--- a/ER Model.docx
+++ b/ER Model.docx
@@ -10,27 +10,175 @@
         <mc:AlternateContent>
           <mc:Choice Requires="wps">
             <w:drawing>
-              <wp:anchor distT="0" distB="0" distL="114300" distR="114300" simplePos="0" relativeHeight="251815936" behindDoc="0" locked="0" layoutInCell="1" allowOverlap="1" wp14:anchorId="259E6931" wp14:editId="336FEB20">
+              <wp:anchor distT="0" distB="0" distL="114300" distR="114300" simplePos="0" relativeHeight="251830272" behindDoc="0" locked="0" layoutInCell="1" allowOverlap="1" wp14:anchorId="7B4CA8B9" wp14:editId="254D15FC">
                 <wp:simplePos x="0" y="0"/>
                 <wp:positionH relativeFrom="column">
-                  <wp:posOffset>6858000</wp:posOffset>
+                  <wp:posOffset>2993390</wp:posOffset>
                 </wp:positionH>
                 <wp:positionV relativeFrom="paragraph">
-                  <wp:posOffset>8085221</wp:posOffset>
+                  <wp:posOffset>4960620</wp:posOffset>
                 </wp:positionV>
-                <wp:extent cx="1167063" cy="757990"/>
-                <wp:effectExtent l="0" t="0" r="33655" b="23495"/>
+                <wp:extent cx="519430" cy="259080"/>
+                <wp:effectExtent l="0" t="0" r="0" b="7620"/>
                 <wp:wrapNone/>
-                <wp:docPr id="2093063958" name="Straight Connector 3"/>
+                <wp:docPr id="1433068049" name="Text Box 1"/>
+                <wp:cNvGraphicFramePr/>
+                <a:graphic xmlns:a="http://schemas.openxmlformats.org/drawingml/2006/main">
+                  <a:graphicData uri="http://schemas.microsoft.com/office/word/2010/wordprocessingShape">
+                    <wps:wsp>
+                      <wps:cNvSpPr txBox="1"/>
+                      <wps:spPr>
+                        <a:xfrm flipH="1">
+                          <a:off x="0" y="0"/>
+                          <a:ext cx="519430" cy="259080"/>
+                        </a:xfrm>
+                        <a:prstGeom prst="rect">
+                          <a:avLst/>
+                        </a:prstGeom>
+                        <a:noFill/>
+                        <a:ln>
+                          <a:noFill/>
+                        </a:ln>
+                      </wps:spPr>
+                      <wps:txbx>
+                        <w:txbxContent>
+                          <w:p>
+                            <w:pPr>
+                              <w:jc w:val="center"/>
+                              <w:rPr>
+                                <w:noProof/>
+                                <w:color w:val="000000" w:themeColor="text1"/>
+                                <w14:shadow w14:blurRad="38100" w14:dist="19050" w14:dir="2700000" w14:sx="100000" w14:sy="100000" w14:kx="0" w14:ky="0" w14:algn="tl">
+                                  <w14:schemeClr w14:val="dk1">
+                                    <w14:alpha w14:val="60000"/>
+                                  </w14:schemeClr>
+                                </w14:shadow>
+                                <w14:textOutline w14:w="0" w14:cap="flat" w14:cmpd="sng" w14:algn="ctr">
+                                  <w14:noFill/>
+                                  <w14:prstDash w14:val="solid"/>
+                                  <w14:round/>
+                                </w14:textOutline>
+                              </w:rPr>
+                            </w:pPr>
+                            <w:r>
+                              <w:rPr>
+                                <w:noProof/>
+                                <w:color w:val="000000" w:themeColor="text1"/>
+                                <w14:shadow w14:blurRad="38100" w14:dist="19050" w14:dir="2700000" w14:sx="100000" w14:sy="100000" w14:kx="0" w14:ky="0" w14:algn="tl">
+                                  <w14:schemeClr w14:val="dk1">
+                                    <w14:alpha w14:val="60000"/>
+                                  </w14:schemeClr>
+                                </w14:shadow>
+                                <w14:textOutline w14:w="0" w14:cap="flat" w14:cmpd="sng" w14:algn="ctr">
+                                  <w14:noFill/>
+                                  <w14:prstDash w14:val="solid"/>
+                                  <w14:round/>
+                                </w14:textOutline>
+                              </w:rPr>
+                              <w:t>M</w:t>
+                            </w:r>
+                          </w:p>
+                        </w:txbxContent>
+                      </wps:txbx>
+                      <wps:bodyPr rot="0" spcFirstLastPara="0" vertOverflow="overflow" horzOverflow="overflow" vert="horz" wrap="square" lIns="91440" tIns="45720" rIns="91440" bIns="45720" numCol="1" spcCol="0" rtlCol="0" fromWordArt="0" anchor="t" anchorCtr="0" forceAA="0" compatLnSpc="1">
+                        <a:prstTxWarp prst="textNoShape">
+                          <a:avLst/>
+                        </a:prstTxWarp>
+                        <a:noAutofit/>
+                      </wps:bodyPr>
+                    </wps:wsp>
+                  </a:graphicData>
+                </a:graphic>
+                <wp14:sizeRelH relativeFrom="margin">
+                  <wp14:pctWidth>0</wp14:pctWidth>
+                </wp14:sizeRelH>
+                <wp14:sizeRelV relativeFrom="margin">
+                  <wp14:pctHeight>0</wp14:pctHeight>
+                </wp14:sizeRelV>
+              </wp:anchor>
+            </w:drawing>
+          </mc:Choice>
+          <mc:Fallback>
+            <w:pict>
+              <v:shapetype w14:anchorId="7B4CA8B9" id="_x0000_t202" coordsize="21600,21600" o:spt="202" path="m,l,21600r21600,l21600,xe">
+                <v:stroke joinstyle="miter"/>
+                <v:path gradientshapeok="t" o:connecttype="rect"/>
+              </v:shapetype>
+              <v:shape id="Text Box 1" o:spid="_x0000_s1026" type="#_x0000_t202" style="position:absolute;margin-left:235.7pt;margin-top:390.6pt;width:40.9pt;height:20.4pt;flip:x;z-index:251830272;visibility:visible;mso-wrap-style:square;mso-width-percent:0;mso-height-percent:0;mso-wrap-distance-left:9pt;mso-wrap-distance-top:0;mso-wrap-distance-right:9pt;mso-wrap-distance-bottom:0;mso-position-horizontal:absolute;mso-position-horizontal-relative:text;mso-position-vertical:absolute;mso-position-vertical-relative:text;mso-width-percent:0;mso-height-percent:0;mso-width-relative:margin;mso-height-relative:margin;v-text-anchor:top" o:gfxdata="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" filled="f" stroked="f">
+                <v:fill o:detectmouseclick="t"/>
+                <v:textbox>
+                  <w:txbxContent>
+                    <w:p>
+                      <w:pPr>
+                        <w:jc w:val="center"/>
+                        <w:rPr>
+                          <w:noProof/>
+                          <w:color w:val="000000" w:themeColor="text1"/>
+                          <w14:shadow w14:blurRad="38100" w14:dist="19050" w14:dir="2700000" w14:sx="100000" w14:sy="100000" w14:kx="0" w14:ky="0" w14:algn="tl">
+                            <w14:schemeClr w14:val="dk1">
+                              <w14:alpha w14:val="60000"/>
+                            </w14:schemeClr>
+                          </w14:shadow>
+                          <w14:textOutline w14:w="0" w14:cap="flat" w14:cmpd="sng" w14:algn="ctr">
+                            <w14:noFill/>
+                            <w14:prstDash w14:val="solid"/>
+                            <w14:round/>
+                          </w14:textOutline>
+                        </w:rPr>
+                      </w:pPr>
+                      <w:r>
+                        <w:rPr>
+                          <w:noProof/>
+                          <w:color w:val="000000" w:themeColor="text1"/>
+                          <w14:shadow w14:blurRad="38100" w14:dist="19050" w14:dir="2700000" w14:sx="100000" w14:sy="100000" w14:kx="0" w14:ky="0" w14:algn="tl">
+                            <w14:schemeClr w14:val="dk1">
+                              <w14:alpha w14:val="60000"/>
+                            </w14:schemeClr>
+                          </w14:shadow>
+                          <w14:textOutline w14:w="0" w14:cap="flat" w14:cmpd="sng" w14:algn="ctr">
+                            <w14:noFill/>
+                            <w14:prstDash w14:val="solid"/>
+                            <w14:round/>
+                          </w14:textOutline>
+                        </w:rPr>
+                        <w:t>M</w:t>
+                      </w:r>
+                    </w:p>
+                  </w:txbxContent>
+                </v:textbox>
+              </v:shape>
+            </w:pict>
+          </mc:Fallback>
+        </mc:AlternateContent>
+      </w:r>
+      <w:r>
+        <w:rPr>
+          <w:noProof/>
+        </w:rPr>
+        <mc:AlternateContent>
+          <mc:Choice Requires="wps">
+            <w:drawing>
+              <wp:anchor distT="0" distB="0" distL="114300" distR="114300" simplePos="0" relativeHeight="251777024" behindDoc="0" locked="0" layoutInCell="1" allowOverlap="1" wp14:anchorId="20C31814" wp14:editId="1951389E">
+                <wp:simplePos x="0" y="0"/>
+                <wp:positionH relativeFrom="column">
+                  <wp:posOffset>3154680</wp:posOffset>
+                </wp:positionH>
+                <wp:positionV relativeFrom="paragraph">
+                  <wp:posOffset>5006340</wp:posOffset>
+                </wp:positionV>
+                <wp:extent cx="0" cy="213360"/>
+                <wp:effectExtent l="0" t="0" r="38100" b="15240"/>
+                <wp:wrapNone/>
+                <wp:docPr id="240576661" name="Straight Connector 3"/>
                 <wp:cNvGraphicFramePr/>
                 <a:graphic xmlns:a="http://schemas.openxmlformats.org/drawingml/2006/main">
                   <a:graphicData uri="http://schemas.microsoft.com/office/word/2010/wordprocessingShape">
                     <wps:wsp>
                       <wps:cNvCnPr/>
                       <wps:spPr>
-                        <a:xfrm flipH="1">
+                        <a:xfrm flipV="1">
                           <a:off x="0" y="0"/>
-                          <a:ext cx="1167063" cy="757990"/>
+                          <a:ext cx="0" cy="213360"/>
                         </a:xfrm>
                         <a:prstGeom prst="line">
                           <a:avLst/>
@@ -65,7 +213,7 @@
           </mc:Choice>
           <mc:Fallback>
             <w:pict>
-              <v:line w14:anchorId="39A263C0" id="Straight Connector 3" o:spid="_x0000_s1026" style="position:absolute;flip:x;z-index:251815936;visibility:visible;mso-wrap-style:square;mso-width-percent:0;mso-height-percent:0;mso-wrap-distance-left:9pt;mso-wrap-distance-top:0;mso-wrap-distance-right:9pt;mso-wrap-distance-bottom:0;mso-position-horizontal:absolute;mso-position-horizontal-relative:text;mso-position-vertical:absolute;mso-position-vertical-relative:text;mso-width-percent:0;mso-height-percent:0;mso-width-relative:margin;mso-height-relative:margin" from="540pt,636.65pt" to="631.9pt,696.35pt" o:gfxdata="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" strokecolor="black [3200]" strokeweight="1.5pt">
+              <v:line w14:anchorId="1195AF07" id="Straight Connector 3" o:spid="_x0000_s1026" style="position:absolute;flip:y;z-index:251777024;visibility:visible;mso-wrap-style:square;mso-width-percent:0;mso-height-percent:0;mso-wrap-distance-left:9pt;mso-wrap-distance-top:0;mso-wrap-distance-right:9pt;mso-wrap-distance-bottom:0;mso-position-horizontal:absolute;mso-position-horizontal-relative:text;mso-position-vertical:absolute;mso-position-vertical-relative:text;mso-width-percent:0;mso-height-percent:0;mso-width-relative:margin;mso-height-relative:margin" from="248.4pt,394.2pt" to="248.4pt,411pt" o:gfxdata="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" strokecolor="black [3200]" strokeweight="1.5pt">
                 <v:stroke joinstyle="miter"/>
               </v:line>
             </w:pict>
@@ -79,27 +227,27 @@
         <mc:AlternateContent>
           <mc:Choice Requires="wps">
             <w:drawing>
-              <wp:anchor distT="0" distB="0" distL="114300" distR="114300" simplePos="0" relativeHeight="251813888" behindDoc="0" locked="0" layoutInCell="1" allowOverlap="1" wp14:anchorId="2E872686" wp14:editId="0D847BB8">
+              <wp:anchor distT="0" distB="0" distL="114300" distR="114300" simplePos="0" relativeHeight="251762688" behindDoc="0" locked="0" layoutInCell="1" allowOverlap="1" wp14:anchorId="2BAF0826" wp14:editId="5BF5D798">
                 <wp:simplePos x="0" y="0"/>
                 <wp:positionH relativeFrom="column">
-                  <wp:posOffset>8734926</wp:posOffset>
+                  <wp:posOffset>3154680</wp:posOffset>
                 </wp:positionH>
                 <wp:positionV relativeFrom="paragraph">
-                  <wp:posOffset>8422105</wp:posOffset>
+                  <wp:posOffset>2499360</wp:posOffset>
                 </wp:positionV>
-                <wp:extent cx="0" cy="397042"/>
-                <wp:effectExtent l="0" t="0" r="38100" b="22225"/>
+                <wp:extent cx="24130" cy="1816100"/>
+                <wp:effectExtent l="0" t="0" r="33020" b="31750"/>
                 <wp:wrapNone/>
-                <wp:docPr id="463542115" name="Straight Connector 3"/>
+                <wp:docPr id="1525538054" name="Straight Connector 3"/>
                 <wp:cNvGraphicFramePr/>
                 <a:graphic xmlns:a="http://schemas.openxmlformats.org/drawingml/2006/main">
                   <a:graphicData uri="http://schemas.microsoft.com/office/word/2010/wordprocessingShape">
                     <wps:wsp>
                       <wps:cNvCnPr/>
                       <wps:spPr>
-                        <a:xfrm>
+                        <a:xfrm flipH="1">
                           <a:off x="0" y="0"/>
-                          <a:ext cx="0" cy="397042"/>
+                          <a:ext cx="24130" cy="1816100"/>
                         </a:xfrm>
                         <a:prstGeom prst="line">
                           <a:avLst/>
@@ -134,7 +282,7 @@
           </mc:Choice>
           <mc:Fallback>
             <w:pict>
-              <v:line w14:anchorId="352B6105" id="Straight Connector 3" o:spid="_x0000_s1026" style="position:absolute;z-index:251813888;visibility:visible;mso-wrap-style:square;mso-width-percent:0;mso-height-percent:0;mso-wrap-distance-left:9pt;mso-wrap-distance-top:0;mso-wrap-distance-right:9pt;mso-wrap-distance-bottom:0;mso-position-horizontal:absolute;mso-position-horizontal-relative:text;mso-position-vertical:absolute;mso-position-vertical-relative:text;mso-width-percent:0;mso-height-percent:0;mso-width-relative:margin;mso-height-relative:margin" from="687.8pt,663.15pt" to="687.8pt,694.4pt" o:gfxdata="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" strokecolor="black [3200]" strokeweight="1.5pt">
+              <v:line w14:anchorId="2301395A" id="Straight Connector 3" o:spid="_x0000_s1026" style="position:absolute;flip:x;z-index:251762688;visibility:visible;mso-wrap-style:square;mso-width-percent:0;mso-height-percent:0;mso-wrap-distance-left:9pt;mso-wrap-distance-top:0;mso-wrap-distance-right:9pt;mso-wrap-distance-bottom:0;mso-position-horizontal:absolute;mso-position-horizontal-relative:text;mso-position-vertical:absolute;mso-position-vertical-relative:text;mso-width-percent:0;mso-height-percent:0;mso-width-relative:margin;mso-height-relative:margin" from="248.4pt,196.8pt" to="250.3pt,339.8pt" o:gfxdata="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" strokecolor="black [3200]" strokeweight="1.5pt">
                 <v:stroke joinstyle="miter"/>
               </v:line>
             </w:pict>
@@ -148,27 +296,171 @@
         <mc:AlternateContent>
           <mc:Choice Requires="wps">
             <w:drawing>
-              <wp:anchor distT="0" distB="0" distL="114300" distR="114300" simplePos="0" relativeHeight="251811840" behindDoc="0" locked="0" layoutInCell="1" allowOverlap="1" wp14:anchorId="327E0477" wp14:editId="665DECCA">
+              <wp:anchor distT="0" distB="0" distL="114300" distR="114300" simplePos="0" relativeHeight="251832320" behindDoc="0" locked="0" layoutInCell="1" allowOverlap="1" wp14:anchorId="21DD2E3A" wp14:editId="015CC607">
                 <wp:simplePos x="0" y="0"/>
                 <wp:positionH relativeFrom="column">
-                  <wp:posOffset>9261408</wp:posOffset>
+                  <wp:posOffset>3117850</wp:posOffset>
                 </wp:positionH>
                 <wp:positionV relativeFrom="paragraph">
-                  <wp:posOffset>7945421</wp:posOffset>
+                  <wp:posOffset>2468880</wp:posOffset>
                 </wp:positionV>
-                <wp:extent cx="2097606" cy="350988"/>
-                <wp:effectExtent l="0" t="0" r="36195" b="30480"/>
+                <wp:extent cx="238760" cy="297180"/>
+                <wp:effectExtent l="0" t="0" r="0" b="7620"/>
                 <wp:wrapNone/>
-                <wp:docPr id="1670438024" name="Straight Connector 3"/>
+                <wp:docPr id="834205238" name="Text Box 1"/>
+                <wp:cNvGraphicFramePr/>
+                <a:graphic xmlns:a="http://schemas.openxmlformats.org/drawingml/2006/main">
+                  <a:graphicData uri="http://schemas.microsoft.com/office/word/2010/wordprocessingShape">
+                    <wps:wsp>
+                      <wps:cNvSpPr txBox="1"/>
+                      <wps:spPr>
+                        <a:xfrm>
+                          <a:off x="0" y="0"/>
+                          <a:ext cx="238760" cy="297180"/>
+                        </a:xfrm>
+                        <a:prstGeom prst="rect">
+                          <a:avLst/>
+                        </a:prstGeom>
+                        <a:noFill/>
+                        <a:ln>
+                          <a:noFill/>
+                        </a:ln>
+                      </wps:spPr>
+                      <wps:txbx>
+                        <w:txbxContent>
+                          <w:p>
+                            <w:pPr>
+                              <w:jc w:val="center"/>
+                              <w:rPr>
+                                <w:noProof/>
+                                <w:color w:val="000000" w:themeColor="text1"/>
+                                <w14:shadow w14:blurRad="38100" w14:dist="19050" w14:dir="2700000" w14:sx="100000" w14:sy="100000" w14:kx="0" w14:ky="0" w14:algn="tl">
+                                  <w14:schemeClr w14:val="dk1">
+                                    <w14:alpha w14:val="60000"/>
+                                  </w14:schemeClr>
+                                </w14:shadow>
+                                <w14:textOutline w14:w="0" w14:cap="flat" w14:cmpd="sng" w14:algn="ctr">
+                                  <w14:noFill/>
+                                  <w14:prstDash w14:val="solid"/>
+                                  <w14:round/>
+                                </w14:textOutline>
+                              </w:rPr>
+                            </w:pPr>
+                            <w:r>
+                              <w:rPr>
+                                <w:noProof/>
+                                <w:color w:val="000000" w:themeColor="text1"/>
+                                <w14:shadow w14:blurRad="38100" w14:dist="19050" w14:dir="2700000" w14:sx="100000" w14:sy="100000" w14:kx="0" w14:ky="0" w14:algn="tl">
+                                  <w14:schemeClr w14:val="dk1">
+                                    <w14:alpha w14:val="60000"/>
+                                  </w14:schemeClr>
+                                </w14:shadow>
+                                <w14:textOutline w14:w="0" w14:cap="flat" w14:cmpd="sng" w14:algn="ctr">
+                                  <w14:noFill/>
+                                  <w14:prstDash w14:val="solid"/>
+                                  <w14:round/>
+                                </w14:textOutline>
+                              </w:rPr>
+                              <w:t>1</w:t>
+                            </w:r>
+                          </w:p>
+                        </w:txbxContent>
+                      </wps:txbx>
+                      <wps:bodyPr rot="0" spcFirstLastPara="0" vertOverflow="overflow" horzOverflow="overflow" vert="horz" wrap="square" lIns="91440" tIns="45720" rIns="91440" bIns="45720" numCol="1" spcCol="0" rtlCol="0" fromWordArt="0" anchor="t" anchorCtr="0" forceAA="0" compatLnSpc="1">
+                        <a:prstTxWarp prst="textNoShape">
+                          <a:avLst/>
+                        </a:prstTxWarp>
+                        <a:noAutofit/>
+                      </wps:bodyPr>
+                    </wps:wsp>
+                  </a:graphicData>
+                </a:graphic>
+                <wp14:sizeRelH relativeFrom="margin">
+                  <wp14:pctWidth>0</wp14:pctWidth>
+                </wp14:sizeRelH>
+                <wp14:sizeRelV relativeFrom="margin">
+                  <wp14:pctHeight>0</wp14:pctHeight>
+                </wp14:sizeRelV>
+              </wp:anchor>
+            </w:drawing>
+          </mc:Choice>
+          <mc:Fallback>
+            <w:pict>
+              <v:shape w14:anchorId="21DD2E3A" id="_x0000_s1027" type="#_x0000_t202" style="position:absolute;margin-left:245.5pt;margin-top:194.4pt;width:18.8pt;height:23.4pt;z-index:251832320;visibility:visible;mso-wrap-style:square;mso-width-percent:0;mso-height-percent:0;mso-wrap-distance-left:9pt;mso-wrap-distance-top:0;mso-wrap-distance-right:9pt;mso-wrap-distance-bottom:0;mso-position-horizontal:absolute;mso-position-horizontal-relative:text;mso-position-vertical:absolute;mso-position-vertical-relative:text;mso-width-percent:0;mso-height-percent:0;mso-width-relative:margin;mso-height-relative:margin;v-text-anchor:top" o:gfxdata="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" filled="f" stroked="f">
+                <v:fill o:detectmouseclick="t"/>
+                <v:textbox>
+                  <w:txbxContent>
+                    <w:p>
+                      <w:pPr>
+                        <w:jc w:val="center"/>
+                        <w:rPr>
+                          <w:noProof/>
+                          <w:color w:val="000000" w:themeColor="text1"/>
+                          <w14:shadow w14:blurRad="38100" w14:dist="19050" w14:dir="2700000" w14:sx="100000" w14:sy="100000" w14:kx="0" w14:ky="0" w14:algn="tl">
+                            <w14:schemeClr w14:val="dk1">
+                              <w14:alpha w14:val="60000"/>
+                            </w14:schemeClr>
+                          </w14:shadow>
+                          <w14:textOutline w14:w="0" w14:cap="flat" w14:cmpd="sng" w14:algn="ctr">
+                            <w14:noFill/>
+                            <w14:prstDash w14:val="solid"/>
+                            <w14:round/>
+                          </w14:textOutline>
+                        </w:rPr>
+                      </w:pPr>
+                      <w:r>
+                        <w:rPr>
+                          <w:noProof/>
+                          <w:color w:val="000000" w:themeColor="text1"/>
+                          <w14:shadow w14:blurRad="38100" w14:dist="19050" w14:dir="2700000" w14:sx="100000" w14:sy="100000" w14:kx="0" w14:ky="0" w14:algn="tl">
+                            <w14:schemeClr w14:val="dk1">
+                              <w14:alpha w14:val="60000"/>
+                            </w14:schemeClr>
+                          </w14:shadow>
+                          <w14:textOutline w14:w="0" w14:cap="flat" w14:cmpd="sng" w14:algn="ctr">
+                            <w14:noFill/>
+                            <w14:prstDash w14:val="solid"/>
+                            <w14:round/>
+                          </w14:textOutline>
+                        </w:rPr>
+                        <w:t>1</w:t>
+                      </w:r>
+                    </w:p>
+                  </w:txbxContent>
+                </v:textbox>
+              </v:shape>
+            </w:pict>
+          </mc:Fallback>
+        </mc:AlternateContent>
+      </w:r>
+      <w:r>
+        <w:rPr>
+          <w:noProof/>
+        </w:rPr>
+        <mc:AlternateContent>
+          <mc:Choice Requires="wps">
+            <w:drawing>
+              <wp:anchor distT="0" distB="0" distL="114300" distR="114300" simplePos="0" relativeHeight="251737088" behindDoc="0" locked="0" layoutInCell="1" allowOverlap="1" wp14:anchorId="4C9C7C0C" wp14:editId="5F25ABEB">
+                <wp:simplePos x="0" y="0"/>
+                <wp:positionH relativeFrom="column">
+                  <wp:posOffset>11620500</wp:posOffset>
+                </wp:positionH>
+                <wp:positionV relativeFrom="paragraph">
+                  <wp:posOffset>2689860</wp:posOffset>
+                </wp:positionV>
+                <wp:extent cx="895350" cy="831850"/>
+                <wp:effectExtent l="0" t="0" r="19050" b="25400"/>
+                <wp:wrapNone/>
+                <wp:docPr id="600204106" name="Straight Connector 3"/>
                 <wp:cNvGraphicFramePr/>
                 <a:graphic xmlns:a="http://schemas.openxmlformats.org/drawingml/2006/main">
                   <a:graphicData uri="http://schemas.microsoft.com/office/word/2010/wordprocessingShape">
                     <wps:wsp>
                       <wps:cNvCnPr/>
                       <wps:spPr>
-                        <a:xfrm flipV="1">
+                        <a:xfrm>
                           <a:off x="0" y="0"/>
-                          <a:ext cx="2097606" cy="350988"/>
+                          <a:ext cx="895350" cy="831850"/>
                         </a:xfrm>
                         <a:prstGeom prst="line">
                           <a:avLst/>
@@ -203,7 +495,7 @@
           </mc:Choice>
           <mc:Fallback>
             <w:pict>
-              <v:line w14:anchorId="30BB42AA" id="Straight Connector 3" o:spid="_x0000_s1026" style="position:absolute;flip:y;z-index:251811840;visibility:visible;mso-wrap-style:square;mso-width-percent:0;mso-height-percent:0;mso-wrap-distance-left:9pt;mso-wrap-distance-top:0;mso-wrap-distance-right:9pt;mso-wrap-distance-bottom:0;mso-position-horizontal:absolute;mso-position-horizontal-relative:text;mso-position-vertical:absolute;mso-position-vertical-relative:text;mso-width-percent:0;mso-height-percent:0;mso-width-relative:margin;mso-height-relative:margin" from="729.25pt,625.6pt" to="894.4pt,653.25pt" o:gfxdata="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" strokecolor="black [3200]" strokeweight="1.5pt">
+              <v:line w14:anchorId="25D5CAD9" id="Straight Connector 3" o:spid="_x0000_s1026" style="position:absolute;z-index:251737088;visibility:visible;mso-wrap-style:square;mso-width-percent:0;mso-height-percent:0;mso-wrap-distance-left:9pt;mso-wrap-distance-top:0;mso-wrap-distance-right:9pt;mso-wrap-distance-bottom:0;mso-position-horizontal:absolute;mso-position-horizontal-relative:text;mso-position-vertical:absolute;mso-position-vertical-relative:text;mso-width-percent:0;mso-height-percent:0;mso-width-relative:margin;mso-height-relative:margin" from="915pt,211.8pt" to="985.5pt,277.3pt" o:gfxdata="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" strokecolor="black [3200]" strokeweight="1.5pt">
                 <v:stroke joinstyle="miter"/>
               </v:line>
             </w:pict>
@@ -217,27 +509,27 @@
         <mc:AlternateContent>
           <mc:Choice Requires="wps">
             <w:drawing>
-              <wp:anchor distT="0" distB="0" distL="114300" distR="114300" simplePos="0" relativeHeight="251809792" behindDoc="0" locked="0" layoutInCell="1" allowOverlap="1" wp14:anchorId="23FC9C71" wp14:editId="27645B29">
+              <wp:anchor distT="0" distB="0" distL="114300" distR="114300" simplePos="0" relativeHeight="251732992" behindDoc="0" locked="0" layoutInCell="1" allowOverlap="1" wp14:anchorId="4197592D" wp14:editId="43414B1C">
                 <wp:simplePos x="0" y="0"/>
-                <wp:positionH relativeFrom="margin">
-                  <wp:posOffset>9221273</wp:posOffset>
+                <wp:positionH relativeFrom="column">
+                  <wp:posOffset>11346179</wp:posOffset>
                 </wp:positionH>
                 <wp:positionV relativeFrom="paragraph">
-                  <wp:posOffset>8388429</wp:posOffset>
+                  <wp:posOffset>2680969</wp:posOffset>
                 </wp:positionV>
-                <wp:extent cx="1146220" cy="34353"/>
-                <wp:effectExtent l="0" t="0" r="34925" b="22860"/>
+                <wp:extent cx="702945" cy="1137285"/>
+                <wp:effectExtent l="0" t="0" r="20955" b="24765"/>
                 <wp:wrapNone/>
-                <wp:docPr id="1642433243" name="Straight Connector 3"/>
+                <wp:docPr id="1198835903" name="Straight Connector 3"/>
                 <wp:cNvGraphicFramePr/>
                 <a:graphic xmlns:a="http://schemas.openxmlformats.org/drawingml/2006/main">
                   <a:graphicData uri="http://schemas.microsoft.com/office/word/2010/wordprocessingShape">
                     <wps:wsp>
                       <wps:cNvCnPr/>
                       <wps:spPr>
-                        <a:xfrm>
+                        <a:xfrm flipH="1" flipV="1">
                           <a:off x="0" y="0"/>
-                          <a:ext cx="1146220" cy="34353"/>
+                          <a:ext cx="702945" cy="1137285"/>
                         </a:xfrm>
                         <a:prstGeom prst="line">
                           <a:avLst/>
@@ -272,9 +564,8 @@
           </mc:Choice>
           <mc:Fallback>
             <w:pict>
-              <v:line w14:anchorId="2D05AEEA" id="Straight Connector 3" o:spid="_x0000_s1026" style="position:absolute;z-index:251809792;visibility:visible;mso-wrap-style:square;mso-width-percent:0;mso-height-percent:0;mso-wrap-distance-left:9pt;mso-wrap-distance-top:0;mso-wrap-distance-right:9pt;mso-wrap-distance-bottom:0;mso-position-horizontal:absolute;mso-position-horizontal-relative:margin;mso-position-vertical:absolute;mso-position-vertical-relative:text;mso-width-percent:0;mso-height-percent:0;mso-width-relative:margin;mso-height-relative:margin" from="726.1pt,660.5pt" to="816.35pt,663.2pt" o:gfxdata="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" strokecolor="black [3200]" strokeweight="1.5pt">
+              <v:line w14:anchorId="50A7BE82" id="Straight Connector 3" o:spid="_x0000_s1026" style="position:absolute;flip:x y;z-index:251732992;visibility:visible;mso-wrap-style:square;mso-width-percent:0;mso-height-percent:0;mso-wrap-distance-left:9pt;mso-wrap-distance-top:0;mso-wrap-distance-right:9pt;mso-wrap-distance-bottom:0;mso-position-horizontal:absolute;mso-position-horizontal-relative:text;mso-position-vertical:absolute;mso-position-vertical-relative:text;mso-width-percent:0;mso-height-percent:0;mso-width-relative:margin;mso-height-relative:margin" from="893.4pt,211.1pt" to="948.75pt,300.65pt" o:gfxdata="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" strokecolor="black [3200]" strokeweight="1.5pt">
                 <v:stroke joinstyle="miter"/>
-                <w10:wrap anchorx="margin"/>
               </v:line>
             </w:pict>
           </mc:Fallback>
@@ -287,194 +578,77 @@
         <mc:AlternateContent>
           <mc:Choice Requires="wps">
             <w:drawing>
-              <wp:anchor distT="0" distB="0" distL="114300" distR="114300" simplePos="0" relativeHeight="251807744" behindDoc="0" locked="0" layoutInCell="1" allowOverlap="1" wp14:anchorId="10E19770" wp14:editId="62B51F53">
+              <wp:anchor distT="0" distB="0" distL="114300" distR="114300" simplePos="0" relativeHeight="251826176" behindDoc="0" locked="0" layoutInCell="1" allowOverlap="1" wp14:anchorId="0D528B21" wp14:editId="3AEB5653">
                 <wp:simplePos x="0" y="0"/>
-                <wp:positionH relativeFrom="margin">
-                  <wp:posOffset>11346287</wp:posOffset>
+                <wp:positionH relativeFrom="column">
+                  <wp:posOffset>8953500</wp:posOffset>
                 </wp:positionH>
                 <wp:positionV relativeFrom="paragraph">
-                  <wp:posOffset>7611414</wp:posOffset>
+                  <wp:posOffset>4831715</wp:posOffset>
                 </wp:positionV>
-                <wp:extent cx="1333500" cy="655320"/>
-                <wp:effectExtent l="0" t="0" r="19050" b="11430"/>
+                <wp:extent cx="238760" cy="297180"/>
+                <wp:effectExtent l="0" t="0" r="0" b="7620"/>
                 <wp:wrapNone/>
-                <wp:docPr id="311155441" name="Oval 2"/>
+                <wp:docPr id="102549763" name="Text Box 1"/>
                 <wp:cNvGraphicFramePr/>
                 <a:graphic xmlns:a="http://schemas.openxmlformats.org/drawingml/2006/main">
                   <a:graphicData uri="http://schemas.microsoft.com/office/word/2010/wordprocessingShape">
                     <wps:wsp>
-                      <wps:cNvSpPr/>
+                      <wps:cNvSpPr txBox="1"/>
                       <wps:spPr>
                         <a:xfrm>
                           <a:off x="0" y="0"/>
-                          <a:ext cx="1333500" cy="655320"/>
+                          <a:ext cx="238760" cy="297180"/>
                         </a:xfrm>
-                        <a:prstGeom prst="ellipse">
+                        <a:prstGeom prst="rect">
                           <a:avLst/>
                         </a:prstGeom>
-                        <a:solidFill>
-                          <a:srgbClr val="FFFF00"/>
-                        </a:solidFill>
+                        <a:noFill/>
+                        <a:ln>
+                          <a:noFill/>
+                        </a:ln>
                       </wps:spPr>
-                      <wps:style>
-                        <a:lnRef idx="2">
-                          <a:schemeClr val="dk1"/>
-                        </a:lnRef>
-                        <a:fillRef idx="1">
-                          <a:schemeClr val="lt1"/>
-                        </a:fillRef>
-                        <a:effectRef idx="0">
-                          <a:schemeClr val="dk1"/>
-                        </a:effectRef>
-                        <a:fontRef idx="minor">
-                          <a:schemeClr val="dk1"/>
-                        </a:fontRef>
-                      </wps:style>
                       <wps:txbx>
                         <w:txbxContent>
                           <w:p>
                             <w:pPr>
-                              <w:rPr>
-                                <w:b/>
-                                <w:bCs/>
-                                <w:sz w:val="28"/>
-                                <w:szCs w:val="28"/>
+                              <w:jc w:val="center"/>
+                              <w:rPr>
+                                <w:noProof/>
+                                <w:color w:val="000000" w:themeColor="text1"/>
+                                <w14:shadow w14:blurRad="38100" w14:dist="19050" w14:dir="2700000" w14:sx="100000" w14:sy="100000" w14:kx="0" w14:ky="0" w14:algn="tl">
+                                  <w14:schemeClr w14:val="dk1">
+                                    <w14:alpha w14:val="60000"/>
+                                  </w14:schemeClr>
+                                </w14:shadow>
+                                <w14:textOutline w14:w="0" w14:cap="flat" w14:cmpd="sng" w14:algn="ctr">
+                                  <w14:noFill/>
+                                  <w14:prstDash w14:val="solid"/>
+                                  <w14:round/>
+                                </w14:textOutline>
                               </w:rPr>
                             </w:pPr>
                             <w:r>
                               <w:rPr>
-                                <w:b/>
-                                <w:bCs/>
-                                <w:sz w:val="28"/>
-                                <w:szCs w:val="28"/>
-                              </w:rPr>
-                              <w:t xml:space="preserve">Quantity </w:t>
+                                <w:noProof/>
+                                <w:color w:val="000000" w:themeColor="text1"/>
+                                <w14:shadow w14:blurRad="38100" w14:dist="19050" w14:dir="2700000" w14:sx="100000" w14:sy="100000" w14:kx="0" w14:ky="0" w14:algn="tl">
+                                  <w14:schemeClr w14:val="dk1">
+                                    <w14:alpha w14:val="60000"/>
+                                  </w14:schemeClr>
+                                </w14:shadow>
+                                <w14:textOutline w14:w="0" w14:cap="flat" w14:cmpd="sng" w14:algn="ctr">
+                                  <w14:noFill/>
+                                  <w14:prstDash w14:val="solid"/>
+                                  <w14:round/>
+                                </w14:textOutline>
+                              </w:rPr>
+                              <w:t>M</w:t>
                             </w:r>
                           </w:p>
                         </w:txbxContent>
                       </wps:txbx>
-                      <wps:bodyPr rot="0" spcFirstLastPara="0" vertOverflow="overflow" horzOverflow="overflow" vert="horz" wrap="square" lIns="91440" tIns="45720" rIns="91440" bIns="45720" numCol="1" spcCol="0" rtlCol="0" fromWordArt="0" anchor="ctr" anchorCtr="0" forceAA="0" compatLnSpc="1">
-                        <a:prstTxWarp prst="textNoShape">
-                          <a:avLst/>
-                        </a:prstTxWarp>
-                        <a:noAutofit/>
-                      </wps:bodyPr>
-                    </wps:wsp>
-                  </a:graphicData>
-                </a:graphic>
-                <wp14:sizeRelH relativeFrom="margin">
-                  <wp14:pctWidth>0</wp14:pctWidth>
-                </wp14:sizeRelH>
-              </wp:anchor>
-            </w:drawing>
-          </mc:Choice>
-          <mc:Fallback>
-            <w:pict>
-              <v:oval w14:anchorId="10E19770" id="Oval 2" o:spid="_x0000_s1026" style="position:absolute;margin-left:893.4pt;margin-top:599.3pt;width:105pt;height:51.6pt;z-index:251807744;visibility:visible;mso-wrap-style:square;mso-width-percent:0;mso-wrap-distance-left:9pt;mso-wrap-distance-top:0;mso-wrap-distance-right:9pt;mso-wrap-distance-bottom:0;mso-position-horizontal:absolute;mso-position-horizontal-relative:margin;mso-position-vertical:absolute;mso-position-vertical-relative:text;mso-width-percent:0;mso-width-relative:margin;v-text-anchor:middle" o:gfxdata="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" fillcolor="yellow" strokecolor="black [3200]" strokeweight="1pt">
-                <v:stroke joinstyle="miter"/>
-                <v:textbox>
-                  <w:txbxContent>
-                    <w:p>
-                      <w:pPr>
-                        <w:rPr>
-                          <w:b/>
-                          <w:bCs/>
-                          <w:sz w:val="28"/>
-                          <w:szCs w:val="28"/>
-                        </w:rPr>
-                      </w:pPr>
-                      <w:r>
-                        <w:rPr>
-                          <w:b/>
-                          <w:bCs/>
-                          <w:sz w:val="28"/>
-                          <w:szCs w:val="28"/>
-                        </w:rPr>
-                        <w:t xml:space="preserve">Quantity </w:t>
-                      </w:r>
-                    </w:p>
-                  </w:txbxContent>
-                </v:textbox>
-                <w10:wrap anchorx="margin"/>
-              </v:oval>
-            </w:pict>
-          </mc:Fallback>
-        </mc:AlternateContent>
-      </w:r>
-      <w:r>
-        <w:rPr>
-          <w:noProof/>
-        </w:rPr>
-        <mc:AlternateContent>
-          <mc:Choice Requires="wps">
-            <w:drawing>
-              <wp:anchor distT="0" distB="0" distL="114300" distR="114300" simplePos="0" relativeHeight="251805696" behindDoc="0" locked="0" layoutInCell="1" allowOverlap="1" wp14:anchorId="02DF4648" wp14:editId="348CD21D">
-                <wp:simplePos x="0" y="0"/>
-                <wp:positionH relativeFrom="margin">
-                  <wp:posOffset>8165206</wp:posOffset>
-                </wp:positionH>
-                <wp:positionV relativeFrom="paragraph">
-                  <wp:posOffset>8847786</wp:posOffset>
-                </wp:positionV>
-                <wp:extent cx="1249251" cy="737959"/>
-                <wp:effectExtent l="0" t="0" r="27305" b="24130"/>
-                <wp:wrapNone/>
-                <wp:docPr id="1175522296" name="Oval 2"/>
-                <wp:cNvGraphicFramePr/>
-                <a:graphic xmlns:a="http://schemas.openxmlformats.org/drawingml/2006/main">
-                  <a:graphicData uri="http://schemas.microsoft.com/office/word/2010/wordprocessingShape">
-                    <wps:wsp>
-                      <wps:cNvSpPr/>
-                      <wps:spPr>
-                        <a:xfrm>
-                          <a:off x="0" y="0"/>
-                          <a:ext cx="1249251" cy="737959"/>
-                        </a:xfrm>
-                        <a:prstGeom prst="ellipse">
-                          <a:avLst/>
-                        </a:prstGeom>
-                        <a:solidFill>
-                          <a:srgbClr val="FFFF00"/>
-                        </a:solidFill>
-                      </wps:spPr>
-                      <wps:style>
-                        <a:lnRef idx="2">
-                          <a:schemeClr val="dk1"/>
-                        </a:lnRef>
-                        <a:fillRef idx="1">
-                          <a:schemeClr val="lt1"/>
-                        </a:fillRef>
-                        <a:effectRef idx="0">
-                          <a:schemeClr val="dk1"/>
-                        </a:effectRef>
-                        <a:fontRef idx="minor">
-                          <a:schemeClr val="dk1"/>
-                        </a:fontRef>
-                      </wps:style>
-                      <wps:txbx>
-                        <w:txbxContent>
-                          <w:p>
-                            <w:pPr>
-                              <w:rPr>
-                                <w:b/>
-                                <w:bCs/>
-                                <w:sz w:val="28"/>
-                                <w:szCs w:val="28"/>
-                              </w:rPr>
-                            </w:pPr>
-                            <w:r>
-                              <w:rPr>
-                                <w:b/>
-                                <w:bCs/>
-                                <w:sz w:val="28"/>
-                                <w:szCs w:val="28"/>
-                              </w:rPr>
-                              <w:t>Product id</w:t>
-                            </w:r>
-                          </w:p>
-                        </w:txbxContent>
-                      </wps:txbx>
-                      <wps:bodyPr rot="0" spcFirstLastPara="0" vertOverflow="overflow" horzOverflow="overflow" vert="horz" wrap="square" lIns="91440" tIns="45720" rIns="91440" bIns="45720" numCol="1" spcCol="0" rtlCol="0" fromWordArt="0" anchor="ctr" anchorCtr="0" forceAA="0" compatLnSpc="1">
+                      <wps:bodyPr rot="0" spcFirstLastPara="0" vertOverflow="overflow" horzOverflow="overflow" vert="horz" wrap="square" lIns="91440" tIns="45720" rIns="91440" bIns="45720" numCol="1" spcCol="0" rtlCol="0" fromWordArt="0" anchor="t" anchorCtr="0" forceAA="0" compatLnSpc="1">
                         <a:prstTxWarp prst="textNoShape">
                           <a:avLst/>
                         </a:prstTxWarp>
@@ -494,33 +668,49 @@
           </mc:Choice>
           <mc:Fallback>
             <w:pict>
-              <v:oval w14:anchorId="02DF4648" id="_x0000_s1027" style="position:absolute;margin-left:642.95pt;margin-top:696.7pt;width:98.35pt;height:58.1pt;z-index:251805696;visibility:visible;mso-wrap-style:square;mso-width-percent:0;mso-height-percent:0;mso-wrap-distance-left:9pt;mso-wrap-distance-top:0;mso-wrap-distance-right:9pt;mso-wrap-distance-bottom:0;mso-position-horizontal:absolute;mso-position-horizontal-relative:margin;mso-position-vertical:absolute;mso-position-vertical-relative:text;mso-width-percent:0;mso-height-percent:0;mso-width-relative:margin;mso-height-relative:margin;v-text-anchor:middle" o:gfxdata="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" fillcolor="yellow" strokecolor="black [3200]" strokeweight="1pt">
-                <v:stroke joinstyle="miter"/>
+              <v:shape w14:anchorId="0D528B21" id="_x0000_s1028" type="#_x0000_t202" style="position:absolute;margin-left:705pt;margin-top:380.45pt;width:18.8pt;height:23.4pt;z-index:251826176;visibility:visible;mso-wrap-style:square;mso-width-percent:0;mso-height-percent:0;mso-wrap-distance-left:9pt;mso-wrap-distance-top:0;mso-wrap-distance-right:9pt;mso-wrap-distance-bottom:0;mso-position-horizontal:absolute;mso-position-horizontal-relative:text;mso-position-vertical:absolute;mso-position-vertical-relative:text;mso-width-percent:0;mso-height-percent:0;mso-width-relative:margin;mso-height-relative:margin;v-text-anchor:top" o:gfxdata="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" filled="f" stroked="f">
+                <v:fill o:detectmouseclick="t"/>
                 <v:textbox>
                   <w:txbxContent>
                     <w:p>
                       <w:pPr>
-                        <w:rPr>
-                          <w:b/>
-                          <w:bCs/>
-                          <w:sz w:val="28"/>
-                          <w:szCs w:val="28"/>
+                        <w:jc w:val="center"/>
+                        <w:rPr>
+                          <w:noProof/>
+                          <w:color w:val="000000" w:themeColor="text1"/>
+                          <w14:shadow w14:blurRad="38100" w14:dist="19050" w14:dir="2700000" w14:sx="100000" w14:sy="100000" w14:kx="0" w14:ky="0" w14:algn="tl">
+                            <w14:schemeClr w14:val="dk1">
+                              <w14:alpha w14:val="60000"/>
+                            </w14:schemeClr>
+                          </w14:shadow>
+                          <w14:textOutline w14:w="0" w14:cap="flat" w14:cmpd="sng" w14:algn="ctr">
+                            <w14:noFill/>
+                            <w14:prstDash w14:val="solid"/>
+                            <w14:round/>
+                          </w14:textOutline>
                         </w:rPr>
                       </w:pPr>
                       <w:r>
                         <w:rPr>
-                          <w:b/>
-                          <w:bCs/>
-                          <w:sz w:val="28"/>
-                          <w:szCs w:val="28"/>
-                        </w:rPr>
-                        <w:t>Product id</w:t>
+                          <w:noProof/>
+                          <w:color w:val="000000" w:themeColor="text1"/>
+                          <w14:shadow w14:blurRad="38100" w14:dist="19050" w14:dir="2700000" w14:sx="100000" w14:sy="100000" w14:kx="0" w14:ky="0" w14:algn="tl">
+                            <w14:schemeClr w14:val="dk1">
+                              <w14:alpha w14:val="60000"/>
+                            </w14:schemeClr>
+                          </w14:shadow>
+                          <w14:textOutline w14:w="0" w14:cap="flat" w14:cmpd="sng" w14:algn="ctr">
+                            <w14:noFill/>
+                            <w14:prstDash w14:val="solid"/>
+                            <w14:round/>
+                          </w14:textOutline>
+                        </w:rPr>
+                        <w:t>M</w:t>
                       </w:r>
                     </w:p>
                   </w:txbxContent>
                 </v:textbox>
-                <w10:wrap anchorx="margin"/>
-              </v:oval>
+              </v:shape>
             </w:pict>
           </mc:Fallback>
         </mc:AlternateContent>
@@ -532,134 +722,65 @@
         <mc:AlternateContent>
           <mc:Choice Requires="wps">
             <w:drawing>
-              <wp:anchor distT="0" distB="0" distL="114300" distR="114300" simplePos="0" relativeHeight="251803648" behindDoc="0" locked="0" layoutInCell="1" allowOverlap="1" wp14:anchorId="4E745EA2" wp14:editId="6D06AFA2">
+              <wp:anchor distT="0" distB="0" distL="114300" distR="114300" simplePos="0" relativeHeight="251760640" behindDoc="0" locked="0" layoutInCell="1" allowOverlap="1" wp14:anchorId="3BC53664" wp14:editId="715B903B">
                 <wp:simplePos x="0" y="0"/>
                 <wp:positionH relativeFrom="margin">
-                  <wp:posOffset>5969089</wp:posOffset>
+                  <wp:posOffset>9008744</wp:posOffset>
                 </wp:positionH>
                 <wp:positionV relativeFrom="paragraph">
-                  <wp:posOffset>8757634</wp:posOffset>
+                  <wp:posOffset>4831079</wp:posOffset>
                 </wp:positionV>
-                <wp:extent cx="1333500" cy="655320"/>
-                <wp:effectExtent l="0" t="0" r="19050" b="11430"/>
+                <wp:extent cx="0" cy="342265"/>
+                <wp:effectExtent l="0" t="0" r="38100" b="19685"/>
                 <wp:wrapNone/>
-                <wp:docPr id="463500384" name="Oval 2"/>
+                <wp:docPr id="1744437908" name="Straight Connector 3"/>
                 <wp:cNvGraphicFramePr/>
                 <a:graphic xmlns:a="http://schemas.openxmlformats.org/drawingml/2006/main">
                   <a:graphicData uri="http://schemas.microsoft.com/office/word/2010/wordprocessingShape">
                     <wps:wsp>
-                      <wps:cNvSpPr/>
+                      <wps:cNvCnPr/>
                       <wps:spPr>
-                        <a:xfrm>
+                        <a:xfrm flipH="1" flipV="1">
                           <a:off x="0" y="0"/>
-                          <a:ext cx="1333500" cy="655320"/>
+                          <a:ext cx="0" cy="342265"/>
                         </a:xfrm>
-                        <a:prstGeom prst="ellipse">
+                        <a:prstGeom prst="line">
                           <a:avLst/>
                         </a:prstGeom>
-                        <a:solidFill>
-                          <a:srgbClr val="FFFF00"/>
-                        </a:solidFill>
                       </wps:spPr>
                       <wps:style>
-                        <a:lnRef idx="2">
+                        <a:lnRef idx="3">
                           <a:schemeClr val="dk1"/>
                         </a:lnRef>
-                        <a:fillRef idx="1">
-                          <a:schemeClr val="lt1"/>
+                        <a:fillRef idx="0">
+                          <a:schemeClr val="dk1"/>
                         </a:fillRef>
-                        <a:effectRef idx="0">
+                        <a:effectRef idx="2">
                           <a:schemeClr val="dk1"/>
                         </a:effectRef>
                         <a:fontRef idx="minor">
-                          <a:schemeClr val="dk1"/>
+                          <a:schemeClr val="tx1"/>
                         </a:fontRef>
                       </wps:style>
-                      <wps:txbx>
-                        <w:txbxContent>
-                          <w:p>
-                            <w:pPr>
-                              <w:rPr>
-                                <w:b/>
-                                <w:bCs/>
-                                <w:sz w:val="28"/>
-                                <w:szCs w:val="28"/>
-                              </w:rPr>
-                            </w:pPr>
-                            <w:r>
-                              <w:rPr>
-                                <w:b/>
-                                <w:bCs/>
-                                <w:sz w:val="28"/>
-                                <w:szCs w:val="28"/>
-                              </w:rPr>
-                              <w:t xml:space="preserve">Order id </w:t>
-                            </w:r>
-                            <w:r>
-                              <w:rPr>
-                                <w:b/>
-                                <w:bCs/>
-                                <w:sz w:val="28"/>
-                                <w:szCs w:val="28"/>
-                              </w:rPr>
-                              <w:t xml:space="preserve"> </w:t>
-                            </w:r>
-                          </w:p>
-                        </w:txbxContent>
-                      </wps:txbx>
-                      <wps:bodyPr rot="0" spcFirstLastPara="0" vertOverflow="overflow" horzOverflow="overflow" vert="horz" wrap="square" lIns="91440" tIns="45720" rIns="91440" bIns="45720" numCol="1" spcCol="0" rtlCol="0" fromWordArt="0" anchor="ctr" anchorCtr="0" forceAA="0" compatLnSpc="1">
-                        <a:prstTxWarp prst="textNoShape">
-                          <a:avLst/>
-                        </a:prstTxWarp>
-                        <a:noAutofit/>
-                      </wps:bodyPr>
+                      <wps:bodyPr/>
                     </wps:wsp>
                   </a:graphicData>
                 </a:graphic>
                 <wp14:sizeRelH relativeFrom="margin">
                   <wp14:pctWidth>0</wp14:pctWidth>
                 </wp14:sizeRelH>
+                <wp14:sizeRelV relativeFrom="margin">
+                  <wp14:pctHeight>0</wp14:pctHeight>
+                </wp14:sizeRelV>
               </wp:anchor>
             </w:drawing>
           </mc:Choice>
           <mc:Fallback>
             <w:pict>
-              <v:oval w14:anchorId="4E745EA2" id="_x0000_s1028" style="position:absolute;margin-left:470pt;margin-top:689.6pt;width:105pt;height:51.6pt;z-index:251803648;visibility:visible;mso-wrap-style:square;mso-width-percent:0;mso-wrap-distance-left:9pt;mso-wrap-distance-top:0;mso-wrap-distance-right:9pt;mso-wrap-distance-bottom:0;mso-position-horizontal:absolute;mso-position-horizontal-relative:margin;mso-position-vertical:absolute;mso-position-vertical-relative:text;mso-width-percent:0;mso-width-relative:margin;v-text-anchor:middle" o:gfxdata="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" fillcolor="yellow" strokecolor="black [3200]" strokeweight="1pt">
+              <v:line w14:anchorId="192E4991" id="Straight Connector 3" o:spid="_x0000_s1026" style="position:absolute;flip:x y;z-index:251760640;visibility:visible;mso-wrap-style:square;mso-width-percent:0;mso-height-percent:0;mso-wrap-distance-left:9pt;mso-wrap-distance-top:0;mso-wrap-distance-right:9pt;mso-wrap-distance-bottom:0;mso-position-horizontal:absolute;mso-position-horizontal-relative:margin;mso-position-vertical:absolute;mso-position-vertical-relative:text;mso-width-percent:0;mso-height-percent:0;mso-width-relative:margin;mso-height-relative:margin" from="709.35pt,380.4pt" to="709.35pt,407.35pt" o:gfxdata="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" strokecolor="black [3200]" strokeweight="1.5pt">
                 <v:stroke joinstyle="miter"/>
-                <v:textbox>
-                  <w:txbxContent>
-                    <w:p>
-                      <w:pPr>
-                        <w:rPr>
-                          <w:b/>
-                          <w:bCs/>
-                          <w:sz w:val="28"/>
-                          <w:szCs w:val="28"/>
-                        </w:rPr>
-                      </w:pPr>
-                      <w:r>
-                        <w:rPr>
-                          <w:b/>
-                          <w:bCs/>
-                          <w:sz w:val="28"/>
-                          <w:szCs w:val="28"/>
-                        </w:rPr>
-                        <w:t xml:space="preserve">Order id </w:t>
-                      </w:r>
-                      <w:r>
-                        <w:rPr>
-                          <w:b/>
-                          <w:bCs/>
-                          <w:sz w:val="28"/>
-                          <w:szCs w:val="28"/>
-                        </w:rPr>
-                        <w:t xml:space="preserve"> </w:t>
-                      </w:r>
-                    </w:p>
-                  </w:txbxContent>
-                </v:textbox>
                 <w10:wrap anchorx="margin"/>
-              </v:oval>
+              </v:line>
             </w:pict>
           </mc:Fallback>
         </mc:AlternateContent>
@@ -671,73 +792,77 @@
         <mc:AlternateContent>
           <mc:Choice Requires="wps">
             <w:drawing>
-              <wp:anchor distT="0" distB="0" distL="114300" distR="114300" simplePos="0" relativeHeight="251801600" behindDoc="0" locked="0" layoutInCell="1" allowOverlap="1" wp14:anchorId="21B0325F" wp14:editId="19656A8B">
+              <wp:anchor distT="0" distB="0" distL="114300" distR="114300" simplePos="0" relativeHeight="251828224" behindDoc="0" locked="0" layoutInCell="1" allowOverlap="1" wp14:anchorId="35ED4B9A" wp14:editId="60B91EB8">
                 <wp:simplePos x="0" y="0"/>
-                <wp:positionH relativeFrom="margin">
-                  <wp:posOffset>9865217</wp:posOffset>
+                <wp:positionH relativeFrom="column">
+                  <wp:posOffset>9977120</wp:posOffset>
                 </wp:positionH>
                 <wp:positionV relativeFrom="paragraph">
-                  <wp:posOffset>8409904</wp:posOffset>
+                  <wp:posOffset>3023235</wp:posOffset>
                 </wp:positionV>
-                <wp:extent cx="1306857" cy="605307"/>
-                <wp:effectExtent l="0" t="0" r="26670" b="23495"/>
+                <wp:extent cx="238760" cy="297180"/>
+                <wp:effectExtent l="0" t="0" r="0" b="7620"/>
                 <wp:wrapNone/>
-                <wp:docPr id="645140925" name="Oval 2"/>
+                <wp:docPr id="1442831884" name="Text Box 1"/>
                 <wp:cNvGraphicFramePr/>
                 <a:graphic xmlns:a="http://schemas.openxmlformats.org/drawingml/2006/main">
                   <a:graphicData uri="http://schemas.microsoft.com/office/word/2010/wordprocessingShape">
                     <wps:wsp>
-                      <wps:cNvSpPr/>
+                      <wps:cNvSpPr txBox="1"/>
                       <wps:spPr>
                         <a:xfrm>
                           <a:off x="0" y="0"/>
-                          <a:ext cx="1306857" cy="605307"/>
+                          <a:ext cx="238760" cy="297180"/>
                         </a:xfrm>
-                        <a:prstGeom prst="ellipse">
+                        <a:prstGeom prst="rect">
                           <a:avLst/>
                         </a:prstGeom>
-                        <a:solidFill>
-                          <a:srgbClr val="FFFF00"/>
-                        </a:solidFill>
+                        <a:noFill/>
+                        <a:ln>
+                          <a:noFill/>
+                        </a:ln>
                       </wps:spPr>
-                      <wps:style>
-                        <a:lnRef idx="2">
-                          <a:schemeClr val="dk1"/>
-                        </a:lnRef>
-                        <a:fillRef idx="1">
-                          <a:schemeClr val="lt1"/>
-                        </a:fillRef>
-                        <a:effectRef idx="0">
-                          <a:schemeClr val="dk1"/>
-                        </a:effectRef>
-                        <a:fontRef idx="minor">
-                          <a:schemeClr val="dk1"/>
-                        </a:fontRef>
-                      </wps:style>
                       <wps:txbx>
                         <w:txbxContent>
                           <w:p>
                             <w:pPr>
-                              <w:rPr>
-                                <w:b/>
-                                <w:bCs/>
-                                <w:sz w:val="28"/>
-                                <w:szCs w:val="28"/>
+                              <w:jc w:val="center"/>
+                              <w:rPr>
+                                <w:noProof/>
+                                <w:color w:val="000000" w:themeColor="text1"/>
+                                <w14:shadow w14:blurRad="38100" w14:dist="19050" w14:dir="2700000" w14:sx="100000" w14:sy="100000" w14:kx="0" w14:ky="0" w14:algn="tl">
+                                  <w14:schemeClr w14:val="dk1">
+                                    <w14:alpha w14:val="60000"/>
+                                  </w14:schemeClr>
+                                </w14:shadow>
+                                <w14:textOutline w14:w="0" w14:cap="flat" w14:cmpd="sng" w14:algn="ctr">
+                                  <w14:noFill/>
+                                  <w14:prstDash w14:val="solid"/>
+                                  <w14:round/>
+                                </w14:textOutline>
                               </w:rPr>
                             </w:pPr>
                             <w:r>
                               <w:rPr>
-                                <w:b/>
-                                <w:bCs/>
-                                <w:sz w:val="28"/>
-                                <w:szCs w:val="28"/>
-                              </w:rPr>
-                              <w:t>Unit price</w:t>
+                                <w:noProof/>
+                                <w:color w:val="000000" w:themeColor="text1"/>
+                                <w14:shadow w14:blurRad="38100" w14:dist="19050" w14:dir="2700000" w14:sx="100000" w14:sy="100000" w14:kx="0" w14:ky="0" w14:algn="tl">
+                                  <w14:schemeClr w14:val="dk1">
+                                    <w14:alpha w14:val="60000"/>
+                                  </w14:schemeClr>
+                                </w14:shadow>
+                                <w14:textOutline w14:w="0" w14:cap="flat" w14:cmpd="sng" w14:algn="ctr">
+                                  <w14:noFill/>
+                                  <w14:prstDash w14:val="solid"/>
+                                  <w14:round/>
+                                </w14:textOutline>
+                              </w:rPr>
+                              <w:t>1</w:t>
                             </w:r>
                           </w:p>
                         </w:txbxContent>
                       </wps:txbx>
-                      <wps:bodyPr rot="0" spcFirstLastPara="0" vertOverflow="overflow" horzOverflow="overflow" vert="horz" wrap="square" lIns="91440" tIns="45720" rIns="91440" bIns="45720" numCol="1" spcCol="0" rtlCol="0" fromWordArt="0" anchor="ctr" anchorCtr="0" forceAA="0" compatLnSpc="1">
+                      <wps:bodyPr rot="0" spcFirstLastPara="0" vertOverflow="overflow" horzOverflow="overflow" vert="horz" wrap="square" lIns="91440" tIns="45720" rIns="91440" bIns="45720" numCol="1" spcCol="0" rtlCol="0" fromWordArt="0" anchor="t" anchorCtr="0" forceAA="0" compatLnSpc="1">
                         <a:prstTxWarp prst="textNoShape">
                           <a:avLst/>
                         </a:prstTxWarp>
@@ -757,33 +882,49 @@
           </mc:Choice>
           <mc:Fallback>
             <w:pict>
-              <v:oval w14:anchorId="21B0325F" id="_x0000_s1029" style="position:absolute;margin-left:776.8pt;margin-top:662.2pt;width:102.9pt;height:47.65pt;z-index:251801600;visibility:visible;mso-wrap-style:square;mso-width-percent:0;mso-height-percent:0;mso-wrap-distance-left:9pt;mso-wrap-distance-top:0;mso-wrap-distance-right:9pt;mso-wrap-distance-bottom:0;mso-position-horizontal:absolute;mso-position-horizontal-relative:margin;mso-position-vertical:absolute;mso-position-vertical-relative:text;mso-width-percent:0;mso-height-percent:0;mso-width-relative:margin;mso-height-relative:margin;v-text-anchor:middle" o:gfxdata="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" fillcolor="yellow" strokecolor="black [3200]" strokeweight="1pt">
-                <v:stroke joinstyle="miter"/>
+              <v:shape w14:anchorId="35ED4B9A" id="_x0000_s1029" type="#_x0000_t202" style="position:absolute;margin-left:785.6pt;margin-top:238.05pt;width:18.8pt;height:23.4pt;z-index:251828224;visibility:visible;mso-wrap-style:square;mso-width-percent:0;mso-height-percent:0;mso-wrap-distance-left:9pt;mso-wrap-distance-top:0;mso-wrap-distance-right:9pt;mso-wrap-distance-bottom:0;mso-position-horizontal:absolute;mso-position-horizontal-relative:text;mso-position-vertical:absolute;mso-position-vertical-relative:text;mso-width-percent:0;mso-height-percent:0;mso-width-relative:margin;mso-height-relative:margin;v-text-anchor:top" o:gfxdata="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" filled="f" stroked="f">
+                <v:fill o:detectmouseclick="t"/>
                 <v:textbox>
                   <w:txbxContent>
                     <w:p>
                       <w:pPr>
-                        <w:rPr>
-                          <w:b/>
-                          <w:bCs/>
-                          <w:sz w:val="28"/>
-                          <w:szCs w:val="28"/>
+                        <w:jc w:val="center"/>
+                        <w:rPr>
+                          <w:noProof/>
+                          <w:color w:val="000000" w:themeColor="text1"/>
+                          <w14:shadow w14:blurRad="38100" w14:dist="19050" w14:dir="2700000" w14:sx="100000" w14:sy="100000" w14:kx="0" w14:ky="0" w14:algn="tl">
+                            <w14:schemeClr w14:val="dk1">
+                              <w14:alpha w14:val="60000"/>
+                            </w14:schemeClr>
+                          </w14:shadow>
+                          <w14:textOutline w14:w="0" w14:cap="flat" w14:cmpd="sng" w14:algn="ctr">
+                            <w14:noFill/>
+                            <w14:prstDash w14:val="solid"/>
+                            <w14:round/>
+                          </w14:textOutline>
                         </w:rPr>
                       </w:pPr>
                       <w:r>
                         <w:rPr>
-                          <w:b/>
-                          <w:bCs/>
-                          <w:sz w:val="28"/>
-                          <w:szCs w:val="28"/>
-                        </w:rPr>
-                        <w:t>Unit price</w:t>
+                          <w:noProof/>
+                          <w:color w:val="000000" w:themeColor="text1"/>
+                          <w14:shadow w14:blurRad="38100" w14:dist="19050" w14:dir="2700000" w14:sx="100000" w14:sy="100000" w14:kx="0" w14:ky="0" w14:algn="tl">
+                            <w14:schemeClr w14:val="dk1">
+                              <w14:alpha w14:val="60000"/>
+                            </w14:schemeClr>
+                          </w14:shadow>
+                          <w14:textOutline w14:w="0" w14:cap="flat" w14:cmpd="sng" w14:algn="ctr">
+                            <w14:noFill/>
+                            <w14:prstDash w14:val="solid"/>
+                            <w14:round/>
+                          </w14:textOutline>
+                        </w:rPr>
+                        <w:t>1</w:t>
                       </w:r>
                     </w:p>
                   </w:txbxContent>
                 </v:textbox>
-                <w10:wrap anchorx="margin"/>
-              </v:oval>
+              </v:shape>
             </w:pict>
           </mc:Fallback>
         </mc:AlternateContent>
@@ -795,85 +936,146 @@
         <mc:AlternateContent>
           <mc:Choice Requires="wps">
             <w:drawing>
-              <wp:anchor distT="0" distB="0" distL="114300" distR="114300" simplePos="0" relativeHeight="251799552" behindDoc="0" locked="0" layoutInCell="1" allowOverlap="1" wp14:anchorId="08289170" wp14:editId="4718C609">
+              <wp:anchor distT="0" distB="0" distL="114300" distR="114300" simplePos="0" relativeHeight="251718656" behindDoc="0" locked="0" layoutInCell="1" allowOverlap="1" wp14:anchorId="11D58F57" wp14:editId="38DC5947">
                 <wp:simplePos x="0" y="0"/>
-                <wp:positionH relativeFrom="margin">
-                  <wp:posOffset>5969089</wp:posOffset>
+                <wp:positionH relativeFrom="column">
+                  <wp:posOffset>11174730</wp:posOffset>
                 </wp:positionH>
                 <wp:positionV relativeFrom="paragraph">
-                  <wp:posOffset>7205461</wp:posOffset>
+                  <wp:posOffset>-60960</wp:posOffset>
                 </wp:positionV>
-                <wp:extent cx="1410505" cy="869593"/>
-                <wp:effectExtent l="19050" t="19050" r="18415" b="45085"/>
+                <wp:extent cx="1139190" cy="525780"/>
+                <wp:effectExtent l="0" t="0" r="22860" b="26670"/>
                 <wp:wrapNone/>
-                <wp:docPr id="2070247854" name="Diamond 4"/>
+                <wp:docPr id="563852732" name="Straight Connector 3"/>
                 <wp:cNvGraphicFramePr/>
                 <a:graphic xmlns:a="http://schemas.openxmlformats.org/drawingml/2006/main">
                   <a:graphicData uri="http://schemas.microsoft.com/office/word/2010/wordprocessingShape">
                     <wps:wsp>
-                      <wps:cNvSpPr/>
+                      <wps:cNvCnPr/>
+                      <wps:spPr>
+                        <a:xfrm flipV="1">
+                          <a:off x="0" y="0"/>
+                          <a:ext cx="1139190" cy="525780"/>
+                        </a:xfrm>
+                        <a:prstGeom prst="line">
+                          <a:avLst/>
+                        </a:prstGeom>
+                      </wps:spPr>
+                      <wps:style>
+                        <a:lnRef idx="3">
+                          <a:schemeClr val="dk1"/>
+                        </a:lnRef>
+                        <a:fillRef idx="0">
+                          <a:schemeClr val="dk1"/>
+                        </a:fillRef>
+                        <a:effectRef idx="2">
+                          <a:schemeClr val="dk1"/>
+                        </a:effectRef>
+                        <a:fontRef idx="minor">
+                          <a:schemeClr val="tx1"/>
+                        </a:fontRef>
+                      </wps:style>
+                      <wps:bodyPr/>
+                    </wps:wsp>
+                  </a:graphicData>
+                </a:graphic>
+                <wp14:sizeRelH relativeFrom="margin">
+                  <wp14:pctWidth>0</wp14:pctWidth>
+                </wp14:sizeRelH>
+                <wp14:sizeRelV relativeFrom="margin">
+                  <wp14:pctHeight>0</wp14:pctHeight>
+                </wp14:sizeRelV>
+              </wp:anchor>
+            </w:drawing>
+          </mc:Choice>
+          <mc:Fallback>
+            <w:pict>
+              <v:line w14:anchorId="0C684DC8" id="Straight Connector 3" o:spid="_x0000_s1026" style="position:absolute;flip:y;z-index:251718656;visibility:visible;mso-wrap-style:square;mso-width-percent:0;mso-height-percent:0;mso-wrap-distance-left:9pt;mso-wrap-distance-top:0;mso-wrap-distance-right:9pt;mso-wrap-distance-bottom:0;mso-position-horizontal:absolute;mso-position-horizontal-relative:text;mso-position-vertical:absolute;mso-position-vertical-relative:text;mso-width-percent:0;mso-height-percent:0;mso-width-relative:margin;mso-height-relative:margin" from="879.9pt,-4.8pt" to="969.6pt,36.6pt" o:gfxdata="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" strokecolor="black [3200]" strokeweight="1.5pt">
+                <v:stroke joinstyle="miter"/>
+              </v:line>
+            </w:pict>
+          </mc:Fallback>
+        </mc:AlternateContent>
+      </w:r>
+      <w:r>
+        <w:rPr>
+          <w:noProof/>
+        </w:rPr>
+        <mc:AlternateContent>
+          <mc:Choice Requires="wps">
+            <w:drawing>
+              <wp:anchor distT="0" distB="0" distL="114300" distR="114300" simplePos="0" relativeHeight="251822080" behindDoc="0" locked="0" layoutInCell="1" allowOverlap="1" wp14:anchorId="467D28F3" wp14:editId="7859C9DD">
+                <wp:simplePos x="0" y="0"/>
+                <wp:positionH relativeFrom="column">
+                  <wp:posOffset>6339840</wp:posOffset>
+                </wp:positionH>
+                <wp:positionV relativeFrom="paragraph">
+                  <wp:posOffset>1866900</wp:posOffset>
+                </wp:positionV>
+                <wp:extent cx="238760" cy="297180"/>
+                <wp:effectExtent l="0" t="0" r="0" b="7620"/>
+                <wp:wrapNone/>
+                <wp:docPr id="750482411" name="Text Box 1"/>
+                <wp:cNvGraphicFramePr/>
+                <a:graphic xmlns:a="http://schemas.openxmlformats.org/drawingml/2006/main">
+                  <a:graphicData uri="http://schemas.microsoft.com/office/word/2010/wordprocessingShape">
+                    <wps:wsp>
+                      <wps:cNvSpPr txBox="1"/>
                       <wps:spPr>
                         <a:xfrm>
                           <a:off x="0" y="0"/>
-                          <a:ext cx="1410505" cy="869593"/>
+                          <a:ext cx="238760" cy="297180"/>
                         </a:xfrm>
-                        <a:prstGeom prst="diamond">
+                        <a:prstGeom prst="rect">
                           <a:avLst/>
                         </a:prstGeom>
-                        <a:solidFill>
-                          <a:schemeClr val="accent2">
-                            <a:lumMod val="60000"/>
-                            <a:lumOff val="40000"/>
-                          </a:schemeClr>
-                        </a:solidFill>
+                        <a:noFill/>
+                        <a:ln>
+                          <a:noFill/>
+                        </a:ln>
                       </wps:spPr>
-                      <wps:style>
-                        <a:lnRef idx="2">
-                          <a:schemeClr val="dk1"/>
-                        </a:lnRef>
-                        <a:fillRef idx="1">
-                          <a:schemeClr val="lt1"/>
-                        </a:fillRef>
-                        <a:effectRef idx="0">
-                          <a:schemeClr val="dk1"/>
-                        </a:effectRef>
-                        <a:fontRef idx="minor">
-                          <a:schemeClr val="dk1"/>
-                        </a:fontRef>
-                      </wps:style>
                       <wps:txbx>
                         <w:txbxContent>
                           <w:p>
                             <w:pPr>
-                              <w:rPr>
-                                <w:b/>
-                                <w:bCs/>
-                                <w:sz w:val="40"/>
-                                <w:szCs w:val="40"/>
+                              <w:jc w:val="center"/>
+                              <w:rPr>
+                                <w:noProof/>
+                                <w:color w:val="000000" w:themeColor="text1"/>
+                                <w14:shadow w14:blurRad="38100" w14:dist="19050" w14:dir="2700000" w14:sx="100000" w14:sy="100000" w14:kx="0" w14:ky="0" w14:algn="tl">
+                                  <w14:schemeClr w14:val="dk1">
+                                    <w14:alpha w14:val="60000"/>
+                                  </w14:schemeClr>
+                                </w14:shadow>
+                                <w14:textOutline w14:w="0" w14:cap="flat" w14:cmpd="sng" w14:algn="ctr">
+                                  <w14:noFill/>
+                                  <w14:prstDash w14:val="solid"/>
+                                  <w14:round/>
+                                </w14:textOutline>
                               </w:rPr>
                             </w:pPr>
                             <w:r>
                               <w:rPr>
-                                <w:b/>
-                                <w:bCs/>
-                                <w:sz w:val="36"/>
-                                <w:szCs w:val="36"/>
-                              </w:rPr>
-                              <w:t xml:space="preserve">   </w:t>
-                            </w:r>
-                            <w:r>
-                              <w:rPr>
-                                <w:b/>
-                                <w:bCs/>
-                                <w:sz w:val="36"/>
-                                <w:szCs w:val="36"/>
-                              </w:rPr>
-                              <w:t>has</w:t>
+                                <w:noProof/>
+                                <w:color w:val="000000" w:themeColor="text1"/>
+                                <w14:shadow w14:blurRad="38100" w14:dist="19050" w14:dir="2700000" w14:sx="100000" w14:sy="100000" w14:kx="0" w14:ky="0" w14:algn="tl">
+                                  <w14:schemeClr w14:val="dk1">
+                                    <w14:alpha w14:val="60000"/>
+                                  </w14:schemeClr>
+                                </w14:shadow>
+                                <w14:textOutline w14:w="0" w14:cap="flat" w14:cmpd="sng" w14:algn="ctr">
+                                  <w14:noFill/>
+                                  <w14:prstDash w14:val="solid"/>
+                                  <w14:round/>
+                                </w14:textOutline>
+                              </w:rPr>
+                              <w:t>M</w:t>
                             </w:r>
                           </w:p>
                         </w:txbxContent>
                       </wps:txbx>
-                      <wps:bodyPr rot="0" spcFirstLastPara="0" vertOverflow="overflow" horzOverflow="overflow" vert="horz" wrap="square" lIns="91440" tIns="45720" rIns="91440" bIns="45720" numCol="1" spcCol="0" rtlCol="0" fromWordArt="0" anchor="ctr" anchorCtr="0" forceAA="0" compatLnSpc="1">
+                      <wps:bodyPr rot="0" spcFirstLastPara="0" vertOverflow="overflow" horzOverflow="overflow" vert="horz" wrap="square" lIns="91440" tIns="45720" rIns="91440" bIns="45720" numCol="1" spcCol="0" rtlCol="0" fromWordArt="0" anchor="t" anchorCtr="0" forceAA="0" compatLnSpc="1">
                         <a:prstTxWarp prst="textNoShape">
                           <a:avLst/>
                         </a:prstTxWarp>
@@ -893,44 +1095,48 @@
           </mc:Choice>
           <mc:Fallback>
             <w:pict>
-              <v:shapetype w14:anchorId="08289170" id="_x0000_t4" coordsize="21600,21600" o:spt="4" path="m10800,l,10800,10800,21600,21600,10800xe">
-                <v:stroke joinstyle="miter"/>
-                <v:path gradientshapeok="t" o:connecttype="rect" textboxrect="5400,5400,16200,16200"/>
-              </v:shapetype>
-              <v:shape id="Diamond 4" o:spid="_x0000_s1030" type="#_x0000_t4" style="position:absolute;margin-left:470pt;margin-top:567.35pt;width:111.05pt;height:68.45pt;z-index:251799552;visibility:visible;mso-wrap-style:square;mso-width-percent:0;mso-height-percent:0;mso-wrap-distance-left:9pt;mso-wrap-distance-top:0;mso-wrap-distance-right:9pt;mso-wrap-distance-bottom:0;mso-position-horizontal:absolute;mso-position-horizontal-relative:margin;mso-position-vertical:absolute;mso-position-vertical-relative:text;mso-width-percent:0;mso-height-percent:0;mso-width-relative:margin;mso-height-relative:margin;v-text-anchor:middle" o:gfxdata="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" fillcolor="#f4b083 [1941]" strokecolor="black [3200]" strokeweight="1pt">
+              <v:shape w14:anchorId="467D28F3" id="_x0000_s1030" type="#_x0000_t202" style="position:absolute;margin-left:499.2pt;margin-top:147pt;width:18.8pt;height:23.4pt;z-index:251822080;visibility:visible;mso-wrap-style:square;mso-width-percent:0;mso-height-percent:0;mso-wrap-distance-left:9pt;mso-wrap-distance-top:0;mso-wrap-distance-right:9pt;mso-wrap-distance-bottom:0;mso-position-horizontal:absolute;mso-position-horizontal-relative:text;mso-position-vertical:absolute;mso-position-vertical-relative:text;mso-width-percent:0;mso-height-percent:0;mso-width-relative:margin;mso-height-relative:margin;v-text-anchor:top" o:gfxdata="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" filled="f" stroked="f">
+                <v:fill o:detectmouseclick="t"/>
                 <v:textbox>
                   <w:txbxContent>
                     <w:p>
                       <w:pPr>
-                        <w:rPr>
-                          <w:b/>
-                          <w:bCs/>
-                          <w:sz w:val="40"/>
-                          <w:szCs w:val="40"/>
+                        <w:jc w:val="center"/>
+                        <w:rPr>
+                          <w:noProof/>
+                          <w:color w:val="000000" w:themeColor="text1"/>
+                          <w14:shadow w14:blurRad="38100" w14:dist="19050" w14:dir="2700000" w14:sx="100000" w14:sy="100000" w14:kx="0" w14:ky="0" w14:algn="tl">
+                            <w14:schemeClr w14:val="dk1">
+                              <w14:alpha w14:val="60000"/>
+                            </w14:schemeClr>
+                          </w14:shadow>
+                          <w14:textOutline w14:w="0" w14:cap="flat" w14:cmpd="sng" w14:algn="ctr">
+                            <w14:noFill/>
+                            <w14:prstDash w14:val="solid"/>
+                            <w14:round/>
+                          </w14:textOutline>
                         </w:rPr>
                       </w:pPr>
                       <w:r>
                         <w:rPr>
-                          <w:b/>
-                          <w:bCs/>
-                          <w:sz w:val="36"/>
-                          <w:szCs w:val="36"/>
-                        </w:rPr>
-                        <w:t xml:space="preserve">   </w:t>
-                      </w:r>
-                      <w:r>
-                        <w:rPr>
-                          <w:b/>
-                          <w:bCs/>
-                          <w:sz w:val="36"/>
-                          <w:szCs w:val="36"/>
-                        </w:rPr>
-                        <w:t>has</w:t>
+                          <w:noProof/>
+                          <w:color w:val="000000" w:themeColor="text1"/>
+                          <w14:shadow w14:blurRad="38100" w14:dist="19050" w14:dir="2700000" w14:sx="100000" w14:sy="100000" w14:kx="0" w14:ky="0" w14:algn="tl">
+                            <w14:schemeClr w14:val="dk1">
+                              <w14:alpha w14:val="60000"/>
+                            </w14:schemeClr>
+                          </w14:shadow>
+                          <w14:textOutline w14:w="0" w14:cap="flat" w14:cmpd="sng" w14:algn="ctr">
+                            <w14:noFill/>
+                            <w14:prstDash w14:val="solid"/>
+                            <w14:round/>
+                          </w14:textOutline>
+                        </w:rPr>
+                        <w:t>M</w:t>
                       </w:r>
                     </w:p>
                   </w:txbxContent>
                 </v:textbox>
-                <w10:wrap anchorx="margin"/>
               </v:shape>
             </w:pict>
           </mc:Fallback>
@@ -943,115 +1149,77 @@
         <mc:AlternateContent>
           <mc:Choice Requires="wps">
             <w:drawing>
-              <wp:anchor distT="0" distB="0" distL="114300" distR="114300" simplePos="0" relativeHeight="251797504" behindDoc="0" locked="0" layoutInCell="1" allowOverlap="1" wp14:anchorId="60D34E9F" wp14:editId="02985E48">
+              <wp:anchor distT="0" distB="0" distL="114300" distR="114300" simplePos="0" relativeHeight="251824128" behindDoc="0" locked="0" layoutInCell="1" allowOverlap="1" wp14:anchorId="5AC28E6B" wp14:editId="27A211A8">
                 <wp:simplePos x="0" y="0"/>
-                <wp:positionH relativeFrom="margin">
-                  <wp:posOffset>8023538</wp:posOffset>
+                <wp:positionH relativeFrom="column">
+                  <wp:posOffset>9570720</wp:posOffset>
                 </wp:positionH>
                 <wp:positionV relativeFrom="paragraph">
-                  <wp:posOffset>7868992</wp:posOffset>
+                  <wp:posOffset>937260</wp:posOffset>
                 </wp:positionV>
-                <wp:extent cx="1236372" cy="540912"/>
-                <wp:effectExtent l="0" t="0" r="20955" b="12065"/>
+                <wp:extent cx="238760" cy="297180"/>
+                <wp:effectExtent l="0" t="0" r="0" b="7620"/>
                 <wp:wrapNone/>
-                <wp:docPr id="1766602230" name="Rectangle 1"/>
+                <wp:docPr id="1023818254" name="Text Box 1"/>
                 <wp:cNvGraphicFramePr/>
                 <a:graphic xmlns:a="http://schemas.openxmlformats.org/drawingml/2006/main">
                   <a:graphicData uri="http://schemas.microsoft.com/office/word/2010/wordprocessingShape">
                     <wps:wsp>
-                      <wps:cNvSpPr/>
+                      <wps:cNvSpPr txBox="1"/>
                       <wps:spPr>
-                        <a:xfrm flipH="1">
+                        <a:xfrm>
                           <a:off x="0" y="0"/>
-                          <a:ext cx="1236372" cy="540912"/>
+                          <a:ext cx="238760" cy="297180"/>
                         </a:xfrm>
                         <a:prstGeom prst="rect">
                           <a:avLst/>
                         </a:prstGeom>
-                        <a:solidFill>
-                          <a:srgbClr val="00B0F0"/>
-                        </a:solidFill>
+                        <a:noFill/>
                         <a:ln>
-                          <a:solidFill>
-                            <a:srgbClr val="00B0F0"/>
-                          </a:solidFill>
+                          <a:noFill/>
                         </a:ln>
                       </wps:spPr>
-                      <wps:style>
-                        <a:lnRef idx="2">
-                          <a:schemeClr val="dk1"/>
-                        </a:lnRef>
-                        <a:fillRef idx="1">
-                          <a:schemeClr val="lt1"/>
-                        </a:fillRef>
-                        <a:effectRef idx="0">
-                          <a:schemeClr val="dk1"/>
-                        </a:effectRef>
-                        <a:fontRef idx="minor">
-                          <a:schemeClr val="dk1"/>
-                        </a:fontRef>
-                      </wps:style>
                       <wps:txbx>
                         <w:txbxContent>
                           <w:p>
                             <w:pPr>
                               <w:jc w:val="center"/>
                               <w:rPr>
-                                <w:b/>
-                                <w:bCs/>
-                                <w:sz w:val="28"/>
-                                <w:szCs w:val="28"/>
+                                <w:noProof/>
+                                <w:color w:val="000000" w:themeColor="text1"/>
+                                <w14:shadow w14:blurRad="38100" w14:dist="19050" w14:dir="2700000" w14:sx="100000" w14:sy="100000" w14:kx="0" w14:ky="0" w14:algn="tl">
+                                  <w14:schemeClr w14:val="dk1">
+                                    <w14:alpha w14:val="60000"/>
+                                  </w14:schemeClr>
+                                </w14:shadow>
+                                <w14:textOutline w14:w="0" w14:cap="flat" w14:cmpd="sng" w14:algn="ctr">
+                                  <w14:noFill/>
+                                  <w14:prstDash w14:val="solid"/>
+                                  <w14:round/>
+                                </w14:textOutline>
                               </w:rPr>
                             </w:pPr>
                             <w:r>
                               <w:rPr>
-                                <w:b/>
-                                <w:bCs/>
-                                <w:sz w:val="28"/>
-                                <w:szCs w:val="28"/>
-                              </w:rPr>
-                              <w:t xml:space="preserve">Orders </w:t>
-                            </w:r>
-                            <w:r>
-                              <w:rPr>
-                                <w:b/>
-                                <w:bCs/>
-                                <w:sz w:val="28"/>
-                                <w:szCs w:val="28"/>
-                              </w:rPr>
-                              <w:t xml:space="preserve"> </w:t>
-                            </w:r>
-                            <w:r>
-                              <w:rPr>
-                                <w:b/>
-                                <w:bCs/>
-                                <w:sz w:val="28"/>
-                                <w:szCs w:val="28"/>
-                              </w:rPr>
-                              <w:t xml:space="preserve"> </w:t>
-                            </w:r>
-                            <w:r>
-                              <w:rPr>
-                                <w:b/>
-                                <w:bCs/>
-                                <w:sz w:val="28"/>
-                                <w:szCs w:val="28"/>
-                              </w:rPr>
-                              <w:t>details</w:t>
-                            </w:r>
-                            <w:r>
-                              <w:rPr>
-                                <w:b/>
-                                <w:bCs/>
-                                <w:sz w:val="28"/>
-                                <w:szCs w:val="28"/>
-                              </w:rPr>
-                              <w:t xml:space="preserve"> </w:t>
+                                <w:noProof/>
+                                <w:color w:val="000000" w:themeColor="text1"/>
+                                <w14:shadow w14:blurRad="38100" w14:dist="19050" w14:dir="2700000" w14:sx="100000" w14:sy="100000" w14:kx="0" w14:ky="0" w14:algn="tl">
+                                  <w14:schemeClr w14:val="dk1">
+                                    <w14:alpha w14:val="60000"/>
+                                  </w14:schemeClr>
+                                </w14:shadow>
+                                <w14:textOutline w14:w="0" w14:cap="flat" w14:cmpd="sng" w14:algn="ctr">
+                                  <w14:noFill/>
+                                  <w14:prstDash w14:val="solid"/>
+                                  <w14:round/>
+                                </w14:textOutline>
+                              </w:rPr>
+                              <w:t>M</w:t>
                             </w:r>
                           </w:p>
                         </w:txbxContent>
                       </wps:txbx>
-                      <wps:bodyPr rot="0" spcFirstLastPara="0" vertOverflow="overflow" horzOverflow="overflow" vert="horz" wrap="square" lIns="91440" tIns="45720" rIns="91440" bIns="45720" numCol="1" spcCol="0" rtlCol="0" fromWordArt="0" anchor="ctr" anchorCtr="0" forceAA="0" compatLnSpc="1">
+                      <wps:bodyPr rot="0" spcFirstLastPara="0" vertOverflow="overflow" horzOverflow="overflow" vert="horz" wrap="square" lIns="91440" tIns="45720" rIns="91440" bIns="45720" numCol="1" spcCol="0" rtlCol="0" fromWordArt="0" anchor="t" anchorCtr="0" forceAA="0" compatLnSpc="1">
                         <a:prstTxWarp prst="textNoShape">
                           <a:avLst/>
                         </a:prstTxWarp>
@@ -1071,69 +1239,49 @@
           </mc:Choice>
           <mc:Fallback>
             <w:pict>
-              <v:rect w14:anchorId="60D34E9F" id="Rectangle 1" o:spid="_x0000_s1031" style="position:absolute;margin-left:631.75pt;margin-top:619.6pt;width:97.35pt;height:42.6pt;flip:x;z-index:251797504;visibility:visible;mso-wrap-style:square;mso-width-percent:0;mso-height-percent:0;mso-wrap-distance-left:9pt;mso-wrap-distance-top:0;mso-wrap-distance-right:9pt;mso-wrap-distance-bottom:0;mso-position-horizontal:absolute;mso-position-horizontal-relative:margin;mso-position-vertical:absolute;mso-position-vertical-relative:text;mso-width-percent:0;mso-height-percent:0;mso-width-relative:margin;mso-height-relative:margin;v-text-anchor:middle" o:gfxdata="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" fillcolor="#00b0f0" strokecolor="#00b0f0" strokeweight="1pt">
+              <v:shape w14:anchorId="5AC28E6B" id="_x0000_s1031" type="#_x0000_t202" style="position:absolute;margin-left:753.6pt;margin-top:73.8pt;width:18.8pt;height:23.4pt;z-index:251824128;visibility:visible;mso-wrap-style:square;mso-width-percent:0;mso-height-percent:0;mso-wrap-distance-left:9pt;mso-wrap-distance-top:0;mso-wrap-distance-right:9pt;mso-wrap-distance-bottom:0;mso-position-horizontal:absolute;mso-position-horizontal-relative:text;mso-position-vertical:absolute;mso-position-vertical-relative:text;mso-width-percent:0;mso-height-percent:0;mso-width-relative:margin;mso-height-relative:margin;v-text-anchor:top" o:gfxdata="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" filled="f" stroked="f">
+                <v:fill o:detectmouseclick="t"/>
                 <v:textbox>
                   <w:txbxContent>
                     <w:p>
                       <w:pPr>
                         <w:jc w:val="center"/>
                         <w:rPr>
-                          <w:b/>
-                          <w:bCs/>
-                          <w:sz w:val="28"/>
-                          <w:szCs w:val="28"/>
+                          <w:noProof/>
+                          <w:color w:val="000000" w:themeColor="text1"/>
+                          <w14:shadow w14:blurRad="38100" w14:dist="19050" w14:dir="2700000" w14:sx="100000" w14:sy="100000" w14:kx="0" w14:ky="0" w14:algn="tl">
+                            <w14:schemeClr w14:val="dk1">
+                              <w14:alpha w14:val="60000"/>
+                            </w14:schemeClr>
+                          </w14:shadow>
+                          <w14:textOutline w14:w="0" w14:cap="flat" w14:cmpd="sng" w14:algn="ctr">
+                            <w14:noFill/>
+                            <w14:prstDash w14:val="solid"/>
+                            <w14:round/>
+                          </w14:textOutline>
                         </w:rPr>
                       </w:pPr>
                       <w:r>
                         <w:rPr>
-                          <w:b/>
-                          <w:bCs/>
-                          <w:sz w:val="28"/>
-                          <w:szCs w:val="28"/>
-                        </w:rPr>
-                        <w:t xml:space="preserve">Orders </w:t>
-                      </w:r>
-                      <w:r>
-                        <w:rPr>
-                          <w:b/>
-                          <w:bCs/>
-                          <w:sz w:val="28"/>
-                          <w:szCs w:val="28"/>
-                        </w:rPr>
-                        <w:t xml:space="preserve"> </w:t>
-                      </w:r>
-                      <w:r>
-                        <w:rPr>
-                          <w:b/>
-                          <w:bCs/>
-                          <w:sz w:val="28"/>
-                          <w:szCs w:val="28"/>
-                        </w:rPr>
-                        <w:t xml:space="preserve"> </w:t>
-                      </w:r>
-                      <w:r>
-                        <w:rPr>
-                          <w:b/>
-                          <w:bCs/>
-                          <w:sz w:val="28"/>
-                          <w:szCs w:val="28"/>
-                        </w:rPr>
-                        <w:t>details</w:t>
-                      </w:r>
-                      <w:r>
-                        <w:rPr>
-                          <w:b/>
-                          <w:bCs/>
-                          <w:sz w:val="28"/>
-                          <w:szCs w:val="28"/>
-                        </w:rPr>
-                        <w:t xml:space="preserve"> </w:t>
+                          <w:noProof/>
+                          <w:color w:val="000000" w:themeColor="text1"/>
+                          <w14:shadow w14:blurRad="38100" w14:dist="19050" w14:dir="2700000" w14:sx="100000" w14:sy="100000" w14:kx="0" w14:ky="0" w14:algn="tl">
+                            <w14:schemeClr w14:val="dk1">
+                              <w14:alpha w14:val="60000"/>
+                            </w14:schemeClr>
+                          </w14:shadow>
+                          <w14:textOutline w14:w="0" w14:cap="flat" w14:cmpd="sng" w14:algn="ctr">
+                            <w14:noFill/>
+                            <w14:prstDash w14:val="solid"/>
+                            <w14:round/>
+                          </w14:textOutline>
+                        </w:rPr>
+                        <w:t>M</w:t>
                       </w:r>
                     </w:p>
                   </w:txbxContent>
                 </v:textbox>
-                <w10:wrap anchorx="margin"/>
-              </v:rect>
+              </v:shape>
             </w:pict>
           </mc:Fallback>
         </mc:AlternateContent>
@@ -1145,7 +1293,959 @@
         <mc:AlternateContent>
           <mc:Choice Requires="wps">
             <w:drawing>
-              <wp:anchor distT="0" distB="0" distL="114300" distR="114300" simplePos="0" relativeHeight="251793408" behindDoc="0" locked="0" layoutInCell="1" allowOverlap="1" wp14:anchorId="793029B8" wp14:editId="48F9C6AB">
+              <wp:anchor distT="0" distB="0" distL="114300" distR="114300" simplePos="0" relativeHeight="251817984" behindDoc="0" locked="0" layoutInCell="1" allowOverlap="1" wp14:anchorId="46D9FCC7" wp14:editId="0F8C22F1">
+                <wp:simplePos x="0" y="0"/>
+                <wp:positionH relativeFrom="column">
+                  <wp:posOffset>3162300</wp:posOffset>
+                </wp:positionH>
+                <wp:positionV relativeFrom="paragraph">
+                  <wp:posOffset>789305</wp:posOffset>
+                </wp:positionV>
+                <wp:extent cx="238760" cy="297180"/>
+                <wp:effectExtent l="0" t="0" r="0" b="7620"/>
+                <wp:wrapNone/>
+                <wp:docPr id="1058709608" name="Text Box 1"/>
+                <wp:cNvGraphicFramePr/>
+                <a:graphic xmlns:a="http://schemas.openxmlformats.org/drawingml/2006/main">
+                  <a:graphicData uri="http://schemas.microsoft.com/office/word/2010/wordprocessingShape">
+                    <wps:wsp>
+                      <wps:cNvSpPr txBox="1"/>
+                      <wps:spPr>
+                        <a:xfrm>
+                          <a:off x="0" y="0"/>
+                          <a:ext cx="238760" cy="297180"/>
+                        </a:xfrm>
+                        <a:prstGeom prst="rect">
+                          <a:avLst/>
+                        </a:prstGeom>
+                        <a:noFill/>
+                        <a:ln>
+                          <a:noFill/>
+                        </a:ln>
+                      </wps:spPr>
+                      <wps:txbx>
+                        <w:txbxContent>
+                          <w:p>
+                            <w:pPr>
+                              <w:jc w:val="center"/>
+                              <w:rPr>
+                                <w:noProof/>
+                                <w:color w:val="000000" w:themeColor="text1"/>
+                                <w14:shadow w14:blurRad="38100" w14:dist="19050" w14:dir="2700000" w14:sx="100000" w14:sy="100000" w14:kx="0" w14:ky="0" w14:algn="tl">
+                                  <w14:schemeClr w14:val="dk1">
+                                    <w14:alpha w14:val="60000"/>
+                                  </w14:schemeClr>
+                                </w14:shadow>
+                                <w14:textOutline w14:w="0" w14:cap="flat" w14:cmpd="sng" w14:algn="ctr">
+                                  <w14:noFill/>
+                                  <w14:prstDash w14:val="solid"/>
+                                  <w14:round/>
+                                </w14:textOutline>
+                              </w:rPr>
+                            </w:pPr>
+                            <w:r>
+                              <w:rPr>
+                                <w:noProof/>
+                                <w:color w:val="000000" w:themeColor="text1"/>
+                                <w14:shadow w14:blurRad="38100" w14:dist="19050" w14:dir="2700000" w14:sx="100000" w14:sy="100000" w14:kx="0" w14:ky="0" w14:algn="tl">
+                                  <w14:schemeClr w14:val="dk1">
+                                    <w14:alpha w14:val="60000"/>
+                                  </w14:schemeClr>
+                                </w14:shadow>
+                                <w14:textOutline w14:w="0" w14:cap="flat" w14:cmpd="sng" w14:algn="ctr">
+                                  <w14:noFill/>
+                                  <w14:prstDash w14:val="solid"/>
+                                  <w14:round/>
+                                </w14:textOutline>
+                              </w:rPr>
+                              <w:t>M</w:t>
+                            </w:r>
+                          </w:p>
+                        </w:txbxContent>
+                      </wps:txbx>
+                      <wps:bodyPr rot="0" spcFirstLastPara="0" vertOverflow="overflow" horzOverflow="overflow" vert="horz" wrap="square" lIns="91440" tIns="45720" rIns="91440" bIns="45720" numCol="1" spcCol="0" rtlCol="0" fromWordArt="0" anchor="t" anchorCtr="0" forceAA="0" compatLnSpc="1">
+                        <a:prstTxWarp prst="textNoShape">
+                          <a:avLst/>
+                        </a:prstTxWarp>
+                        <a:noAutofit/>
+                      </wps:bodyPr>
+                    </wps:wsp>
+                  </a:graphicData>
+                </a:graphic>
+                <wp14:sizeRelH relativeFrom="margin">
+                  <wp14:pctWidth>0</wp14:pctWidth>
+                </wp14:sizeRelH>
+                <wp14:sizeRelV relativeFrom="margin">
+                  <wp14:pctHeight>0</wp14:pctHeight>
+                </wp14:sizeRelV>
+              </wp:anchor>
+            </w:drawing>
+          </mc:Choice>
+          <mc:Fallback>
+            <w:pict>
+              <v:shape w14:anchorId="46D9FCC7" id="_x0000_s1032" type="#_x0000_t202" style="position:absolute;margin-left:249pt;margin-top:62.15pt;width:18.8pt;height:23.4pt;z-index:251817984;visibility:visible;mso-wrap-style:square;mso-width-percent:0;mso-height-percent:0;mso-wrap-distance-left:9pt;mso-wrap-distance-top:0;mso-wrap-distance-right:9pt;mso-wrap-distance-bottom:0;mso-position-horizontal:absolute;mso-position-horizontal-relative:text;mso-position-vertical:absolute;mso-position-vertical-relative:text;mso-width-percent:0;mso-height-percent:0;mso-width-relative:margin;mso-height-relative:margin;v-text-anchor:top" o:gfxdata="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" filled="f" stroked="f">
+                <v:fill o:detectmouseclick="t"/>
+                <v:textbox>
+                  <w:txbxContent>
+                    <w:p>
+                      <w:pPr>
+                        <w:jc w:val="center"/>
+                        <w:rPr>
+                          <w:noProof/>
+                          <w:color w:val="000000" w:themeColor="text1"/>
+                          <w14:shadow w14:blurRad="38100" w14:dist="19050" w14:dir="2700000" w14:sx="100000" w14:sy="100000" w14:kx="0" w14:ky="0" w14:algn="tl">
+                            <w14:schemeClr w14:val="dk1">
+                              <w14:alpha w14:val="60000"/>
+                            </w14:schemeClr>
+                          </w14:shadow>
+                          <w14:textOutline w14:w="0" w14:cap="flat" w14:cmpd="sng" w14:algn="ctr">
+                            <w14:noFill/>
+                            <w14:prstDash w14:val="solid"/>
+                            <w14:round/>
+                          </w14:textOutline>
+                        </w:rPr>
+                      </w:pPr>
+                      <w:r>
+                        <w:rPr>
+                          <w:noProof/>
+                          <w:color w:val="000000" w:themeColor="text1"/>
+                          <w14:shadow w14:blurRad="38100" w14:dist="19050" w14:dir="2700000" w14:sx="100000" w14:sy="100000" w14:kx="0" w14:ky="0" w14:algn="tl">
+                            <w14:schemeClr w14:val="dk1">
+                              <w14:alpha w14:val="60000"/>
+                            </w14:schemeClr>
+                          </w14:shadow>
+                          <w14:textOutline w14:w="0" w14:cap="flat" w14:cmpd="sng" w14:algn="ctr">
+                            <w14:noFill/>
+                            <w14:prstDash w14:val="solid"/>
+                            <w14:round/>
+                          </w14:textOutline>
+                        </w:rPr>
+                        <w:t>M</w:t>
+                      </w:r>
+                    </w:p>
+                  </w:txbxContent>
+                </v:textbox>
+              </v:shape>
+            </w:pict>
+          </mc:Fallback>
+        </mc:AlternateContent>
+      </w:r>
+      <w:r>
+        <w:rPr>
+          <w:noProof/>
+        </w:rPr>
+        <mc:AlternateContent>
+          <mc:Choice Requires="wps">
+            <w:drawing>
+              <wp:anchor distT="0" distB="0" distL="114300" distR="114300" simplePos="0" relativeHeight="251820032" behindDoc="0" locked="0" layoutInCell="1" allowOverlap="1" wp14:anchorId="6720D172" wp14:editId="0E2520EA">
+                <wp:simplePos x="0" y="0"/>
+                <wp:positionH relativeFrom="column">
+                  <wp:posOffset>3154680</wp:posOffset>
+                </wp:positionH>
+                <wp:positionV relativeFrom="paragraph">
+                  <wp:posOffset>1684020</wp:posOffset>
+                </wp:positionV>
+                <wp:extent cx="238760" cy="297180"/>
+                <wp:effectExtent l="0" t="0" r="0" b="7620"/>
+                <wp:wrapNone/>
+                <wp:docPr id="1772926042" name="Text Box 1"/>
+                <wp:cNvGraphicFramePr/>
+                <a:graphic xmlns:a="http://schemas.openxmlformats.org/drawingml/2006/main">
+                  <a:graphicData uri="http://schemas.microsoft.com/office/word/2010/wordprocessingShape">
+                    <wps:wsp>
+                      <wps:cNvSpPr txBox="1"/>
+                      <wps:spPr>
+                        <a:xfrm>
+                          <a:off x="0" y="0"/>
+                          <a:ext cx="238760" cy="297180"/>
+                        </a:xfrm>
+                        <a:prstGeom prst="rect">
+                          <a:avLst/>
+                        </a:prstGeom>
+                        <a:noFill/>
+                        <a:ln>
+                          <a:noFill/>
+                        </a:ln>
+                      </wps:spPr>
+                      <wps:txbx>
+                        <w:txbxContent>
+                          <w:p>
+                            <w:pPr>
+                              <w:jc w:val="center"/>
+                              <w:rPr>
+                                <w:noProof/>
+                                <w:color w:val="000000" w:themeColor="text1"/>
+                                <w14:shadow w14:blurRad="38100" w14:dist="19050" w14:dir="2700000" w14:sx="100000" w14:sy="100000" w14:kx="0" w14:ky="0" w14:algn="tl">
+                                  <w14:schemeClr w14:val="dk1">
+                                    <w14:alpha w14:val="60000"/>
+                                  </w14:schemeClr>
+                                </w14:shadow>
+                                <w14:textOutline w14:w="0" w14:cap="flat" w14:cmpd="sng" w14:algn="ctr">
+                                  <w14:noFill/>
+                                  <w14:prstDash w14:val="solid"/>
+                                  <w14:round/>
+                                </w14:textOutline>
+                              </w:rPr>
+                            </w:pPr>
+                            <w:r>
+                              <w:rPr>
+                                <w:noProof/>
+                                <w:color w:val="000000" w:themeColor="text1"/>
+                                <w14:shadow w14:blurRad="38100" w14:dist="19050" w14:dir="2700000" w14:sx="100000" w14:sy="100000" w14:kx="0" w14:ky="0" w14:algn="tl">
+                                  <w14:schemeClr w14:val="dk1">
+                                    <w14:alpha w14:val="60000"/>
+                                  </w14:schemeClr>
+                                </w14:shadow>
+                                <w14:textOutline w14:w="0" w14:cap="flat" w14:cmpd="sng" w14:algn="ctr">
+                                  <w14:noFill/>
+                                  <w14:prstDash w14:val="solid"/>
+                                  <w14:round/>
+                                </w14:textOutline>
+                              </w:rPr>
+                              <w:t>M</w:t>
+                            </w:r>
+                          </w:p>
+                        </w:txbxContent>
+                      </wps:txbx>
+                      <wps:bodyPr rot="0" spcFirstLastPara="0" vertOverflow="overflow" horzOverflow="overflow" vert="horz" wrap="square" lIns="91440" tIns="45720" rIns="91440" bIns="45720" numCol="1" spcCol="0" rtlCol="0" fromWordArt="0" anchor="t" anchorCtr="0" forceAA="0" compatLnSpc="1">
+                        <a:prstTxWarp prst="textNoShape">
+                          <a:avLst/>
+                        </a:prstTxWarp>
+                        <a:noAutofit/>
+                      </wps:bodyPr>
+                    </wps:wsp>
+                  </a:graphicData>
+                </a:graphic>
+                <wp14:sizeRelH relativeFrom="margin">
+                  <wp14:pctWidth>0</wp14:pctWidth>
+                </wp14:sizeRelH>
+                <wp14:sizeRelV relativeFrom="margin">
+                  <wp14:pctHeight>0</wp14:pctHeight>
+                </wp14:sizeRelV>
+              </wp:anchor>
+            </w:drawing>
+          </mc:Choice>
+          <mc:Fallback>
+            <w:pict>
+              <v:shape w14:anchorId="6720D172" id="_x0000_s1033" type="#_x0000_t202" style="position:absolute;margin-left:248.4pt;margin-top:132.6pt;width:18.8pt;height:23.4pt;z-index:251820032;visibility:visible;mso-wrap-style:square;mso-width-percent:0;mso-height-percent:0;mso-wrap-distance-left:9pt;mso-wrap-distance-top:0;mso-wrap-distance-right:9pt;mso-wrap-distance-bottom:0;mso-position-horizontal:absolute;mso-position-horizontal-relative:text;mso-position-vertical:absolute;mso-position-vertical-relative:text;mso-width-percent:0;mso-height-percent:0;mso-width-relative:margin;mso-height-relative:margin;v-text-anchor:top" o:gfxdata="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" filled="f" stroked="f">
+                <v:fill o:detectmouseclick="t"/>
+                <v:textbox>
+                  <w:txbxContent>
+                    <w:p>
+                      <w:pPr>
+                        <w:jc w:val="center"/>
+                        <w:rPr>
+                          <w:noProof/>
+                          <w:color w:val="000000" w:themeColor="text1"/>
+                          <w14:shadow w14:blurRad="38100" w14:dist="19050" w14:dir="2700000" w14:sx="100000" w14:sy="100000" w14:kx="0" w14:ky="0" w14:algn="tl">
+                            <w14:schemeClr w14:val="dk1">
+                              <w14:alpha w14:val="60000"/>
+                            </w14:schemeClr>
+                          </w14:shadow>
+                          <w14:textOutline w14:w="0" w14:cap="flat" w14:cmpd="sng" w14:algn="ctr">
+                            <w14:noFill/>
+                            <w14:prstDash w14:val="solid"/>
+                            <w14:round/>
+                          </w14:textOutline>
+                        </w:rPr>
+                      </w:pPr>
+                      <w:r>
+                        <w:rPr>
+                          <w:noProof/>
+                          <w:color w:val="000000" w:themeColor="text1"/>
+                          <w14:shadow w14:blurRad="38100" w14:dist="19050" w14:dir="2700000" w14:sx="100000" w14:sy="100000" w14:kx="0" w14:ky="0" w14:algn="tl">
+                            <w14:schemeClr w14:val="dk1">
+                              <w14:alpha w14:val="60000"/>
+                            </w14:schemeClr>
+                          </w14:shadow>
+                          <w14:textOutline w14:w="0" w14:cap="flat" w14:cmpd="sng" w14:algn="ctr">
+                            <w14:noFill/>
+                            <w14:prstDash w14:val="solid"/>
+                            <w14:round/>
+                          </w14:textOutline>
+                        </w:rPr>
+                        <w:t>M</w:t>
+                      </w:r>
+                    </w:p>
+                  </w:txbxContent>
+                </v:textbox>
+              </v:shape>
+            </w:pict>
+          </mc:Fallback>
+        </mc:AlternateContent>
+      </w:r>
+      <w:r>
+        <w:rPr>
+          <w:noProof/>
+        </w:rPr>
+        <mc:AlternateContent>
+          <mc:Choice Requires="wps">
+            <w:drawing>
+              <wp:anchor distT="0" distB="0" distL="114300" distR="114300" simplePos="0" relativeHeight="251702272" behindDoc="0" locked="0" layoutInCell="1" allowOverlap="1" wp14:anchorId="54CDB7D3" wp14:editId="416C6EAD">
+                <wp:simplePos x="0" y="0"/>
+                <wp:positionH relativeFrom="column">
+                  <wp:posOffset>2727960</wp:posOffset>
+                </wp:positionH>
+                <wp:positionV relativeFrom="paragraph">
+                  <wp:posOffset>-53340</wp:posOffset>
+                </wp:positionV>
+                <wp:extent cx="358140" cy="388620"/>
+                <wp:effectExtent l="0" t="0" r="22860" b="30480"/>
+                <wp:wrapNone/>
+                <wp:docPr id="1739180517" name="Straight Connector 3"/>
+                <wp:cNvGraphicFramePr/>
+                <a:graphic xmlns:a="http://schemas.openxmlformats.org/drawingml/2006/main">
+                  <a:graphicData uri="http://schemas.microsoft.com/office/word/2010/wordprocessingShape">
+                    <wps:wsp>
+                      <wps:cNvCnPr/>
+                      <wps:spPr>
+                        <a:xfrm>
+                          <a:off x="0" y="0"/>
+                          <a:ext cx="358140" cy="388620"/>
+                        </a:xfrm>
+                        <a:prstGeom prst="line">
+                          <a:avLst/>
+                        </a:prstGeom>
+                      </wps:spPr>
+                      <wps:style>
+                        <a:lnRef idx="3">
+                          <a:schemeClr val="dk1"/>
+                        </a:lnRef>
+                        <a:fillRef idx="0">
+                          <a:schemeClr val="dk1"/>
+                        </a:fillRef>
+                        <a:effectRef idx="2">
+                          <a:schemeClr val="dk1"/>
+                        </a:effectRef>
+                        <a:fontRef idx="minor">
+                          <a:schemeClr val="tx1"/>
+                        </a:fontRef>
+                      </wps:style>
+                      <wps:bodyPr/>
+                    </wps:wsp>
+                  </a:graphicData>
+                </a:graphic>
+                <wp14:sizeRelH relativeFrom="margin">
+                  <wp14:pctWidth>0</wp14:pctWidth>
+                </wp14:sizeRelH>
+                <wp14:sizeRelV relativeFrom="margin">
+                  <wp14:pctHeight>0</wp14:pctHeight>
+                </wp14:sizeRelV>
+              </wp:anchor>
+            </w:drawing>
+          </mc:Choice>
+          <mc:Fallback>
+            <w:pict>
+              <v:line w14:anchorId="0838B94A" id="Straight Connector 3" o:spid="_x0000_s1026" style="position:absolute;z-index:251702272;visibility:visible;mso-wrap-style:square;mso-width-percent:0;mso-height-percent:0;mso-wrap-distance-left:9pt;mso-wrap-distance-top:0;mso-wrap-distance-right:9pt;mso-wrap-distance-bottom:0;mso-position-horizontal:absolute;mso-position-horizontal-relative:text;mso-position-vertical:absolute;mso-position-vertical-relative:text;mso-width-percent:0;mso-height-percent:0;mso-width-relative:margin;mso-height-relative:margin" from="214.8pt,-4.2pt" to="243pt,26.4pt" o:gfxdata="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" strokecolor="black [3200]" strokeweight="1.5pt">
+                <v:stroke joinstyle="miter"/>
+              </v:line>
+            </w:pict>
+          </mc:Fallback>
+        </mc:AlternateContent>
+      </w:r>
+      <w:r>
+        <w:rPr>
+          <w:noProof/>
+        </w:rPr>
+        <mc:AlternateContent>
+          <mc:Choice Requires="wps">
+            <w:drawing>
+              <wp:anchor distT="0" distB="0" distL="114300" distR="114300" simplePos="0" relativeHeight="251787264" behindDoc="0" locked="0" layoutInCell="1" allowOverlap="1" wp14:anchorId="073A6C20" wp14:editId="77DEA921">
+                <wp:simplePos x="0" y="0"/>
+                <wp:positionH relativeFrom="column">
+                  <wp:posOffset>800101</wp:posOffset>
+                </wp:positionH>
+                <wp:positionV relativeFrom="paragraph">
+                  <wp:posOffset>5913120</wp:posOffset>
+                </wp:positionV>
+                <wp:extent cx="1577340" cy="736600"/>
+                <wp:effectExtent l="0" t="0" r="22860" b="25400"/>
+                <wp:wrapNone/>
+                <wp:docPr id="141422787" name="Straight Connector 3"/>
+                <wp:cNvGraphicFramePr/>
+                <a:graphic xmlns:a="http://schemas.openxmlformats.org/drawingml/2006/main">
+                  <a:graphicData uri="http://schemas.microsoft.com/office/word/2010/wordprocessingShape">
+                    <wps:wsp>
+                      <wps:cNvCnPr/>
+                      <wps:spPr>
+                        <a:xfrm flipV="1">
+                          <a:off x="0" y="0"/>
+                          <a:ext cx="1577340" cy="736600"/>
+                        </a:xfrm>
+                        <a:prstGeom prst="line">
+                          <a:avLst/>
+                        </a:prstGeom>
+                      </wps:spPr>
+                      <wps:style>
+                        <a:lnRef idx="3">
+                          <a:schemeClr val="dk1"/>
+                        </a:lnRef>
+                        <a:fillRef idx="0">
+                          <a:schemeClr val="dk1"/>
+                        </a:fillRef>
+                        <a:effectRef idx="2">
+                          <a:schemeClr val="dk1"/>
+                        </a:effectRef>
+                        <a:fontRef idx="minor">
+                          <a:schemeClr val="tx1"/>
+                        </a:fontRef>
+                      </wps:style>
+                      <wps:bodyPr/>
+                    </wps:wsp>
+                  </a:graphicData>
+                </a:graphic>
+                <wp14:sizeRelH relativeFrom="margin">
+                  <wp14:pctWidth>0</wp14:pctWidth>
+                </wp14:sizeRelH>
+                <wp14:sizeRelV relativeFrom="margin">
+                  <wp14:pctHeight>0</wp14:pctHeight>
+                </wp14:sizeRelV>
+              </wp:anchor>
+            </w:drawing>
+          </mc:Choice>
+          <mc:Fallback>
+            <w:pict>
+              <v:line w14:anchorId="5FF119E0" id="Straight Connector 3" o:spid="_x0000_s1026" style="position:absolute;flip:y;z-index:251787264;visibility:visible;mso-wrap-style:square;mso-width-percent:0;mso-height-percent:0;mso-wrap-distance-left:9pt;mso-wrap-distance-top:0;mso-wrap-distance-right:9pt;mso-wrap-distance-bottom:0;mso-position-horizontal:absolute;mso-position-horizontal-relative:text;mso-position-vertical:absolute;mso-position-vertical-relative:text;mso-width-percent:0;mso-height-percent:0;mso-width-relative:margin;mso-height-relative:margin" from="63pt,465.6pt" to="187.2pt,523.6pt" o:gfxdata="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" strokecolor="black [3200]" strokeweight="1.5pt">
+                <v:stroke joinstyle="miter"/>
+              </v:line>
+            </w:pict>
+          </mc:Fallback>
+        </mc:AlternateContent>
+      </w:r>
+      <w:r>
+        <w:rPr>
+          <w:noProof/>
+        </w:rPr>
+        <mc:AlternateContent>
+          <mc:Choice Requires="wps">
+            <w:drawing>
+              <wp:anchor distT="0" distB="0" distL="114300" distR="114300" simplePos="0" relativeHeight="251789312" behindDoc="0" locked="0" layoutInCell="1" allowOverlap="1" wp14:anchorId="6ADBF913" wp14:editId="340B3F5D">
+                <wp:simplePos x="0" y="0"/>
+                <wp:positionH relativeFrom="column">
+                  <wp:posOffset>2095500</wp:posOffset>
+                </wp:positionH>
+                <wp:positionV relativeFrom="paragraph">
+                  <wp:posOffset>5897880</wp:posOffset>
+                </wp:positionV>
+                <wp:extent cx="506730" cy="990600"/>
+                <wp:effectExtent l="0" t="0" r="26670" b="19050"/>
+                <wp:wrapNone/>
+                <wp:docPr id="1783328268" name="Straight Connector 3"/>
+                <wp:cNvGraphicFramePr/>
+                <a:graphic xmlns:a="http://schemas.openxmlformats.org/drawingml/2006/main">
+                  <a:graphicData uri="http://schemas.microsoft.com/office/word/2010/wordprocessingShape">
+                    <wps:wsp>
+                      <wps:cNvCnPr/>
+                      <wps:spPr>
+                        <a:xfrm flipV="1">
+                          <a:off x="0" y="0"/>
+                          <a:ext cx="506730" cy="990600"/>
+                        </a:xfrm>
+                        <a:prstGeom prst="line">
+                          <a:avLst/>
+                        </a:prstGeom>
+                      </wps:spPr>
+                      <wps:style>
+                        <a:lnRef idx="3">
+                          <a:schemeClr val="dk1"/>
+                        </a:lnRef>
+                        <a:fillRef idx="0">
+                          <a:schemeClr val="dk1"/>
+                        </a:fillRef>
+                        <a:effectRef idx="2">
+                          <a:schemeClr val="dk1"/>
+                        </a:effectRef>
+                        <a:fontRef idx="minor">
+                          <a:schemeClr val="tx1"/>
+                        </a:fontRef>
+                      </wps:style>
+                      <wps:bodyPr/>
+                    </wps:wsp>
+                  </a:graphicData>
+                </a:graphic>
+                <wp14:sizeRelH relativeFrom="margin">
+                  <wp14:pctWidth>0</wp14:pctWidth>
+                </wp14:sizeRelH>
+                <wp14:sizeRelV relativeFrom="margin">
+                  <wp14:pctHeight>0</wp14:pctHeight>
+                </wp14:sizeRelV>
+              </wp:anchor>
+            </w:drawing>
+          </mc:Choice>
+          <mc:Fallback>
+            <w:pict>
+              <v:line w14:anchorId="5D76F6BA" id="Straight Connector 3" o:spid="_x0000_s1026" style="position:absolute;flip:y;z-index:251789312;visibility:visible;mso-wrap-style:square;mso-width-percent:0;mso-height-percent:0;mso-wrap-distance-left:9pt;mso-wrap-distance-top:0;mso-wrap-distance-right:9pt;mso-wrap-distance-bottom:0;mso-position-horizontal:absolute;mso-position-horizontal-relative:text;mso-position-vertical:absolute;mso-position-vertical-relative:text;mso-width-percent:0;mso-height-percent:0;mso-width-relative:margin;mso-height-relative:margin" from="165pt,464.4pt" to="204.9pt,542.4pt" o:gfxdata="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" strokecolor="black [3200]" strokeweight="1.5pt">
+                <v:stroke joinstyle="miter"/>
+              </v:line>
+            </w:pict>
+          </mc:Fallback>
+        </mc:AlternateContent>
+      </w:r>
+      <w:r>
+        <w:rPr>
+          <w:noProof/>
+        </w:rPr>
+        <mc:AlternateContent>
+          <mc:Choice Requires="wps">
+            <w:drawing>
+              <wp:anchor distT="0" distB="0" distL="114300" distR="114300" simplePos="0" relativeHeight="251768832" behindDoc="0" locked="0" layoutInCell="1" allowOverlap="1" wp14:anchorId="4A910B68" wp14:editId="2E8AADAD">
+                <wp:simplePos x="0" y="0"/>
+                <wp:positionH relativeFrom="column">
+                  <wp:posOffset>1035050</wp:posOffset>
+                </wp:positionH>
+                <wp:positionV relativeFrom="paragraph">
+                  <wp:posOffset>5638800</wp:posOffset>
+                </wp:positionV>
+                <wp:extent cx="1342390" cy="45720"/>
+                <wp:effectExtent l="0" t="0" r="29210" b="30480"/>
+                <wp:wrapNone/>
+                <wp:docPr id="1173521455" name="Straight Connector 3"/>
+                <wp:cNvGraphicFramePr/>
+                <a:graphic xmlns:a="http://schemas.openxmlformats.org/drawingml/2006/main">
+                  <a:graphicData uri="http://schemas.microsoft.com/office/word/2010/wordprocessingShape">
+                    <wps:wsp>
+                      <wps:cNvCnPr/>
+                      <wps:spPr>
+                        <a:xfrm flipV="1">
+                          <a:off x="0" y="0"/>
+                          <a:ext cx="1342390" cy="45720"/>
+                        </a:xfrm>
+                        <a:prstGeom prst="line">
+                          <a:avLst/>
+                        </a:prstGeom>
+                      </wps:spPr>
+                      <wps:style>
+                        <a:lnRef idx="3">
+                          <a:schemeClr val="dk1"/>
+                        </a:lnRef>
+                        <a:fillRef idx="0">
+                          <a:schemeClr val="dk1"/>
+                        </a:fillRef>
+                        <a:effectRef idx="2">
+                          <a:schemeClr val="dk1"/>
+                        </a:effectRef>
+                        <a:fontRef idx="minor">
+                          <a:schemeClr val="tx1"/>
+                        </a:fontRef>
+                      </wps:style>
+                      <wps:bodyPr/>
+                    </wps:wsp>
+                  </a:graphicData>
+                </a:graphic>
+                <wp14:sizeRelH relativeFrom="margin">
+                  <wp14:pctWidth>0</wp14:pctWidth>
+                </wp14:sizeRelH>
+                <wp14:sizeRelV relativeFrom="margin">
+                  <wp14:pctHeight>0</wp14:pctHeight>
+                </wp14:sizeRelV>
+              </wp:anchor>
+            </w:drawing>
+          </mc:Choice>
+          <mc:Fallback>
+            <w:pict>
+              <v:line w14:anchorId="2B4C2B75" id="Straight Connector 3" o:spid="_x0000_s1026" style="position:absolute;flip:y;z-index:251768832;visibility:visible;mso-wrap-style:square;mso-width-percent:0;mso-height-percent:0;mso-wrap-distance-left:9pt;mso-wrap-distance-top:0;mso-wrap-distance-right:9pt;mso-wrap-distance-bottom:0;mso-position-horizontal:absolute;mso-position-horizontal-relative:text;mso-position-vertical:absolute;mso-position-vertical-relative:text;mso-width-percent:0;mso-height-percent:0;mso-width-relative:margin;mso-height-relative:margin" from="81.5pt,444pt" to="187.2pt,447.6pt" o:gfxdata="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" strokecolor="black [3200]" strokeweight="1.5pt">
+                <v:stroke joinstyle="miter"/>
+              </v:line>
+            </w:pict>
+          </mc:Fallback>
+        </mc:AlternateContent>
+      </w:r>
+      <w:r>
+        <w:rPr>
+          <w:noProof/>
+        </w:rPr>
+        <mc:AlternateContent>
+          <mc:Choice Requires="wps">
+            <w:drawing>
+              <wp:anchor distT="0" distB="0" distL="114300" distR="114300" simplePos="0" relativeHeight="251757568" behindDoc="0" locked="0" layoutInCell="1" allowOverlap="1" wp14:anchorId="65079004" wp14:editId="193585FD">
+                <wp:simplePos x="0" y="0"/>
+                <wp:positionH relativeFrom="column">
+                  <wp:posOffset>8633459</wp:posOffset>
+                </wp:positionH>
+                <wp:positionV relativeFrom="paragraph">
+                  <wp:posOffset>5875020</wp:posOffset>
+                </wp:positionV>
+                <wp:extent cx="259715" cy="624840"/>
+                <wp:effectExtent l="0" t="0" r="26035" b="22860"/>
+                <wp:wrapNone/>
+                <wp:docPr id="1114411784" name="Straight Connector 3"/>
+                <wp:cNvGraphicFramePr/>
+                <a:graphic xmlns:a="http://schemas.openxmlformats.org/drawingml/2006/main">
+                  <a:graphicData uri="http://schemas.microsoft.com/office/word/2010/wordprocessingShape">
+                    <wps:wsp>
+                      <wps:cNvCnPr/>
+                      <wps:spPr>
+                        <a:xfrm flipH="1">
+                          <a:off x="0" y="0"/>
+                          <a:ext cx="259715" cy="624840"/>
+                        </a:xfrm>
+                        <a:prstGeom prst="line">
+                          <a:avLst/>
+                        </a:prstGeom>
+                      </wps:spPr>
+                      <wps:style>
+                        <a:lnRef idx="3">
+                          <a:schemeClr val="dk1"/>
+                        </a:lnRef>
+                        <a:fillRef idx="0">
+                          <a:schemeClr val="dk1"/>
+                        </a:fillRef>
+                        <a:effectRef idx="2">
+                          <a:schemeClr val="dk1"/>
+                        </a:effectRef>
+                        <a:fontRef idx="minor">
+                          <a:schemeClr val="tx1"/>
+                        </a:fontRef>
+                      </wps:style>
+                      <wps:bodyPr/>
+                    </wps:wsp>
+                  </a:graphicData>
+                </a:graphic>
+                <wp14:sizeRelH relativeFrom="margin">
+                  <wp14:pctWidth>0</wp14:pctWidth>
+                </wp14:sizeRelH>
+                <wp14:sizeRelV relativeFrom="margin">
+                  <wp14:pctHeight>0</wp14:pctHeight>
+                </wp14:sizeRelV>
+              </wp:anchor>
+            </w:drawing>
+          </mc:Choice>
+          <mc:Fallback>
+            <w:pict>
+              <v:line w14:anchorId="12732B58" id="Straight Connector 3" o:spid="_x0000_s1026" style="position:absolute;flip:x;z-index:251757568;visibility:visible;mso-wrap-style:square;mso-width-percent:0;mso-height-percent:0;mso-wrap-distance-left:9pt;mso-wrap-distance-top:0;mso-wrap-distance-right:9pt;mso-wrap-distance-bottom:0;mso-position-horizontal:absolute;mso-position-horizontal-relative:text;mso-position-vertical:absolute;mso-position-vertical-relative:text;mso-width-percent:0;mso-height-percent:0;mso-width-relative:margin;mso-height-relative:margin" from="679.8pt,462.6pt" to="700.25pt,511.8pt" o:gfxdata="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" strokecolor="black [3200]" strokeweight="1.5pt">
+                <v:stroke joinstyle="miter"/>
+              </v:line>
+            </w:pict>
+          </mc:Fallback>
+        </mc:AlternateContent>
+      </w:r>
+      <w:r>
+        <w:rPr>
+          <w:noProof/>
+        </w:rPr>
+        <mc:AlternateContent>
+          <mc:Choice Requires="wps">
+            <w:drawing>
+              <wp:anchor distT="0" distB="0" distL="114300" distR="114300" simplePos="0" relativeHeight="251749376" behindDoc="0" locked="0" layoutInCell="1" allowOverlap="1" wp14:anchorId="6C8A313E" wp14:editId="356200F8">
+                <wp:simplePos x="0" y="0"/>
+                <wp:positionH relativeFrom="column">
+                  <wp:posOffset>7872730</wp:posOffset>
+                </wp:positionH>
+                <wp:positionV relativeFrom="paragraph">
+                  <wp:posOffset>6500495</wp:posOffset>
+                </wp:positionV>
+                <wp:extent cx="1242060" cy="751205"/>
+                <wp:effectExtent l="0" t="0" r="15240" b="10795"/>
+                <wp:wrapNone/>
+                <wp:docPr id="291828389" name="Oval 2"/>
+                <wp:cNvGraphicFramePr/>
+                <a:graphic xmlns:a="http://schemas.openxmlformats.org/drawingml/2006/main">
+                  <a:graphicData uri="http://schemas.microsoft.com/office/word/2010/wordprocessingShape">
+                    <wps:wsp>
+                      <wps:cNvSpPr/>
+                      <wps:spPr>
+                        <a:xfrm>
+                          <a:off x="0" y="0"/>
+                          <a:ext cx="1242060" cy="751205"/>
+                        </a:xfrm>
+                        <a:prstGeom prst="ellipse">
+                          <a:avLst/>
+                        </a:prstGeom>
+                        <a:solidFill>
+                          <a:srgbClr val="FFFF00"/>
+                        </a:solidFill>
+                      </wps:spPr>
+                      <wps:style>
+                        <a:lnRef idx="2">
+                          <a:schemeClr val="dk1"/>
+                        </a:lnRef>
+                        <a:fillRef idx="1">
+                          <a:schemeClr val="lt1"/>
+                        </a:fillRef>
+                        <a:effectRef idx="0">
+                          <a:schemeClr val="dk1"/>
+                        </a:effectRef>
+                        <a:fontRef idx="minor">
+                          <a:schemeClr val="dk1"/>
+                        </a:fontRef>
+                      </wps:style>
+                      <wps:txbx>
+                        <w:txbxContent>
+                          <w:p>
+                            <w:pPr>
+                              <w:jc w:val="center"/>
+                              <w:rPr>
+                                <w:b/>
+                                <w:bCs/>
+                                <w:sz w:val="28"/>
+                                <w:szCs w:val="28"/>
+                              </w:rPr>
+                            </w:pPr>
+                            <w:r>
+                              <w:rPr>
+                                <w:b/>
+                                <w:bCs/>
+                                <w:sz w:val="28"/>
+                                <w:szCs w:val="28"/>
+                              </w:rPr>
+                              <w:t>Product id</w:t>
+                            </w:r>
+                          </w:p>
+                        </w:txbxContent>
+                      </wps:txbx>
+                      <wps:bodyPr rot="0" spcFirstLastPara="0" vertOverflow="overflow" horzOverflow="overflow" vert="horz" wrap="square" lIns="91440" tIns="45720" rIns="91440" bIns="45720" numCol="1" spcCol="0" rtlCol="0" fromWordArt="0" anchor="ctr" anchorCtr="0" forceAA="0" compatLnSpc="1">
+                        <a:prstTxWarp prst="textNoShape">
+                          <a:avLst/>
+                        </a:prstTxWarp>
+                        <a:noAutofit/>
+                      </wps:bodyPr>
+                    </wps:wsp>
+                  </a:graphicData>
+                </a:graphic>
+                <wp14:sizeRelH relativeFrom="margin">
+                  <wp14:pctWidth>0</wp14:pctWidth>
+                </wp14:sizeRelH>
+                <wp14:sizeRelV relativeFrom="margin">
+                  <wp14:pctHeight>0</wp14:pctHeight>
+                </wp14:sizeRelV>
+              </wp:anchor>
+            </w:drawing>
+          </mc:Choice>
+          <mc:Fallback>
+            <w:pict>
+              <v:oval w14:anchorId="6C8A313E" id="Oval 2" o:spid="_x0000_s1034" style="position:absolute;margin-left:619.9pt;margin-top:511.85pt;width:97.8pt;height:59.15pt;z-index:251749376;visibility:visible;mso-wrap-style:square;mso-width-percent:0;mso-height-percent:0;mso-wrap-distance-left:9pt;mso-wrap-distance-top:0;mso-wrap-distance-right:9pt;mso-wrap-distance-bottom:0;mso-position-horizontal:absolute;mso-position-horizontal-relative:text;mso-position-vertical:absolute;mso-position-vertical-relative:text;mso-width-percent:0;mso-height-percent:0;mso-width-relative:margin;mso-height-relative:margin;v-text-anchor:middle" o:gfxdata="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" fillcolor="yellow" strokecolor="black [3200]" strokeweight="1pt">
+                <v:stroke joinstyle="miter"/>
+                <v:textbox>
+                  <w:txbxContent>
+                    <w:p>
+                      <w:pPr>
+                        <w:jc w:val="center"/>
+                        <w:rPr>
+                          <w:b/>
+                          <w:bCs/>
+                          <w:sz w:val="28"/>
+                          <w:szCs w:val="28"/>
+                        </w:rPr>
+                      </w:pPr>
+                      <w:r>
+                        <w:rPr>
+                          <w:b/>
+                          <w:bCs/>
+                          <w:sz w:val="28"/>
+                          <w:szCs w:val="28"/>
+                        </w:rPr>
+                        <w:t>Product id</w:t>
+                      </w:r>
+                    </w:p>
+                  </w:txbxContent>
+                </v:textbox>
+              </v:oval>
+            </w:pict>
+          </mc:Fallback>
+        </mc:AlternateContent>
+      </w:r>
+      <w:r>
+        <w:rPr>
+          <w:noProof/>
+        </w:rPr>
+        <mc:AlternateContent>
+          <mc:Choice Requires="wps">
+            <w:drawing>
+              <wp:anchor distT="0" distB="0" distL="114300" distR="114300" simplePos="0" relativeHeight="251748352" behindDoc="0" locked="0" layoutInCell="1" allowOverlap="1" wp14:anchorId="705DCC6B" wp14:editId="0BCBFD91">
+                <wp:simplePos x="0" y="0"/>
+                <wp:positionH relativeFrom="column">
+                  <wp:posOffset>6858000</wp:posOffset>
+                </wp:positionH>
+                <wp:positionV relativeFrom="paragraph">
+                  <wp:posOffset>6423660</wp:posOffset>
+                </wp:positionV>
+                <wp:extent cx="868680" cy="685800"/>
+                <wp:effectExtent l="0" t="0" r="26670" b="19050"/>
+                <wp:wrapNone/>
+                <wp:docPr id="559583974" name="Oval 2"/>
+                <wp:cNvGraphicFramePr/>
+                <a:graphic xmlns:a="http://schemas.openxmlformats.org/drawingml/2006/main">
+                  <a:graphicData uri="http://schemas.microsoft.com/office/word/2010/wordprocessingShape">
+                    <wps:wsp>
+                      <wps:cNvSpPr/>
+                      <wps:spPr>
+                        <a:xfrm>
+                          <a:off x="0" y="0"/>
+                          <a:ext cx="868680" cy="685800"/>
+                        </a:xfrm>
+                        <a:prstGeom prst="ellipse">
+                          <a:avLst/>
+                        </a:prstGeom>
+                        <a:solidFill>
+                          <a:srgbClr val="FFFF00"/>
+                        </a:solidFill>
+                      </wps:spPr>
+                      <wps:style>
+                        <a:lnRef idx="2">
+                          <a:schemeClr val="dk1"/>
+                        </a:lnRef>
+                        <a:fillRef idx="1">
+                          <a:schemeClr val="lt1"/>
+                        </a:fillRef>
+                        <a:effectRef idx="0">
+                          <a:schemeClr val="dk1"/>
+                        </a:effectRef>
+                        <a:fontRef idx="minor">
+                          <a:schemeClr val="dk1"/>
+                        </a:fontRef>
+                      </wps:style>
+                      <wps:txbx>
+                        <w:txbxContent>
+                          <w:p>
+                            <w:pPr>
+                              <w:jc w:val="center"/>
+                              <w:rPr>
+                                <w:b/>
+                                <w:bCs/>
+                                <w:sz w:val="24"/>
+                                <w:szCs w:val="24"/>
+                              </w:rPr>
+                            </w:pPr>
+                            <w:r>
+                              <w:rPr>
+                                <w:b/>
+                                <w:bCs/>
+                                <w:sz w:val="24"/>
+                                <w:szCs w:val="24"/>
+                              </w:rPr>
+                              <w:t>Sales id</w:t>
+                            </w:r>
+                          </w:p>
+                        </w:txbxContent>
+                      </wps:txbx>
+                      <wps:bodyPr rot="0" spcFirstLastPara="0" vertOverflow="overflow" horzOverflow="overflow" vert="horz" wrap="square" lIns="91440" tIns="45720" rIns="91440" bIns="45720" numCol="1" spcCol="0" rtlCol="0" fromWordArt="0" anchor="ctr" anchorCtr="0" forceAA="0" compatLnSpc="1">
+                        <a:prstTxWarp prst="textNoShape">
+                          <a:avLst/>
+                        </a:prstTxWarp>
+                        <a:noAutofit/>
+                      </wps:bodyPr>
+                    </wps:wsp>
+                  </a:graphicData>
+                </a:graphic>
+                <wp14:sizeRelH relativeFrom="margin">
+                  <wp14:pctWidth>0</wp14:pctWidth>
+                </wp14:sizeRelH>
+                <wp14:sizeRelV relativeFrom="margin">
+                  <wp14:pctHeight>0</wp14:pctHeight>
+                </wp14:sizeRelV>
+              </wp:anchor>
+            </w:drawing>
+          </mc:Choice>
+          <mc:Fallback>
+            <w:pict>
+              <v:oval w14:anchorId="705DCC6B" id="_x0000_s1035" style="position:absolute;margin-left:540pt;margin-top:505.8pt;width:68.4pt;height:54pt;z-index:251748352;visibility:visible;mso-wrap-style:square;mso-width-percent:0;mso-height-percent:0;mso-wrap-distance-left:9pt;mso-wrap-distance-top:0;mso-wrap-distance-right:9pt;mso-wrap-distance-bottom:0;mso-position-horizontal:absolute;mso-position-horizontal-relative:text;mso-position-vertical:absolute;mso-position-vertical-relative:text;mso-width-percent:0;mso-height-percent:0;mso-width-relative:margin;mso-height-relative:margin;v-text-anchor:middle" o:gfxdata="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" fillcolor="yellow" strokecolor="black [3200]" strokeweight="1pt">
+                <v:stroke joinstyle="miter"/>
+                <v:textbox>
+                  <w:txbxContent>
+                    <w:p>
+                      <w:pPr>
+                        <w:jc w:val="center"/>
+                        <w:rPr>
+                          <w:b/>
+                          <w:bCs/>
+                          <w:sz w:val="24"/>
+                          <w:szCs w:val="24"/>
+                        </w:rPr>
+                      </w:pPr>
+                      <w:r>
+                        <w:rPr>
+                          <w:b/>
+                          <w:bCs/>
+                          <w:sz w:val="24"/>
+                          <w:szCs w:val="24"/>
+                        </w:rPr>
+                        <w:t>Sales id</w:t>
+                      </w:r>
+                    </w:p>
+                  </w:txbxContent>
+                </v:textbox>
+              </v:oval>
+            </w:pict>
+          </mc:Fallback>
+        </mc:AlternateContent>
+      </w:r>
+      <w:r>
+        <w:rPr>
+          <w:noProof/>
+        </w:rPr>
+        <mc:AlternateContent>
+          <mc:Choice Requires="wps">
+            <w:drawing>
+              <wp:anchor distT="0" distB="0" distL="114300" distR="114300" simplePos="0" relativeHeight="251753472" behindDoc="0" locked="0" layoutInCell="1" allowOverlap="1" wp14:anchorId="29B89DD7" wp14:editId="2BCB647E">
+                <wp:simplePos x="0" y="0"/>
+                <wp:positionH relativeFrom="column">
+                  <wp:posOffset>7604760</wp:posOffset>
+                </wp:positionH>
+                <wp:positionV relativeFrom="paragraph">
+                  <wp:posOffset>5463540</wp:posOffset>
+                </wp:positionV>
+                <wp:extent cx="990600" cy="1036320"/>
+                <wp:effectExtent l="0" t="0" r="19050" b="30480"/>
+                <wp:wrapNone/>
+                <wp:docPr id="713428673" name="Straight Connector 3"/>
+                <wp:cNvGraphicFramePr/>
+                <a:graphic xmlns:a="http://schemas.openxmlformats.org/drawingml/2006/main">
+                  <a:graphicData uri="http://schemas.microsoft.com/office/word/2010/wordprocessingShape">
+                    <wps:wsp>
+                      <wps:cNvCnPr/>
+                      <wps:spPr>
+                        <a:xfrm flipV="1">
+                          <a:off x="0" y="0"/>
+                          <a:ext cx="990600" cy="1036320"/>
+                        </a:xfrm>
+                        <a:prstGeom prst="line">
+                          <a:avLst/>
+                        </a:prstGeom>
+                      </wps:spPr>
+                      <wps:style>
+                        <a:lnRef idx="3">
+                          <a:schemeClr val="dk1"/>
+                        </a:lnRef>
+                        <a:fillRef idx="0">
+                          <a:schemeClr val="dk1"/>
+                        </a:fillRef>
+                        <a:effectRef idx="2">
+                          <a:schemeClr val="dk1"/>
+                        </a:effectRef>
+                        <a:fontRef idx="minor">
+                          <a:schemeClr val="tx1"/>
+                        </a:fontRef>
+                      </wps:style>
+                      <wps:bodyPr/>
+                    </wps:wsp>
+                  </a:graphicData>
+                </a:graphic>
+                <wp14:sizeRelH relativeFrom="margin">
+                  <wp14:pctWidth>0</wp14:pctWidth>
+                </wp14:sizeRelH>
+                <wp14:sizeRelV relativeFrom="margin">
+                  <wp14:pctHeight>0</wp14:pctHeight>
+                </wp14:sizeRelV>
+              </wp:anchor>
+            </w:drawing>
+          </mc:Choice>
+          <mc:Fallback>
+            <w:pict>
+              <v:line w14:anchorId="4C36AA4F" id="Straight Connector 3" o:spid="_x0000_s1026" style="position:absolute;flip:y;z-index:251753472;visibility:visible;mso-wrap-style:square;mso-width-percent:0;mso-height-percent:0;mso-wrap-distance-left:9pt;mso-wrap-distance-top:0;mso-wrap-distance-right:9pt;mso-wrap-distance-bottom:0;mso-position-horizontal:absolute;mso-position-horizontal-relative:text;mso-position-vertical:absolute;mso-position-vertical-relative:text;mso-width-percent:0;mso-height-percent:0;mso-width-relative:margin;mso-height-relative:margin" from="598.8pt,430.2pt" to="676.8pt,511.8pt" o:gfxdata="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" strokecolor="black [3200]" strokeweight="1.5pt">
+                <v:stroke joinstyle="miter"/>
+              </v:line>
+            </w:pict>
+          </mc:Fallback>
+        </mc:AlternateContent>
+      </w:r>
+      <w:r>
+        <w:rPr>
+          <w:noProof/>
+        </w:rPr>
+        <mc:AlternateContent>
+          <mc:Choice Requires="wps">
+            <w:drawing>
+              <wp:anchor distT="0" distB="0" distL="114300" distR="114300" simplePos="0" relativeHeight="251793408" behindDoc="0" locked="0" layoutInCell="1" allowOverlap="1" wp14:anchorId="793029B8" wp14:editId="34DAEDD2">
                 <wp:simplePos x="0" y="0"/>
                 <wp:positionH relativeFrom="column">
                   <wp:posOffset>3876541</wp:posOffset>
@@ -1200,7 +2300,7 @@
           </mc:Choice>
           <mc:Fallback>
             <w:pict>
-              <v:line w14:anchorId="168F99CB" id="Straight Connector 3" o:spid="_x0000_s1026" style="position:absolute;z-index:251793408;visibility:visible;mso-wrap-style:square;mso-width-percent:0;mso-height-percent:0;mso-wrap-distance-left:9pt;mso-wrap-distance-top:0;mso-wrap-distance-right:9pt;mso-wrap-distance-bottom:0;mso-position-horizontal:absolute;mso-position-horizontal-relative:text;mso-position-vertical:absolute;mso-position-vertical-relative:text;mso-width-percent:0;mso-height-percent:0;mso-width-relative:margin;mso-height-relative:margin" from="305.25pt,457.35pt" to="330.6pt,464.45pt" o:gfxdata="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" strokecolor="black [3200]" strokeweight="1.5pt">
+              <v:line w14:anchorId="04C8CEE4" id="Straight Connector 3" o:spid="_x0000_s1026" style="position:absolute;z-index:251793408;visibility:visible;mso-wrap-style:square;mso-width-percent:0;mso-height-percent:0;mso-wrap-distance-left:9pt;mso-wrap-distance-top:0;mso-wrap-distance-right:9pt;mso-wrap-distance-bottom:0;mso-position-horizontal:absolute;mso-position-horizontal-relative:text;mso-position-vertical:absolute;mso-position-vertical-relative:text;mso-width-percent:0;mso-height-percent:0;mso-width-relative:margin;mso-height-relative:margin" from="305.25pt,457.35pt" to="330.6pt,464.45pt" o:gfxdata="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" strokecolor="black [3200]" strokeweight="1.5pt">
                 <v:stroke joinstyle="miter"/>
               </v:line>
             </w:pict>
@@ -1214,7 +2314,7 @@
         <mc:AlternateContent>
           <mc:Choice Requires="wps">
             <w:drawing>
-              <wp:anchor distT="0" distB="0" distL="114300" distR="114300" simplePos="0" relativeHeight="251783168" behindDoc="0" locked="0" layoutInCell="1" allowOverlap="1" wp14:anchorId="25F194EA" wp14:editId="539A36D7">
+              <wp:anchor distT="0" distB="0" distL="114300" distR="114300" simplePos="0" relativeHeight="251783168" behindDoc="0" locked="0" layoutInCell="1" allowOverlap="1" wp14:anchorId="25F194EA" wp14:editId="4DE26608">
                 <wp:simplePos x="0" y="0"/>
                 <wp:positionH relativeFrom="column">
                   <wp:posOffset>4146997</wp:posOffset>
@@ -1300,7 +2400,7 @@
           </mc:Choice>
           <mc:Fallback>
             <w:pict>
-              <v:oval w14:anchorId="25F194EA" id="_x0000_s1032" style="position:absolute;margin-left:326.55pt;margin-top:443.15pt;width:122.7pt;height:39.55pt;flip:x;z-index:251783168;visibility:visible;mso-wrap-style:square;mso-width-percent:0;mso-height-percent:0;mso-wrap-distance-left:9pt;mso-wrap-distance-top:0;mso-wrap-distance-right:9pt;mso-wrap-distance-bottom:0;mso-position-horizontal:absolute;mso-position-horizontal-relative:text;mso-position-vertical:absolute;mso-position-vertical-relative:text;mso-width-percent:0;mso-height-percent:0;mso-width-relative:margin;mso-height-relative:margin;v-text-anchor:middle" o:gfxdata="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" fillcolor="yellow" strokecolor="black [3200]" strokeweight="1pt">
+              <v:oval w14:anchorId="25F194EA" id="_x0000_s1036" style="position:absolute;margin-left:326.55pt;margin-top:443.15pt;width:122.7pt;height:39.55pt;flip:x;z-index:251783168;visibility:visible;mso-wrap-style:square;mso-width-percent:0;mso-height-percent:0;mso-wrap-distance-left:9pt;mso-wrap-distance-top:0;mso-wrap-distance-right:9pt;mso-wrap-distance-bottom:0;mso-position-horizontal:absolute;mso-position-horizontal-relative:text;mso-position-vertical:absolute;mso-position-vertical-relative:text;mso-width-percent:0;mso-height-percent:0;mso-width-relative:margin;mso-height-relative:margin;v-text-anchor:middle" o:gfxdata="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" fillcolor="yellow" strokecolor="black [3200]" strokeweight="1pt">
                 <v:stroke joinstyle="miter"/>
                 <v:textbox>
                   <w:txbxContent>
@@ -1337,76 +2437,7 @@
         <mc:AlternateContent>
           <mc:Choice Requires="wps">
             <w:drawing>
-              <wp:anchor distT="0" distB="0" distL="114300" distR="114300" simplePos="0" relativeHeight="251774976" behindDoc="0" locked="0" layoutInCell="1" allowOverlap="1" wp14:anchorId="2EF08363" wp14:editId="55809B38">
-                <wp:simplePos x="0" y="0"/>
-                <wp:positionH relativeFrom="column">
-                  <wp:posOffset>3580327</wp:posOffset>
-                </wp:positionH>
-                <wp:positionV relativeFrom="paragraph">
-                  <wp:posOffset>5872766</wp:posOffset>
-                </wp:positionV>
-                <wp:extent cx="5525036" cy="2446986"/>
-                <wp:effectExtent l="0" t="0" r="19050" b="29845"/>
-                <wp:wrapNone/>
-                <wp:docPr id="1749338978" name="Straight Connector 3"/>
-                <wp:cNvGraphicFramePr/>
-                <a:graphic xmlns:a="http://schemas.openxmlformats.org/drawingml/2006/main">
-                  <a:graphicData uri="http://schemas.microsoft.com/office/word/2010/wordprocessingShape">
-                    <wps:wsp>
-                      <wps:cNvCnPr/>
-                      <wps:spPr>
-                        <a:xfrm flipH="1" flipV="1">
-                          <a:off x="0" y="0"/>
-                          <a:ext cx="5525036" cy="2446986"/>
-                        </a:xfrm>
-                        <a:prstGeom prst="line">
-                          <a:avLst/>
-                        </a:prstGeom>
-                      </wps:spPr>
-                      <wps:style>
-                        <a:lnRef idx="3">
-                          <a:schemeClr val="dk1"/>
-                        </a:lnRef>
-                        <a:fillRef idx="0">
-                          <a:schemeClr val="dk1"/>
-                        </a:fillRef>
-                        <a:effectRef idx="2">
-                          <a:schemeClr val="dk1"/>
-                        </a:effectRef>
-                        <a:fontRef idx="minor">
-                          <a:schemeClr val="tx1"/>
-                        </a:fontRef>
-                      </wps:style>
-                      <wps:bodyPr/>
-                    </wps:wsp>
-                  </a:graphicData>
-                </a:graphic>
-                <wp14:sizeRelH relativeFrom="margin">
-                  <wp14:pctWidth>0</wp14:pctWidth>
-                </wp14:sizeRelH>
-                <wp14:sizeRelV relativeFrom="margin">
-                  <wp14:pctHeight>0</wp14:pctHeight>
-                </wp14:sizeRelV>
-              </wp:anchor>
-            </w:drawing>
-          </mc:Choice>
-          <mc:Fallback>
-            <w:pict>
-              <v:line w14:anchorId="6EE5BD44" id="Straight Connector 3" o:spid="_x0000_s1026" style="position:absolute;flip:x y;z-index:251774976;visibility:visible;mso-wrap-style:square;mso-width-percent:0;mso-height-percent:0;mso-wrap-distance-left:9pt;mso-wrap-distance-top:0;mso-wrap-distance-right:9pt;mso-wrap-distance-bottom:0;mso-position-horizontal:absolute;mso-position-horizontal-relative:text;mso-position-vertical:absolute;mso-position-vertical-relative:text;mso-width-percent:0;mso-height-percent:0;mso-width-relative:margin;mso-height-relative:margin" from="281.9pt,462.4pt" to="716.95pt,655.1pt" o:gfxdata="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" strokecolor="black [3200]" strokeweight="1.5pt">
-                <v:stroke joinstyle="miter"/>
-              </v:line>
-            </w:pict>
-          </mc:Fallback>
-        </mc:AlternateContent>
-      </w:r>
-      <w:r>
-        <w:rPr>
-          <w:noProof/>
-        </w:rPr>
-        <mc:AlternateContent>
-          <mc:Choice Requires="wps">
-            <w:drawing>
-              <wp:anchor distT="0" distB="0" distL="114300" distR="114300" simplePos="0" relativeHeight="251795456" behindDoc="0" locked="0" layoutInCell="1" allowOverlap="1" wp14:anchorId="3D86592B" wp14:editId="26D2B441">
+              <wp:anchor distT="0" distB="0" distL="114300" distR="114300" simplePos="0" relativeHeight="251795456" behindDoc="0" locked="0" layoutInCell="1" allowOverlap="1" wp14:anchorId="3D86592B" wp14:editId="01712B75">
                 <wp:simplePos x="0" y="0"/>
                 <wp:positionH relativeFrom="column">
                   <wp:posOffset>3464417</wp:posOffset>
@@ -1461,7 +2492,7 @@
           </mc:Choice>
           <mc:Fallback>
             <w:pict>
-              <v:line w14:anchorId="5E5C8747" id="Straight Connector 3" o:spid="_x0000_s1026" style="position:absolute;z-index:251795456;visibility:visible;mso-wrap-style:square;mso-width-percent:0;mso-height-percent:0;mso-wrap-distance-left:9pt;mso-wrap-distance-top:0;mso-wrap-distance-right:9pt;mso-wrap-distance-bottom:0;mso-position-horizontal:absolute;mso-position-horizontal-relative:text;mso-position-vertical:absolute;mso-position-vertical-relative:text;mso-width-percent:0;mso-height-percent:0;mso-width-relative:margin;mso-height-relative:margin" from="272.8pt,465.45pt" to="362.05pt,588.15pt" o:gfxdata="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" strokecolor="black [3200]" strokeweight="1.5pt">
+              <v:line w14:anchorId="18ABBDFE" id="Straight Connector 3" o:spid="_x0000_s1026" style="position:absolute;z-index:251795456;visibility:visible;mso-wrap-style:square;mso-width-percent:0;mso-height-percent:0;mso-wrap-distance-left:9pt;mso-wrap-distance-top:0;mso-wrap-distance-right:9pt;mso-wrap-distance-bottom:0;mso-position-horizontal:absolute;mso-position-horizontal-relative:text;mso-position-vertical:absolute;mso-position-vertical-relative:text;mso-width-percent:0;mso-height-percent:0;mso-width-relative:margin;mso-height-relative:margin" from="272.8pt,465.45pt" to="362.05pt,588.15pt" o:gfxdata="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" strokecolor="black [3200]" strokeweight="1.5pt">
                 <v:stroke joinstyle="miter"/>
               </v:line>
             </w:pict>
@@ -1475,7 +2506,7 @@
         <mc:AlternateContent>
           <mc:Choice Requires="wps">
             <w:drawing>
-              <wp:anchor distT="0" distB="0" distL="114300" distR="114300" simplePos="0" relativeHeight="251785216" behindDoc="0" locked="0" layoutInCell="1" allowOverlap="1" wp14:anchorId="637FBBA4" wp14:editId="7A741D6F">
+              <wp:anchor distT="0" distB="0" distL="114300" distR="114300" simplePos="0" relativeHeight="251785216" behindDoc="0" locked="0" layoutInCell="1" allowOverlap="1" wp14:anchorId="637FBBA4" wp14:editId="6D9CE637">
                 <wp:simplePos x="0" y="0"/>
                 <wp:positionH relativeFrom="column">
                   <wp:posOffset>4082191</wp:posOffset>
@@ -1561,7 +2592,7 @@
           </mc:Choice>
           <mc:Fallback>
             <w:pict>
-              <v:oval w14:anchorId="637FBBA4" id="_x0000_s1033" style="position:absolute;margin-left:321.45pt;margin-top:590.15pt;width:117.9pt;height:63.1pt;flip:x;z-index:251785216;visibility:visible;mso-wrap-style:square;mso-width-percent:0;mso-height-percent:0;mso-wrap-distance-left:9pt;mso-wrap-distance-top:0;mso-wrap-distance-right:9pt;mso-wrap-distance-bottom:0;mso-position-horizontal:absolute;mso-position-horizontal-relative:text;mso-position-vertical:absolute;mso-position-vertical-relative:text;mso-width-percent:0;mso-height-percent:0;mso-width-relative:margin;mso-height-relative:margin;v-text-anchor:middle" o:gfxdata="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" fillcolor="yellow" strokecolor="black [3200]" strokeweight="1pt">
+              <v:oval w14:anchorId="637FBBA4" id="_x0000_s1037" style="position:absolute;margin-left:321.45pt;margin-top:590.15pt;width:117.9pt;height:63.1pt;flip:x;z-index:251785216;visibility:visible;mso-wrap-style:square;mso-width-percent:0;mso-height-percent:0;mso-wrap-distance-left:9pt;mso-wrap-distance-top:0;mso-wrap-distance-right:9pt;mso-wrap-distance-bottom:0;mso-position-horizontal:absolute;mso-position-horizontal-relative:text;mso-position-vertical:absolute;mso-position-vertical-relative:text;mso-width-percent:0;mso-height-percent:0;mso-width-relative:margin;mso-height-relative:margin;v-text-anchor:middle" o:gfxdata="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" fillcolor="yellow" strokecolor="black [3200]" strokeweight="1pt">
                 <v:stroke joinstyle="miter"/>
                 <v:textbox>
                   <w:txbxContent>
@@ -1598,7 +2629,7 @@
         <mc:AlternateContent>
           <mc:Choice Requires="wps">
             <w:drawing>
-              <wp:anchor distT="0" distB="0" distL="114300" distR="114300" simplePos="0" relativeHeight="251791360" behindDoc="0" locked="0" layoutInCell="1" allowOverlap="1" wp14:anchorId="52DD8E57" wp14:editId="7AB589E0">
+              <wp:anchor distT="0" distB="0" distL="114300" distR="114300" simplePos="0" relativeHeight="251791360" behindDoc="0" locked="0" layoutInCell="1" allowOverlap="1" wp14:anchorId="52DD8E57" wp14:editId="3738CD75">
                 <wp:simplePos x="0" y="0"/>
                 <wp:positionH relativeFrom="column">
                   <wp:posOffset>3156056</wp:posOffset>
@@ -1653,7 +2684,7 @@
           </mc:Choice>
           <mc:Fallback>
             <w:pict>
-              <v:line w14:anchorId="2932F964" id="Straight Connector 3" o:spid="_x0000_s1026" style="position:absolute;flip:x y;z-index:251791360;visibility:visible;mso-wrap-style:square;mso-width-percent:0;mso-height-percent:0;mso-wrap-distance-left:9pt;mso-wrap-distance-top:0;mso-wrap-distance-right:9pt;mso-wrap-distance-bottom:0;mso-position-horizontal:absolute;mso-position-horizontal-relative:text;mso-position-vertical:absolute;mso-position-vertical-relative:text;mso-width-percent:0;mso-height-percent:0;mso-width-relative:margin;mso-height-relative:margin" from="248.5pt,469.5pt" to="270.9pt,560.65pt" o:gfxdata="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" strokecolor="black [3200]" strokeweight="1.5pt">
+              <v:line w14:anchorId="4327D31C" id="Straight Connector 3" o:spid="_x0000_s1026" style="position:absolute;flip:x y;z-index:251791360;visibility:visible;mso-wrap-style:square;mso-width-percent:0;mso-height-percent:0;mso-wrap-distance-left:9pt;mso-wrap-distance-top:0;mso-wrap-distance-right:9pt;mso-wrap-distance-bottom:0;mso-position-horizontal:absolute;mso-position-horizontal-relative:text;mso-position-vertical:absolute;mso-position-vertical-relative:text;mso-width-percent:0;mso-height-percent:0;mso-width-relative:margin;mso-height-relative:margin" from="248.5pt,469.5pt" to="270.9pt,560.65pt" o:gfxdata="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" strokecolor="black [3200]" strokeweight="1.5pt">
                 <v:stroke joinstyle="miter"/>
               </v:line>
             </w:pict>
@@ -1667,214 +2698,7 @@
         <mc:AlternateContent>
           <mc:Choice Requires="wps">
             <w:drawing>
-              <wp:anchor distT="0" distB="0" distL="114300" distR="114300" simplePos="0" relativeHeight="251789312" behindDoc="0" locked="0" layoutInCell="1" allowOverlap="1" wp14:anchorId="6ADBF913" wp14:editId="273F2D9A">
-                <wp:simplePos x="0" y="0"/>
-                <wp:positionH relativeFrom="column">
-                  <wp:posOffset>1764406</wp:posOffset>
-                </wp:positionH>
-                <wp:positionV relativeFrom="paragraph">
-                  <wp:posOffset>6014434</wp:posOffset>
-                </wp:positionV>
-                <wp:extent cx="746974" cy="823040"/>
-                <wp:effectExtent l="0" t="0" r="34290" b="34290"/>
-                <wp:wrapNone/>
-                <wp:docPr id="1783328268" name="Straight Connector 3"/>
-                <wp:cNvGraphicFramePr/>
-                <a:graphic xmlns:a="http://schemas.openxmlformats.org/drawingml/2006/main">
-                  <a:graphicData uri="http://schemas.microsoft.com/office/word/2010/wordprocessingShape">
-                    <wps:wsp>
-                      <wps:cNvCnPr/>
-                      <wps:spPr>
-                        <a:xfrm flipV="1">
-                          <a:off x="0" y="0"/>
-                          <a:ext cx="746974" cy="823040"/>
-                        </a:xfrm>
-                        <a:prstGeom prst="line">
-                          <a:avLst/>
-                        </a:prstGeom>
-                      </wps:spPr>
-                      <wps:style>
-                        <a:lnRef idx="3">
-                          <a:schemeClr val="dk1"/>
-                        </a:lnRef>
-                        <a:fillRef idx="0">
-                          <a:schemeClr val="dk1"/>
-                        </a:fillRef>
-                        <a:effectRef idx="2">
-                          <a:schemeClr val="dk1"/>
-                        </a:effectRef>
-                        <a:fontRef idx="minor">
-                          <a:schemeClr val="tx1"/>
-                        </a:fontRef>
-                      </wps:style>
-                      <wps:bodyPr/>
-                    </wps:wsp>
-                  </a:graphicData>
-                </a:graphic>
-                <wp14:sizeRelH relativeFrom="margin">
-                  <wp14:pctWidth>0</wp14:pctWidth>
-                </wp14:sizeRelH>
-                <wp14:sizeRelV relativeFrom="margin">
-                  <wp14:pctHeight>0</wp14:pctHeight>
-                </wp14:sizeRelV>
-              </wp:anchor>
-            </w:drawing>
-          </mc:Choice>
-          <mc:Fallback>
-            <w:pict>
-              <v:line w14:anchorId="0D6A7A54" id="Straight Connector 3" o:spid="_x0000_s1026" style="position:absolute;flip:y;z-index:251789312;visibility:visible;mso-wrap-style:square;mso-width-percent:0;mso-height-percent:0;mso-wrap-distance-left:9pt;mso-wrap-distance-top:0;mso-wrap-distance-right:9pt;mso-wrap-distance-bottom:0;mso-position-horizontal:absolute;mso-position-horizontal-relative:text;mso-position-vertical:absolute;mso-position-vertical-relative:text;mso-width-percent:0;mso-height-percent:0;mso-width-relative:margin;mso-height-relative:margin" from="138.95pt,473.6pt" to="197.75pt,538.4pt" o:gfxdata="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" strokecolor="black [3200]" strokeweight="1.5pt">
-                <v:stroke joinstyle="miter"/>
-              </v:line>
-            </w:pict>
-          </mc:Fallback>
-        </mc:AlternateContent>
-      </w:r>
-      <w:r>
-        <w:rPr>
-          <w:noProof/>
-        </w:rPr>
-        <mc:AlternateContent>
-          <mc:Choice Requires="wps">
-            <w:drawing>
-              <wp:anchor distT="0" distB="0" distL="114300" distR="114300" simplePos="0" relativeHeight="251787264" behindDoc="0" locked="0" layoutInCell="1" allowOverlap="1" wp14:anchorId="073A6C20" wp14:editId="7C36ADE3">
-                <wp:simplePos x="0" y="0"/>
-                <wp:positionH relativeFrom="column">
-                  <wp:posOffset>798490</wp:posOffset>
-                </wp:positionH>
-                <wp:positionV relativeFrom="paragraph">
-                  <wp:posOffset>5950039</wp:posOffset>
-                </wp:positionV>
-                <wp:extent cx="1635617" cy="698840"/>
-                <wp:effectExtent l="0" t="0" r="22225" b="25400"/>
-                <wp:wrapNone/>
-                <wp:docPr id="141422787" name="Straight Connector 3"/>
-                <wp:cNvGraphicFramePr/>
-                <a:graphic xmlns:a="http://schemas.openxmlformats.org/drawingml/2006/main">
-                  <a:graphicData uri="http://schemas.microsoft.com/office/word/2010/wordprocessingShape">
-                    <wps:wsp>
-                      <wps:cNvCnPr/>
-                      <wps:spPr>
-                        <a:xfrm flipV="1">
-                          <a:off x="0" y="0"/>
-                          <a:ext cx="1635617" cy="698840"/>
-                        </a:xfrm>
-                        <a:prstGeom prst="line">
-                          <a:avLst/>
-                        </a:prstGeom>
-                      </wps:spPr>
-                      <wps:style>
-                        <a:lnRef idx="3">
-                          <a:schemeClr val="dk1"/>
-                        </a:lnRef>
-                        <a:fillRef idx="0">
-                          <a:schemeClr val="dk1"/>
-                        </a:fillRef>
-                        <a:effectRef idx="2">
-                          <a:schemeClr val="dk1"/>
-                        </a:effectRef>
-                        <a:fontRef idx="minor">
-                          <a:schemeClr val="tx1"/>
-                        </a:fontRef>
-                      </wps:style>
-                      <wps:bodyPr/>
-                    </wps:wsp>
-                  </a:graphicData>
-                </a:graphic>
-                <wp14:sizeRelH relativeFrom="margin">
-                  <wp14:pctWidth>0</wp14:pctWidth>
-                </wp14:sizeRelH>
-                <wp14:sizeRelV relativeFrom="margin">
-                  <wp14:pctHeight>0</wp14:pctHeight>
-                </wp14:sizeRelV>
-              </wp:anchor>
-            </w:drawing>
-          </mc:Choice>
-          <mc:Fallback>
-            <w:pict>
-              <v:line w14:anchorId="06E6F238" id="Straight Connector 3" o:spid="_x0000_s1026" style="position:absolute;flip:y;z-index:251787264;visibility:visible;mso-wrap-style:square;mso-width-percent:0;mso-height-percent:0;mso-wrap-distance-left:9pt;mso-wrap-distance-top:0;mso-wrap-distance-right:9pt;mso-wrap-distance-bottom:0;mso-position-horizontal:absolute;mso-position-horizontal-relative:text;mso-position-vertical:absolute;mso-position-vertical-relative:text;mso-width-percent:0;mso-height-percent:0;mso-width-relative:margin;mso-height-relative:margin" from="62.85pt,468.5pt" to="191.65pt,523.55pt" o:gfxdata="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" strokecolor="black [3200]" strokeweight="1.5pt">
-                <v:stroke joinstyle="miter"/>
-              </v:line>
-            </w:pict>
-          </mc:Fallback>
-        </mc:AlternateContent>
-      </w:r>
-      <w:r>
-        <w:rPr>
-          <w:noProof/>
-        </w:rPr>
-        <mc:AlternateContent>
-          <mc:Choice Requires="wps">
-            <w:drawing>
-              <wp:anchor distT="0" distB="0" distL="114300" distR="114300" simplePos="0" relativeHeight="251768832" behindDoc="0" locked="0" layoutInCell="1" allowOverlap="1" wp14:anchorId="4A910B68" wp14:editId="56814A98">
-                <wp:simplePos x="0" y="0"/>
-                <wp:positionH relativeFrom="column">
-                  <wp:posOffset>1004553</wp:posOffset>
-                </wp:positionH>
-                <wp:positionV relativeFrom="paragraph">
-                  <wp:posOffset>5794231</wp:posOffset>
-                </wp:positionV>
-                <wp:extent cx="1402626" cy="117171"/>
-                <wp:effectExtent l="0" t="0" r="26670" b="35560"/>
-                <wp:wrapNone/>
-                <wp:docPr id="1173521455" name="Straight Connector 3"/>
-                <wp:cNvGraphicFramePr/>
-                <a:graphic xmlns:a="http://schemas.openxmlformats.org/drawingml/2006/main">
-                  <a:graphicData uri="http://schemas.microsoft.com/office/word/2010/wordprocessingShape">
-                    <wps:wsp>
-                      <wps:cNvCnPr/>
-                      <wps:spPr>
-                        <a:xfrm>
-                          <a:off x="0" y="0"/>
-                          <a:ext cx="1402626" cy="117171"/>
-                        </a:xfrm>
-                        <a:prstGeom prst="line">
-                          <a:avLst/>
-                        </a:prstGeom>
-                      </wps:spPr>
-                      <wps:style>
-                        <a:lnRef idx="3">
-                          <a:schemeClr val="dk1"/>
-                        </a:lnRef>
-                        <a:fillRef idx="0">
-                          <a:schemeClr val="dk1"/>
-                        </a:fillRef>
-                        <a:effectRef idx="2">
-                          <a:schemeClr val="dk1"/>
-                        </a:effectRef>
-                        <a:fontRef idx="minor">
-                          <a:schemeClr val="tx1"/>
-                        </a:fontRef>
-                      </wps:style>
-                      <wps:bodyPr/>
-                    </wps:wsp>
-                  </a:graphicData>
-                </a:graphic>
-                <wp14:sizeRelH relativeFrom="margin">
-                  <wp14:pctWidth>0</wp14:pctWidth>
-                </wp14:sizeRelH>
-                <wp14:sizeRelV relativeFrom="margin">
-                  <wp14:pctHeight>0</wp14:pctHeight>
-                </wp14:sizeRelV>
-              </wp:anchor>
-            </w:drawing>
-          </mc:Choice>
-          <mc:Fallback>
-            <w:pict>
-              <v:line w14:anchorId="3AD55287" id="Straight Connector 3" o:spid="_x0000_s1026" style="position:absolute;z-index:251768832;visibility:visible;mso-wrap-style:square;mso-width-percent:0;mso-height-percent:0;mso-wrap-distance-left:9pt;mso-wrap-distance-top:0;mso-wrap-distance-right:9pt;mso-wrap-distance-bottom:0;mso-position-horizontal:absolute;mso-position-horizontal-relative:text;mso-position-vertical:absolute;mso-position-vertical-relative:text;mso-width-percent:0;mso-height-percent:0;mso-width-relative:margin;mso-height-relative:margin" from="79.1pt,456.25pt" to="189.55pt,465.5pt" o:gfxdata="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" strokecolor="black [3200]" strokeweight="1.5pt">
-                <v:stroke joinstyle="miter"/>
-              </v:line>
-            </w:pict>
-          </mc:Fallback>
-        </mc:AlternateContent>
-      </w:r>
-      <w:r>
-        <w:rPr>
-          <w:noProof/>
-        </w:rPr>
-        <mc:AlternateContent>
-          <mc:Choice Requires="wps">
-            <w:drawing>
-              <wp:anchor distT="0" distB="0" distL="114300" distR="114300" simplePos="0" relativeHeight="251779072" behindDoc="0" locked="0" layoutInCell="1" allowOverlap="1" wp14:anchorId="0519A210" wp14:editId="53563C2B">
+              <wp:anchor distT="0" distB="0" distL="114300" distR="114300" simplePos="0" relativeHeight="251779072" behindDoc="0" locked="0" layoutInCell="1" allowOverlap="1" wp14:anchorId="0519A210" wp14:editId="192EE217">
                 <wp:simplePos x="0" y="0"/>
                 <wp:positionH relativeFrom="column">
                   <wp:posOffset>-566671</wp:posOffset>
@@ -1960,7 +2784,7 @@
           </mc:Choice>
           <mc:Fallback>
             <w:pict>
-              <v:oval w14:anchorId="0519A210" id="_x0000_s1034" style="position:absolute;margin-left:-44.6pt;margin-top:517.2pt;width:125.75pt;height:68.95pt;flip:x;z-index:251779072;visibility:visible;mso-wrap-style:square;mso-width-percent:0;mso-height-percent:0;mso-wrap-distance-left:9pt;mso-wrap-distance-top:0;mso-wrap-distance-right:9pt;mso-wrap-distance-bottom:0;mso-position-horizontal:absolute;mso-position-horizontal-relative:text;mso-position-vertical:absolute;mso-position-vertical-relative:text;mso-width-percent:0;mso-height-percent:0;mso-width-relative:margin;mso-height-relative:margin;v-text-anchor:middle" o:gfxdata="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" fillcolor="yellow" strokecolor="black [3200]" strokeweight="1pt">
+              <v:oval w14:anchorId="0519A210" id="_x0000_s1038" style="position:absolute;margin-left:-44.6pt;margin-top:517.2pt;width:125.75pt;height:68.95pt;flip:x;z-index:251779072;visibility:visible;mso-wrap-style:square;mso-width-percent:0;mso-height-percent:0;mso-wrap-distance-left:9pt;mso-wrap-distance-top:0;mso-wrap-distance-right:9pt;mso-wrap-distance-bottom:0;mso-position-horizontal:absolute;mso-position-horizontal-relative:text;mso-position-vertical:absolute;mso-position-vertical-relative:text;mso-width-percent:0;mso-height-percent:0;mso-width-relative:margin;mso-height-relative:margin;v-text-anchor:middle" o:gfxdata="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" fillcolor="yellow" strokecolor="black [3200]" strokeweight="1pt">
                 <v:stroke joinstyle="miter"/>
                 <v:textbox>
                   <w:txbxContent>
@@ -1997,7 +2821,7 @@
         <mc:AlternateContent>
           <mc:Choice Requires="wps">
             <w:drawing>
-              <wp:anchor distT="0" distB="0" distL="114300" distR="114300" simplePos="0" relativeHeight="251781120" behindDoc="0" locked="0" layoutInCell="1" allowOverlap="1" wp14:anchorId="79A75BAA" wp14:editId="2E407924">
+              <wp:anchor distT="0" distB="0" distL="114300" distR="114300" simplePos="0" relativeHeight="251781120" behindDoc="0" locked="0" layoutInCell="1" allowOverlap="1" wp14:anchorId="79A75BAA" wp14:editId="36A44501">
                 <wp:simplePos x="0" y="0"/>
                 <wp:positionH relativeFrom="column">
                   <wp:posOffset>2724248</wp:posOffset>
@@ -2083,7 +2907,7 @@
           </mc:Choice>
           <mc:Fallback>
             <w:pict>
-              <v:oval w14:anchorId="79A75BAA" id="_x0000_s1035" style="position:absolute;margin-left:214.5pt;margin-top:559.55pt;width:117.9pt;height:63.1pt;flip:x;z-index:251781120;visibility:visible;mso-wrap-style:square;mso-width-percent:0;mso-height-percent:0;mso-wrap-distance-left:9pt;mso-wrap-distance-top:0;mso-wrap-distance-right:9pt;mso-wrap-distance-bottom:0;mso-position-horizontal:absolute;mso-position-horizontal-relative:text;mso-position-vertical:absolute;mso-position-vertical-relative:text;mso-width-percent:0;mso-height-percent:0;mso-width-relative:margin;mso-height-relative:margin;v-text-anchor:middle" o:gfxdata="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" fillcolor="yellow" strokecolor="black [3200]" strokeweight="1pt">
+              <v:oval w14:anchorId="79A75BAA" id="_x0000_s1039" style="position:absolute;margin-left:214.5pt;margin-top:559.55pt;width:117.9pt;height:63.1pt;flip:x;z-index:251781120;visibility:visible;mso-wrap-style:square;mso-width-percent:0;mso-height-percent:0;mso-wrap-distance-left:9pt;mso-wrap-distance-top:0;mso-wrap-distance-right:9pt;mso-wrap-distance-bottom:0;mso-position-horizontal:absolute;mso-position-horizontal-relative:text;mso-position-vertical:absolute;mso-position-vertical-relative:text;mso-width-percent:0;mso-height-percent:0;mso-width-relative:margin;mso-height-relative:margin;v-text-anchor:middle" o:gfxdata="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" fillcolor="yellow" strokecolor="black [3200]" strokeweight="1pt">
                 <v:stroke joinstyle="miter"/>
                 <v:textbox>
                   <w:txbxContent>
@@ -2120,7 +2944,7 @@
         <mc:AlternateContent>
           <mc:Choice Requires="wps">
             <w:drawing>
-              <wp:anchor distT="0" distB="0" distL="114300" distR="114300" simplePos="0" relativeHeight="251772928" behindDoc="0" locked="0" layoutInCell="1" allowOverlap="1" wp14:anchorId="3B412ECD" wp14:editId="2E4F2B64">
+              <wp:anchor distT="0" distB="0" distL="114300" distR="114300" simplePos="0" relativeHeight="251772928" behindDoc="0" locked="0" layoutInCell="1" allowOverlap="1" wp14:anchorId="3B412ECD" wp14:editId="56F7F720">
                 <wp:simplePos x="0" y="0"/>
                 <wp:positionH relativeFrom="column">
                   <wp:posOffset>1055504</wp:posOffset>
@@ -2215,7 +3039,7 @@
           </mc:Choice>
           <mc:Fallback>
             <w:pict>
-              <v:oval w14:anchorId="3B412ECD" id="_x0000_s1036" style="position:absolute;margin-left:83.1pt;margin-top:542.5pt;width:117.9pt;height:63.1pt;flip:x;z-index:251772928;visibility:visible;mso-wrap-style:square;mso-width-percent:0;mso-height-percent:0;mso-wrap-distance-left:9pt;mso-wrap-distance-top:0;mso-wrap-distance-right:9pt;mso-wrap-distance-bottom:0;mso-position-horizontal:absolute;mso-position-horizontal-relative:text;mso-position-vertical:absolute;mso-position-vertical-relative:text;mso-width-percent:0;mso-height-percent:0;mso-width-relative:margin;mso-height-relative:margin;v-text-anchor:middle" o:gfxdata="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" fillcolor="yellow" strokecolor="black [3200]" strokeweight="1pt">
+              <v:oval w14:anchorId="3B412ECD" id="_x0000_s1040" style="position:absolute;margin-left:83.1pt;margin-top:542.5pt;width:117.9pt;height:63.1pt;flip:x;z-index:251772928;visibility:visible;mso-wrap-style:square;mso-width-percent:0;mso-height-percent:0;mso-wrap-distance-left:9pt;mso-wrap-distance-top:0;mso-wrap-distance-right:9pt;mso-wrap-distance-bottom:0;mso-position-horizontal:absolute;mso-position-horizontal-relative:text;mso-position-vertical:absolute;mso-position-vertical-relative:text;mso-width-percent:0;mso-height-percent:0;mso-width-relative:margin;mso-height-relative:margin;v-text-anchor:middle" o:gfxdata="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" fillcolor="yellow" strokecolor="black [3200]" strokeweight="1pt">
                 <v:stroke joinstyle="miter"/>
                 <v:textbox>
                   <w:txbxContent>
@@ -2261,7 +3085,7 @@
         <mc:AlternateContent>
           <mc:Choice Requires="wps">
             <w:drawing>
-              <wp:anchor distT="0" distB="0" distL="114300" distR="114300" simplePos="0" relativeHeight="251766784" behindDoc="0" locked="0" layoutInCell="1" allowOverlap="1" wp14:anchorId="064901D3" wp14:editId="62618C74">
+              <wp:anchor distT="0" distB="0" distL="114300" distR="114300" simplePos="0" relativeHeight="251766784" behindDoc="0" locked="0" layoutInCell="1" allowOverlap="1" wp14:anchorId="064901D3" wp14:editId="01D07692">
                 <wp:simplePos x="0" y="0"/>
                 <wp:positionH relativeFrom="margin">
                   <wp:posOffset>-304863</wp:posOffset>
@@ -2347,7 +3171,7 @@
           </mc:Choice>
           <mc:Fallback>
             <w:pict>
-              <v:oval w14:anchorId="064901D3" id="_x0000_s1037" style="position:absolute;margin-left:-24pt;margin-top:417.1pt;width:105.55pt;height:58.2pt;z-index:251766784;visibility:visible;mso-wrap-style:square;mso-width-percent:0;mso-height-percent:0;mso-wrap-distance-left:9pt;mso-wrap-distance-top:0;mso-wrap-distance-right:9pt;mso-wrap-distance-bottom:0;mso-position-horizontal:absolute;mso-position-horizontal-relative:margin;mso-position-vertical:absolute;mso-position-vertical-relative:text;mso-width-percent:0;mso-height-percent:0;mso-width-relative:margin;mso-height-relative:margin;v-text-anchor:middle" o:gfxdata="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" fillcolor="yellow" strokecolor="black [3200]" strokeweight="1pt">
+              <v:oval w14:anchorId="064901D3" id="_x0000_s1041" style="position:absolute;margin-left:-24pt;margin-top:417.1pt;width:105.55pt;height:58.2pt;z-index:251766784;visibility:visible;mso-wrap-style:square;mso-width-percent:0;mso-height-percent:0;mso-wrap-distance-left:9pt;mso-wrap-distance-top:0;mso-wrap-distance-right:9pt;mso-wrap-distance-bottom:0;mso-position-horizontal:absolute;mso-position-horizontal-relative:margin;mso-position-vertical:absolute;mso-position-vertical-relative:text;mso-width-percent:0;mso-height-percent:0;mso-width-relative:margin;mso-height-relative:margin;v-text-anchor:middle" o:gfxdata="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" fillcolor="yellow" strokecolor="black [3200]" strokeweight="1pt">
                 <v:stroke joinstyle="miter"/>
                 <v:textbox>
                   <w:txbxContent>
@@ -2385,7 +3209,7 @@
         <mc:AlternateContent>
           <mc:Choice Requires="wps">
             <w:drawing>
-              <wp:anchor distT="0" distB="0" distL="114300" distR="114300" simplePos="0" relativeHeight="251693056" behindDoc="0" locked="0" layoutInCell="1" allowOverlap="1" wp14:anchorId="7E76E783" wp14:editId="018C9F28">
+              <wp:anchor distT="0" distB="0" distL="114300" distR="114300" simplePos="0" relativeHeight="251693056" behindDoc="0" locked="0" layoutInCell="1" allowOverlap="1" wp14:anchorId="7E76E783" wp14:editId="4B3484DE">
                 <wp:simplePos x="0" y="0"/>
                 <wp:positionH relativeFrom="column">
                   <wp:posOffset>1813560</wp:posOffset>
@@ -2413,6 +3237,11 @@
                         <a:solidFill>
                           <a:srgbClr val="FFFF00"/>
                         </a:solidFill>
+                        <a:ln>
+                          <a:solidFill>
+                            <a:schemeClr val="tx1"/>
+                          </a:solidFill>
+                        </a:ln>
                       </wps:spPr>
                       <wps:style>
                         <a:lnRef idx="3">
@@ -2504,7 +3333,7 @@
           </mc:Choice>
           <mc:Fallback>
             <w:pict>
-              <v:oval w14:anchorId="7E76E783" id="_x0000_s1038" style="position:absolute;margin-left:142.8pt;margin-top:-58.8pt;width:97.8pt;height:56.4pt;z-index:251693056;visibility:visible;mso-wrap-style:square;mso-width-percent:0;mso-height-percent:0;mso-wrap-distance-left:9pt;mso-wrap-distance-top:0;mso-wrap-distance-right:9pt;mso-wrap-distance-bottom:0;mso-position-horizontal:absolute;mso-position-horizontal-relative:text;mso-position-vertical:absolute;mso-position-vertical-relative:text;mso-width-percent:0;mso-height-percent:0;mso-width-relative:margin;mso-height-relative:margin;v-text-anchor:middle" o:gfxdata="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" fillcolor="yellow" strokecolor="white [3201]" strokeweight="1.5pt">
+              <v:oval w14:anchorId="7E76E783" id="_x0000_s1042" style="position:absolute;margin-left:142.8pt;margin-top:-58.8pt;width:97.8pt;height:56.4pt;z-index:251693056;visibility:visible;mso-wrap-style:square;mso-width-percent:0;mso-height-percent:0;mso-wrap-distance-left:9pt;mso-wrap-distance-top:0;mso-wrap-distance-right:9pt;mso-wrap-distance-bottom:0;mso-position-horizontal:absolute;mso-position-horizontal-relative:text;mso-position-vertical:absolute;mso-position-vertical-relative:text;mso-width-percent:0;mso-height-percent:0;mso-width-relative:margin;mso-height-relative:margin;v-text-anchor:middle" o:gfxdata="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" fillcolor="yellow" strokecolor="black [3213]" strokeweight="1.5pt">
                 <v:stroke joinstyle="miter"/>
                 <v:textbox>
                   <w:txbxContent>
@@ -2574,7 +3403,7 @@
         <mc:AlternateContent>
           <mc:Choice Requires="wps">
             <w:drawing>
-              <wp:anchor distT="0" distB="0" distL="114300" distR="114300" simplePos="0" relativeHeight="251692032" behindDoc="0" locked="0" layoutInCell="1" allowOverlap="1" wp14:anchorId="24C8C894" wp14:editId="60E48156">
+              <wp:anchor distT="0" distB="0" distL="114300" distR="114300" simplePos="0" relativeHeight="251692032" behindDoc="0" locked="0" layoutInCell="1" allowOverlap="1" wp14:anchorId="24C8C894" wp14:editId="4AF254BD">
                 <wp:simplePos x="0" y="0"/>
                 <wp:positionH relativeFrom="column">
                   <wp:posOffset>-297180</wp:posOffset>
@@ -2602,6 +3431,11 @@
                         <a:solidFill>
                           <a:srgbClr val="FFFF00"/>
                         </a:solidFill>
+                        <a:ln>
+                          <a:solidFill>
+                            <a:schemeClr val="tx1"/>
+                          </a:solidFill>
+                        </a:ln>
                       </wps:spPr>
                       <wps:style>
                         <a:lnRef idx="3">
@@ -2693,7 +3527,7 @@
           </mc:Choice>
           <mc:Fallback>
             <w:pict>
-              <v:oval w14:anchorId="24C8C894" id="_x0000_s1039" style="position:absolute;margin-left:-23.4pt;margin-top:7.2pt;width:117pt;height:60pt;z-index:251692032;visibility:visible;mso-wrap-style:square;mso-width-percent:0;mso-height-percent:0;mso-wrap-distance-left:9pt;mso-wrap-distance-top:0;mso-wrap-distance-right:9pt;mso-wrap-distance-bottom:0;mso-position-horizontal:absolute;mso-position-horizontal-relative:text;mso-position-vertical:absolute;mso-position-vertical-relative:text;mso-width-percent:0;mso-height-percent:0;mso-width-relative:margin;mso-height-relative:margin;v-text-anchor:middle" o:gfxdata="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" fillcolor="yellow" strokecolor="white [3201]" strokeweight="1.5pt">
+              <v:oval w14:anchorId="24C8C894" id="_x0000_s1043" style="position:absolute;margin-left:-23.4pt;margin-top:7.2pt;width:117pt;height:60pt;z-index:251692032;visibility:visible;mso-wrap-style:square;mso-width-percent:0;mso-height-percent:0;mso-wrap-distance-left:9pt;mso-wrap-distance-top:0;mso-wrap-distance-right:9pt;mso-wrap-distance-bottom:0;mso-position-horizontal:absolute;mso-position-horizontal-relative:text;mso-position-vertical:absolute;mso-position-vertical-relative:text;mso-width-percent:0;mso-height-percent:0;mso-width-relative:margin;mso-height-relative:margin;v-text-anchor:middle" o:gfxdata="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" fillcolor="yellow" strokecolor="black [3213]" strokeweight="1.5pt">
                 <v:stroke joinstyle="miter"/>
                 <v:textbox>
                   <w:txbxContent>
@@ -3068,7 +3902,7 @@
         <mc:AlternateContent>
           <mc:Choice Requires="wps">
             <w:drawing>
-              <wp:anchor distT="0" distB="0" distL="114300" distR="114300" simplePos="0" relativeHeight="251770880" behindDoc="0" locked="0" layoutInCell="1" allowOverlap="1" wp14:anchorId="7EF0B2AB" wp14:editId="258053BA">
+              <wp:anchor distT="0" distB="0" distL="114300" distR="114300" simplePos="0" relativeHeight="251770880" behindDoc="0" locked="0" layoutInCell="1" allowOverlap="1" wp14:anchorId="7EF0B2AB" wp14:editId="03BE1A66">
                 <wp:simplePos x="0" y="0"/>
                 <wp:positionH relativeFrom="margin">
                   <wp:posOffset>2258786</wp:posOffset>
@@ -3166,7 +4000,11 @@
           </mc:Choice>
           <mc:Fallback>
             <w:pict>
-              <v:shape w14:anchorId="7EF0B2AB" id="_x0000_s1042" type="#_x0000_t4" style="position:absolute;margin-left:177.85pt;margin-top:339.2pt;width:141pt;height:55.05pt;z-index:251770880;visibility:visible;mso-wrap-style:square;mso-width-percent:0;mso-height-percent:0;mso-wrap-distance-left:9pt;mso-wrap-distance-top:0;mso-wrap-distance-right:9pt;mso-wrap-distance-bottom:0;mso-position-horizontal:absolute;mso-position-horizontal-relative:margin;mso-position-vertical:absolute;mso-position-vertical-relative:text;mso-width-percent:0;mso-height-percent:0;mso-width-relative:margin;mso-height-relative:margin;v-text-anchor:middle" o:gfxdata="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" fillcolor="#f4b083 [1941]" strokecolor="black [3200]" strokeweight="1pt">
+              <v:shapetype w14:anchorId="7EF0B2AB" id="_x0000_t4" coordsize="21600,21600" o:spt="4" path="m10800,l,10800,10800,21600,21600,10800xe">
+                <v:stroke joinstyle="miter"/>
+                <v:path gradientshapeok="t" o:connecttype="rect" textboxrect="5400,5400,16200,16200"/>
+              </v:shapetype>
+              <v:shape id="Diamond 4" o:spid="_x0000_s1046" type="#_x0000_t4" style="position:absolute;margin-left:177.85pt;margin-top:339.2pt;width:141pt;height:55.05pt;z-index:251770880;visibility:visible;mso-wrap-style:square;mso-width-percent:0;mso-height-percent:0;mso-wrap-distance-left:9pt;mso-wrap-distance-top:0;mso-wrap-distance-right:9pt;mso-wrap-distance-bottom:0;mso-position-horizontal:absolute;mso-position-horizontal-relative:margin;mso-position-vertical:absolute;mso-position-vertical-relative:text;mso-width-percent:0;mso-height-percent:0;mso-width-relative:margin;mso-height-relative:margin;v-text-anchor:middle" o:gfxdata="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" fillcolor="#f4b083 [1941]" strokecolor="black [3200]" strokeweight="1pt">
                 <v:textbox>
                   <w:txbxContent>
                     <w:p>
@@ -3201,144 +4039,6 @@
                 </v:textbox>
                 <w10:wrap anchorx="margin"/>
               </v:shape>
-            </w:pict>
-          </mc:Fallback>
-        </mc:AlternateContent>
-      </w:r>
-      <w:r>
-        <w:rPr>
-          <w:noProof/>
-        </w:rPr>
-        <mc:AlternateContent>
-          <mc:Choice Requires="wps">
-            <w:drawing>
-              <wp:anchor distT="0" distB="0" distL="114300" distR="114300" simplePos="0" relativeHeight="251777024" behindDoc="0" locked="0" layoutInCell="1" allowOverlap="1" wp14:anchorId="20C31814" wp14:editId="3D905E1E">
-                <wp:simplePos x="0" y="0"/>
-                <wp:positionH relativeFrom="column">
-                  <wp:posOffset>3119391</wp:posOffset>
-                </wp:positionH>
-                <wp:positionV relativeFrom="paragraph">
-                  <wp:posOffset>4931228</wp:posOffset>
-                </wp:positionV>
-                <wp:extent cx="39824" cy="304346"/>
-                <wp:effectExtent l="0" t="0" r="36830" b="19685"/>
-                <wp:wrapNone/>
-                <wp:docPr id="240576661" name="Straight Connector 3"/>
-                <wp:cNvGraphicFramePr/>
-                <a:graphic xmlns:a="http://schemas.openxmlformats.org/drawingml/2006/main">
-                  <a:graphicData uri="http://schemas.microsoft.com/office/word/2010/wordprocessingShape">
-                    <wps:wsp>
-                      <wps:cNvCnPr/>
-                      <wps:spPr>
-                        <a:xfrm flipV="1">
-                          <a:off x="0" y="0"/>
-                          <a:ext cx="39824" cy="304346"/>
-                        </a:xfrm>
-                        <a:prstGeom prst="line">
-                          <a:avLst/>
-                        </a:prstGeom>
-                      </wps:spPr>
-                      <wps:style>
-                        <a:lnRef idx="3">
-                          <a:schemeClr val="dk1"/>
-                        </a:lnRef>
-                        <a:fillRef idx="0">
-                          <a:schemeClr val="dk1"/>
-                        </a:fillRef>
-                        <a:effectRef idx="2">
-                          <a:schemeClr val="dk1"/>
-                        </a:effectRef>
-                        <a:fontRef idx="minor">
-                          <a:schemeClr val="tx1"/>
-                        </a:fontRef>
-                      </wps:style>
-                      <wps:bodyPr/>
-                    </wps:wsp>
-                  </a:graphicData>
-                </a:graphic>
-                <wp14:sizeRelH relativeFrom="margin">
-                  <wp14:pctWidth>0</wp14:pctWidth>
-                </wp14:sizeRelH>
-                <wp14:sizeRelV relativeFrom="margin">
-                  <wp14:pctHeight>0</wp14:pctHeight>
-                </wp14:sizeRelV>
-              </wp:anchor>
-            </w:drawing>
-          </mc:Choice>
-          <mc:Fallback>
-            <w:pict>
-              <v:line w14:anchorId="385169A2" id="Straight Connector 3" o:spid="_x0000_s1026" style="position:absolute;flip:y;z-index:251777024;visibility:visible;mso-wrap-style:square;mso-width-percent:0;mso-height-percent:0;mso-wrap-distance-left:9pt;mso-wrap-distance-top:0;mso-wrap-distance-right:9pt;mso-wrap-distance-bottom:0;mso-position-horizontal:absolute;mso-position-horizontal-relative:text;mso-position-vertical:absolute;mso-position-vertical-relative:text;mso-width-percent:0;mso-height-percent:0;mso-width-relative:margin;mso-height-relative:margin" from="245.6pt,388.3pt" to="248.75pt,412.25pt" o:gfxdata="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" strokecolor="black [3200]" strokeweight="1.5pt">
-                <v:stroke joinstyle="miter"/>
-              </v:line>
-            </w:pict>
-          </mc:Fallback>
-        </mc:AlternateContent>
-      </w:r>
-      <w:r>
-        <w:rPr>
-          <w:noProof/>
-        </w:rPr>
-        <mc:AlternateContent>
-          <mc:Choice Requires="wps">
-            <w:drawing>
-              <wp:anchor distT="0" distB="0" distL="114300" distR="114300" simplePos="0" relativeHeight="251757568" behindDoc="0" locked="0" layoutInCell="1" allowOverlap="1" wp14:anchorId="65079004" wp14:editId="1AE8BFF2">
-                <wp:simplePos x="0" y="0"/>
-                <wp:positionH relativeFrom="column">
-                  <wp:posOffset>8631689</wp:posOffset>
-                </wp:positionH>
-                <wp:positionV relativeFrom="paragraph">
-                  <wp:posOffset>5871210</wp:posOffset>
-                </wp:positionV>
-                <wp:extent cx="260058" cy="679508"/>
-                <wp:effectExtent l="0" t="0" r="26035" b="25400"/>
-                <wp:wrapNone/>
-                <wp:docPr id="1114411784" name="Straight Connector 3"/>
-                <wp:cNvGraphicFramePr/>
-                <a:graphic xmlns:a="http://schemas.openxmlformats.org/drawingml/2006/main">
-                  <a:graphicData uri="http://schemas.microsoft.com/office/word/2010/wordprocessingShape">
-                    <wps:wsp>
-                      <wps:cNvCnPr/>
-                      <wps:spPr>
-                        <a:xfrm flipH="1">
-                          <a:off x="0" y="0"/>
-                          <a:ext cx="260058" cy="679508"/>
-                        </a:xfrm>
-                        <a:prstGeom prst="line">
-                          <a:avLst/>
-                        </a:prstGeom>
-                      </wps:spPr>
-                      <wps:style>
-                        <a:lnRef idx="3">
-                          <a:schemeClr val="dk1"/>
-                        </a:lnRef>
-                        <a:fillRef idx="0">
-                          <a:schemeClr val="dk1"/>
-                        </a:fillRef>
-                        <a:effectRef idx="2">
-                          <a:schemeClr val="dk1"/>
-                        </a:effectRef>
-                        <a:fontRef idx="minor">
-                          <a:schemeClr val="tx1"/>
-                        </a:fontRef>
-                      </wps:style>
-                      <wps:bodyPr/>
-                    </wps:wsp>
-                  </a:graphicData>
-                </a:graphic>
-                <wp14:sizeRelH relativeFrom="margin">
-                  <wp14:pctWidth>0</wp14:pctWidth>
-                </wp14:sizeRelH>
-                <wp14:sizeRelV relativeFrom="margin">
-                  <wp14:pctHeight>0</wp14:pctHeight>
-                </wp14:sizeRelV>
-              </wp:anchor>
-            </w:drawing>
-          </mc:Choice>
-          <mc:Fallback>
-            <w:pict>
-              <v:line w14:anchorId="6BE7530D" id="Straight Connector 3" o:spid="_x0000_s1026" style="position:absolute;flip:x;z-index:251757568;visibility:visible;mso-wrap-style:square;mso-width-percent:0;mso-height-percent:0;mso-wrap-distance-left:9pt;mso-wrap-distance-top:0;mso-wrap-distance-right:9pt;mso-wrap-distance-bottom:0;mso-position-horizontal:absolute;mso-position-horizontal-relative:text;mso-position-vertical:absolute;mso-position-vertical-relative:text;mso-width-percent:0;mso-height-percent:0;mso-width-relative:margin;mso-height-relative:margin" from="679.65pt,462.3pt" to="700.15pt,515.8pt" o:gfxdata="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" strokecolor="black [3200]" strokeweight="1.5pt">
-                <v:stroke joinstyle="miter"/>
-              </v:line>
             </w:pict>
           </mc:Fallback>
         </mc:AlternateContent>
@@ -3696,7 +4396,7 @@
         <mc:AlternateContent>
           <mc:Choice Requires="wps">
             <w:drawing>
-              <wp:anchor distT="0" distB="0" distL="114300" distR="114300" simplePos="0" relativeHeight="251764736" behindDoc="0" locked="0" layoutInCell="1" allowOverlap="1" wp14:anchorId="324E64FF" wp14:editId="7F31EC22">
+              <wp:anchor distT="0" distB="0" distL="114300" distR="114300" simplePos="0" relativeHeight="251764736" behindDoc="0" locked="0" layoutInCell="1" allowOverlap="1" wp14:anchorId="324E64FF" wp14:editId="38A9DD0A">
                 <wp:simplePos x="0" y="0"/>
                 <wp:positionH relativeFrom="margin">
                   <wp:posOffset>2379944</wp:posOffset>
@@ -3783,7 +4483,7 @@
           </mc:Choice>
           <mc:Fallback>
             <w:pict>
-              <v:rect w14:anchorId="324E64FF" id="_x0000_s1043" style="position:absolute;margin-left:187.4pt;margin-top:411.3pt;width:120.3pt;height:54.25pt;z-index:251764736;visibility:visible;mso-wrap-style:square;mso-width-percent:0;mso-height-percent:0;mso-wrap-distance-left:9pt;mso-wrap-distance-top:0;mso-wrap-distance-right:9pt;mso-wrap-distance-bottom:0;mso-position-horizontal:absolute;mso-position-horizontal-relative:margin;mso-position-vertical:absolute;mso-position-vertical-relative:text;mso-width-percent:0;mso-height-percent:0;mso-width-relative:margin;mso-height-relative:margin;v-text-anchor:middle" o:gfxdata="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" fillcolor="#00b0f0" strokecolor="black [3200]" strokeweight="1pt">
+              <v:rect w14:anchorId="324E64FF" id="_x0000_s1047" style="position:absolute;margin-left:187.4pt;margin-top:411.3pt;width:120.3pt;height:54.25pt;z-index:251764736;visibility:visible;mso-wrap-style:square;mso-width-percent:0;mso-height-percent:0;mso-wrap-distance-left:9pt;mso-wrap-distance-top:0;mso-wrap-distance-right:9pt;mso-wrap-distance-bottom:0;mso-position-horizontal:absolute;mso-position-horizontal-relative:margin;mso-position-vertical:absolute;mso-position-vertical-relative:text;mso-width-percent:0;mso-height-percent:0;mso-width-relative:margin;mso-height-relative:margin;v-text-anchor:middle" o:gfxdata="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" fillcolor="#00b0f0" strokecolor="black [3200]" strokeweight="1pt">
                 <v:textbox>
                   <w:txbxContent>
                     <w:p>
@@ -3810,75 +4510,6 @@
                 </v:textbox>
                 <w10:wrap anchorx="margin"/>
               </v:rect>
-            </w:pict>
-          </mc:Fallback>
-        </mc:AlternateContent>
-      </w:r>
-      <w:r>
-        <w:rPr>
-          <w:noProof/>
-        </w:rPr>
-        <mc:AlternateContent>
-          <mc:Choice Requires="wps">
-            <w:drawing>
-              <wp:anchor distT="0" distB="0" distL="114300" distR="114300" simplePos="0" relativeHeight="251762688" behindDoc="0" locked="0" layoutInCell="1" allowOverlap="1" wp14:anchorId="2BAF0826" wp14:editId="137A0992">
-                <wp:simplePos x="0" y="0"/>
-                <wp:positionH relativeFrom="column">
-                  <wp:posOffset>3131820</wp:posOffset>
-                </wp:positionH>
-                <wp:positionV relativeFrom="paragraph">
-                  <wp:posOffset>2530014</wp:posOffset>
-                </wp:positionV>
-                <wp:extent cx="24591" cy="1816274"/>
-                <wp:effectExtent l="0" t="0" r="33020" b="31750"/>
-                <wp:wrapNone/>
-                <wp:docPr id="1525538054" name="Straight Connector 3"/>
-                <wp:cNvGraphicFramePr/>
-                <a:graphic xmlns:a="http://schemas.openxmlformats.org/drawingml/2006/main">
-                  <a:graphicData uri="http://schemas.microsoft.com/office/word/2010/wordprocessingShape">
-                    <wps:wsp>
-                      <wps:cNvCnPr/>
-                      <wps:spPr>
-                        <a:xfrm flipH="1">
-                          <a:off x="0" y="0"/>
-                          <a:ext cx="24591" cy="1816274"/>
-                        </a:xfrm>
-                        <a:prstGeom prst="line">
-                          <a:avLst/>
-                        </a:prstGeom>
-                      </wps:spPr>
-                      <wps:style>
-                        <a:lnRef idx="3">
-                          <a:schemeClr val="dk1"/>
-                        </a:lnRef>
-                        <a:fillRef idx="0">
-                          <a:schemeClr val="dk1"/>
-                        </a:fillRef>
-                        <a:effectRef idx="2">
-                          <a:schemeClr val="dk1"/>
-                        </a:effectRef>
-                        <a:fontRef idx="minor">
-                          <a:schemeClr val="tx1"/>
-                        </a:fontRef>
-                      </wps:style>
-                      <wps:bodyPr/>
-                    </wps:wsp>
-                  </a:graphicData>
-                </a:graphic>
-                <wp14:sizeRelH relativeFrom="margin">
-                  <wp14:pctWidth>0</wp14:pctWidth>
-                </wp14:sizeRelH>
-                <wp14:sizeRelV relativeFrom="margin">
-                  <wp14:pctHeight>0</wp14:pctHeight>
-                </wp14:sizeRelV>
-              </wp:anchor>
-            </w:drawing>
-          </mc:Choice>
-          <mc:Fallback>
-            <w:pict>
-              <v:line w14:anchorId="371313BB" id="Straight Connector 3" o:spid="_x0000_s1026" style="position:absolute;flip:x;z-index:251762688;visibility:visible;mso-wrap-style:square;mso-width-percent:0;mso-height-percent:0;mso-wrap-distance-left:9pt;mso-wrap-distance-top:0;mso-wrap-distance-right:9pt;mso-wrap-distance-bottom:0;mso-position-horizontal:absolute;mso-position-horizontal-relative:text;mso-position-vertical:absolute;mso-position-vertical-relative:text;mso-width-percent:0;mso-height-percent:0;mso-width-relative:margin;mso-height-relative:margin" from="246.6pt,199.2pt" to="248.55pt,342.2pt" o:gfxdata="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" strokecolor="black [3200]" strokeweight="1.5pt">
-                <v:stroke joinstyle="miter"/>
-              </v:line>
             </w:pict>
           </mc:Fallback>
         </mc:AlternateContent>
@@ -4150,7 +4781,7 @@
         <mc:AlternateContent>
           <mc:Choice Requires="wps">
             <w:drawing>
-              <wp:anchor distT="0" distB="0" distL="114300" distR="114300" simplePos="0" relativeHeight="251750400" behindDoc="0" locked="0" layoutInCell="1" allowOverlap="1" wp14:anchorId="0C6FC8FA" wp14:editId="10811938">
+              <wp:anchor distT="0" distB="0" distL="114300" distR="114300" simplePos="0" relativeHeight="251750400" behindDoc="0" locked="0" layoutInCell="1" allowOverlap="1" wp14:anchorId="0C6FC8FA" wp14:editId="2A574F23">
                 <wp:simplePos x="0" y="0"/>
                 <wp:positionH relativeFrom="margin">
                   <wp:posOffset>9331377</wp:posOffset>
@@ -4233,7 +4864,7 @@
           </mc:Choice>
           <mc:Fallback>
             <w:pict>
-              <v:oval w14:anchorId="0C6FC8FA" id="_x0000_s1045" style="position:absolute;margin-left:734.75pt;margin-top:521.5pt;width:105pt;height:51.6pt;z-index:251750400;visibility:visible;mso-wrap-style:square;mso-width-percent:0;mso-wrap-distance-left:9pt;mso-wrap-distance-top:0;mso-wrap-distance-right:9pt;mso-wrap-distance-bottom:0;mso-position-horizontal:absolute;mso-position-horizontal-relative:margin;mso-position-vertical:absolute;mso-position-vertical-relative:text;mso-width-percent:0;mso-width-relative:margin;v-text-anchor:middle" o:gfxdata="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" fillcolor="yellow" strokecolor="black [3200]" strokeweight="1pt">
+              <v:oval w14:anchorId="0C6FC8FA" id="_x0000_s1049" style="position:absolute;margin-left:734.75pt;margin-top:521.5pt;width:105pt;height:51.6pt;z-index:251750400;visibility:visible;mso-wrap-style:square;mso-width-percent:0;mso-wrap-distance-left:9pt;mso-wrap-distance-top:0;mso-wrap-distance-right:9pt;mso-wrap-distance-bottom:0;mso-position-horizontal:absolute;mso-position-horizontal-relative:margin;mso-position-vertical:absolute;mso-position-vertical-relative:text;mso-width-percent:0;mso-width-relative:margin;v-text-anchor:middle" o:gfxdata="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" fillcolor="yellow" strokecolor="black [3200]" strokeweight="1pt">
                 <v:stroke joinstyle="miter"/>
                 <v:textbox>
                   <w:txbxContent>
@@ -4259,131 +4890,6 @@
                   </w:txbxContent>
                 </v:textbox>
                 <w10:wrap anchorx="margin"/>
-              </v:oval>
-            </w:pict>
-          </mc:Fallback>
-        </mc:AlternateContent>
-      </w:r>
-      <w:r>
-        <w:rPr>
-          <w:noProof/>
-        </w:rPr>
-        <mc:AlternateContent>
-          <mc:Choice Requires="wps">
-            <w:drawing>
-              <wp:anchor distT="0" distB="0" distL="114300" distR="114300" simplePos="0" relativeHeight="251749376" behindDoc="0" locked="0" layoutInCell="1" allowOverlap="1" wp14:anchorId="6C8A313E" wp14:editId="597FA245">
-                <wp:simplePos x="0" y="0"/>
-                <wp:positionH relativeFrom="column">
-                  <wp:posOffset>7728559</wp:posOffset>
-                </wp:positionH>
-                <wp:positionV relativeFrom="paragraph">
-                  <wp:posOffset>6501008</wp:posOffset>
-                </wp:positionV>
-                <wp:extent cx="1242060" cy="751562"/>
-                <wp:effectExtent l="0" t="0" r="15240" b="10795"/>
-                <wp:wrapNone/>
-                <wp:docPr id="291828389" name="Oval 2"/>
-                <wp:cNvGraphicFramePr/>
-                <a:graphic xmlns:a="http://schemas.openxmlformats.org/drawingml/2006/main">
-                  <a:graphicData uri="http://schemas.microsoft.com/office/word/2010/wordprocessingShape">
-                    <wps:wsp>
-                      <wps:cNvSpPr/>
-                      <wps:spPr>
-                        <a:xfrm>
-                          <a:off x="0" y="0"/>
-                          <a:ext cx="1242060" cy="751562"/>
-                        </a:xfrm>
-                        <a:prstGeom prst="ellipse">
-                          <a:avLst/>
-                        </a:prstGeom>
-                        <a:solidFill>
-                          <a:srgbClr val="FFFF00"/>
-                        </a:solidFill>
-                      </wps:spPr>
-                      <wps:style>
-                        <a:lnRef idx="2">
-                          <a:schemeClr val="dk1"/>
-                        </a:lnRef>
-                        <a:fillRef idx="1">
-                          <a:schemeClr val="lt1"/>
-                        </a:fillRef>
-                        <a:effectRef idx="0">
-                          <a:schemeClr val="dk1"/>
-                        </a:effectRef>
-                        <a:fontRef idx="minor">
-                          <a:schemeClr val="dk1"/>
-                        </a:fontRef>
-                      </wps:style>
-                      <wps:txbx>
-                        <w:txbxContent>
-                          <w:p>
-                            <w:pPr>
-                              <w:jc w:val="center"/>
-                              <w:rPr>
-                                <w:b/>
-                                <w:bCs/>
-                                <w:sz w:val="28"/>
-                                <w:szCs w:val="28"/>
-                              </w:rPr>
-                            </w:pPr>
-                            <w:r>
-                              <w:rPr>
-                                <w:b/>
-                                <w:bCs/>
-                                <w:sz w:val="28"/>
-                                <w:szCs w:val="28"/>
-                              </w:rPr>
-                              <w:t>Product id</w:t>
-                            </w:r>
-                          </w:p>
-                        </w:txbxContent>
-                      </wps:txbx>
-                      <wps:bodyPr rot="0" spcFirstLastPara="0" vertOverflow="overflow" horzOverflow="overflow" vert="horz" wrap="square" lIns="91440" tIns="45720" rIns="91440" bIns="45720" numCol="1" spcCol="0" rtlCol="0" fromWordArt="0" anchor="ctr" anchorCtr="0" forceAA="0" compatLnSpc="1">
-                        <a:prstTxWarp prst="textNoShape">
-                          <a:avLst/>
-                        </a:prstTxWarp>
-                        <a:noAutofit/>
-                      </wps:bodyPr>
-                    </wps:wsp>
-                  </a:graphicData>
-                </a:graphic>
-                <wp14:sizeRelH relativeFrom="margin">
-                  <wp14:pctWidth>0</wp14:pctWidth>
-                </wp14:sizeRelH>
-                <wp14:sizeRelV relativeFrom="margin">
-                  <wp14:pctHeight>0</wp14:pctHeight>
-                </wp14:sizeRelV>
-              </wp:anchor>
-            </w:drawing>
-          </mc:Choice>
-          <mc:Fallback>
-            <w:pict>
-              <v:oval w14:anchorId="6C8A313E" id="_x0000_s1046" style="position:absolute;margin-left:608.55pt;margin-top:511.9pt;width:97.8pt;height:59.2pt;z-index:251749376;visibility:visible;mso-wrap-style:square;mso-width-percent:0;mso-height-percent:0;mso-wrap-distance-left:9pt;mso-wrap-distance-top:0;mso-wrap-distance-right:9pt;mso-wrap-distance-bottom:0;mso-position-horizontal:absolute;mso-position-horizontal-relative:text;mso-position-vertical:absolute;mso-position-vertical-relative:text;mso-width-percent:0;mso-height-percent:0;mso-width-relative:margin;mso-height-relative:margin;v-text-anchor:middle" o:gfxdata="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" fillcolor="yellow" strokecolor="black [3200]" strokeweight="1pt">
-                <v:stroke joinstyle="miter"/>
-                <v:textbox>
-                  <w:txbxContent>
-                    <w:p>
-                      <w:pPr>
-                        <w:jc w:val="center"/>
-                        <w:rPr>
-                          <w:b/>
-                          <w:bCs/>
-                          <w:sz w:val="28"/>
-                          <w:szCs w:val="28"/>
-                        </w:rPr>
-                      </w:pPr>
-                      <w:r>
-                        <w:rPr>
-                          <w:b/>
-                          <w:bCs/>
-                          <w:sz w:val="28"/>
-                          <w:szCs w:val="28"/>
-                        </w:rPr>
-                        <w:t>Product id</w:t>
-                      </w:r>
-                    </w:p>
-                  </w:txbxContent>
-                </v:textbox>
               </v:oval>
             </w:pict>
           </mc:Fallback>
@@ -4589,7 +5095,7 @@
         <mc:AlternateContent>
           <mc:Choice Requires="wps">
             <w:drawing>
-              <wp:anchor distT="0" distB="0" distL="114300" distR="114300" simplePos="0" relativeHeight="251746304" behindDoc="0" locked="0" layoutInCell="1" allowOverlap="1" wp14:anchorId="094F1BF1" wp14:editId="6A99C106">
+              <wp:anchor distT="0" distB="0" distL="114300" distR="114300" simplePos="0" relativeHeight="251746304" behindDoc="0" locked="0" layoutInCell="1" allowOverlap="1" wp14:anchorId="094F1BF1" wp14:editId="64EDA88C">
                 <wp:simplePos x="0" y="0"/>
                 <wp:positionH relativeFrom="margin">
                   <wp:posOffset>8605381</wp:posOffset>
@@ -4676,7 +5182,7 @@
           </mc:Choice>
           <mc:Fallback>
             <w:pict>
-              <v:rect w14:anchorId="094F1BF1" id="_x0000_s1048" style="position:absolute;margin-left:677.6pt;margin-top:409.3pt;width:74.95pt;height:53.25pt;z-index:251746304;visibility:visible;mso-wrap-style:square;mso-width-percent:0;mso-height-percent:0;mso-wrap-distance-left:9pt;mso-wrap-distance-top:0;mso-wrap-distance-right:9pt;mso-wrap-distance-bottom:0;mso-position-horizontal:absolute;mso-position-horizontal-relative:margin;mso-position-vertical:absolute;mso-position-vertical-relative:text;mso-width-percent:0;mso-height-percent:0;mso-width-relative:margin;mso-height-relative:margin;v-text-anchor:middle" o:gfxdata="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" fillcolor="#00b0f0" strokecolor="black [3200]" strokeweight="1pt">
+              <v:rect w14:anchorId="094F1BF1" id="_x0000_s1051" style="position:absolute;margin-left:677.6pt;margin-top:409.3pt;width:74.95pt;height:53.25pt;z-index:251746304;visibility:visible;mso-wrap-style:square;mso-width-percent:0;mso-height-percent:0;mso-wrap-distance-left:9pt;mso-wrap-distance-top:0;mso-wrap-distance-right:9pt;mso-wrap-distance-bottom:0;mso-position-horizontal:absolute;mso-position-horizontal-relative:margin;mso-position-vertical:absolute;mso-position-vertical-relative:text;mso-width-percent:0;mso-height-percent:0;mso-width-relative:margin;mso-height-relative:margin;v-text-anchor:middle" o:gfxdata="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" fillcolor="#00b0f0" strokecolor="black [3200]" strokeweight="1pt">
                 <v:textbox>
                   <w:txbxContent>
                     <w:p>
@@ -4714,146 +5220,7 @@
         <mc:AlternateContent>
           <mc:Choice Requires="wps">
             <w:drawing>
-              <wp:anchor distT="0" distB="0" distL="114300" distR="114300" simplePos="0" relativeHeight="251760640" behindDoc="0" locked="0" layoutInCell="1" allowOverlap="1" wp14:anchorId="3BC53664" wp14:editId="143C4202">
-                <wp:simplePos x="0" y="0"/>
-                <wp:positionH relativeFrom="margin">
-                  <wp:posOffset>8980979</wp:posOffset>
-                </wp:positionH>
-                <wp:positionV relativeFrom="paragraph">
-                  <wp:posOffset>4784941</wp:posOffset>
-                </wp:positionV>
-                <wp:extent cx="25235" cy="388307"/>
-                <wp:effectExtent l="0" t="0" r="32385" b="12065"/>
-                <wp:wrapNone/>
-                <wp:docPr id="1744437908" name="Straight Connector 3"/>
-                <wp:cNvGraphicFramePr/>
-                <a:graphic xmlns:a="http://schemas.openxmlformats.org/drawingml/2006/main">
-                  <a:graphicData uri="http://schemas.microsoft.com/office/word/2010/wordprocessingShape">
-                    <wps:wsp>
-                      <wps:cNvCnPr/>
-                      <wps:spPr>
-                        <a:xfrm flipH="1" flipV="1">
-                          <a:off x="0" y="0"/>
-                          <a:ext cx="25235" cy="388307"/>
-                        </a:xfrm>
-                        <a:prstGeom prst="line">
-                          <a:avLst/>
-                        </a:prstGeom>
-                      </wps:spPr>
-                      <wps:style>
-                        <a:lnRef idx="3">
-                          <a:schemeClr val="dk1"/>
-                        </a:lnRef>
-                        <a:fillRef idx="0">
-                          <a:schemeClr val="dk1"/>
-                        </a:fillRef>
-                        <a:effectRef idx="2">
-                          <a:schemeClr val="dk1"/>
-                        </a:effectRef>
-                        <a:fontRef idx="minor">
-                          <a:schemeClr val="tx1"/>
-                        </a:fontRef>
-                      </wps:style>
-                      <wps:bodyPr/>
-                    </wps:wsp>
-                  </a:graphicData>
-                </a:graphic>
-                <wp14:sizeRelH relativeFrom="margin">
-                  <wp14:pctWidth>0</wp14:pctWidth>
-                </wp14:sizeRelH>
-                <wp14:sizeRelV relativeFrom="margin">
-                  <wp14:pctHeight>0</wp14:pctHeight>
-                </wp14:sizeRelV>
-              </wp:anchor>
-            </w:drawing>
-          </mc:Choice>
-          <mc:Fallback>
-            <w:pict>
-              <v:line w14:anchorId="0CD8EF37" id="Straight Connector 3" o:spid="_x0000_s1026" style="position:absolute;flip:x y;z-index:251760640;visibility:visible;mso-wrap-style:square;mso-width-percent:0;mso-height-percent:0;mso-wrap-distance-left:9pt;mso-wrap-distance-top:0;mso-wrap-distance-right:9pt;mso-wrap-distance-bottom:0;mso-position-horizontal:absolute;mso-position-horizontal-relative:margin;mso-position-vertical:absolute;mso-position-vertical-relative:text;mso-width-percent:0;mso-height-percent:0;mso-width-relative:margin;mso-height-relative:margin" from="707.15pt,376.75pt" to="709.15pt,407.35pt" o:gfxdata="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" strokecolor="black [3200]" strokeweight="1.5pt">
-                <v:stroke joinstyle="miter"/>
-                <w10:wrap anchorx="margin"/>
-              </v:line>
-            </w:pict>
-          </mc:Fallback>
-        </mc:AlternateContent>
-      </w:r>
-      <w:r>
-        <w:rPr>
-          <w:noProof/>
-        </w:rPr>
-        <mc:AlternateContent>
-          <mc:Choice Requires="wps">
-            <w:drawing>
-              <wp:anchor distT="0" distB="0" distL="114300" distR="114300" simplePos="0" relativeHeight="251753472" behindDoc="0" locked="0" layoutInCell="1" allowOverlap="1" wp14:anchorId="29B89DD7" wp14:editId="7804915D">
-                <wp:simplePos x="0" y="0"/>
-                <wp:positionH relativeFrom="column">
-                  <wp:posOffset>7186295</wp:posOffset>
-                </wp:positionH>
-                <wp:positionV relativeFrom="paragraph">
-                  <wp:posOffset>5464810</wp:posOffset>
-                </wp:positionV>
-                <wp:extent cx="1409700" cy="1325880"/>
-                <wp:effectExtent l="0" t="0" r="19050" b="26670"/>
-                <wp:wrapNone/>
-                <wp:docPr id="713428673" name="Straight Connector 3"/>
-                <wp:cNvGraphicFramePr/>
-                <a:graphic xmlns:a="http://schemas.openxmlformats.org/drawingml/2006/main">
-                  <a:graphicData uri="http://schemas.microsoft.com/office/word/2010/wordprocessingShape">
-                    <wps:wsp>
-                      <wps:cNvCnPr/>
-                      <wps:spPr>
-                        <a:xfrm flipV="1">
-                          <a:off x="0" y="0"/>
-                          <a:ext cx="1409700" cy="1325880"/>
-                        </a:xfrm>
-                        <a:prstGeom prst="line">
-                          <a:avLst/>
-                        </a:prstGeom>
-                      </wps:spPr>
-                      <wps:style>
-                        <a:lnRef idx="3">
-                          <a:schemeClr val="dk1"/>
-                        </a:lnRef>
-                        <a:fillRef idx="0">
-                          <a:schemeClr val="dk1"/>
-                        </a:fillRef>
-                        <a:effectRef idx="2">
-                          <a:schemeClr val="dk1"/>
-                        </a:effectRef>
-                        <a:fontRef idx="minor">
-                          <a:schemeClr val="tx1"/>
-                        </a:fontRef>
-                      </wps:style>
-                      <wps:bodyPr/>
-                    </wps:wsp>
-                  </a:graphicData>
-                </a:graphic>
-                <wp14:sizeRelH relativeFrom="margin">
-                  <wp14:pctWidth>0</wp14:pctWidth>
-                </wp14:sizeRelH>
-                <wp14:sizeRelV relativeFrom="margin">
-                  <wp14:pctHeight>0</wp14:pctHeight>
-                </wp14:sizeRelV>
-              </wp:anchor>
-            </w:drawing>
-          </mc:Choice>
-          <mc:Fallback>
-            <w:pict>
-              <v:line w14:anchorId="1185F839" id="Straight Connector 3" o:spid="_x0000_s1026" style="position:absolute;flip:y;z-index:251753472;visibility:visible;mso-wrap-style:square;mso-width-percent:0;mso-height-percent:0;mso-wrap-distance-left:9pt;mso-wrap-distance-top:0;mso-wrap-distance-right:9pt;mso-wrap-distance-bottom:0;mso-position-horizontal:absolute;mso-position-horizontal-relative:text;mso-position-vertical:absolute;mso-position-vertical-relative:text;mso-width-percent:0;mso-height-percent:0;mso-width-relative:margin;mso-height-relative:margin" from="565.85pt,430.3pt" to="676.85pt,534.7pt" o:gfxdata="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" strokecolor="black [3200]" strokeweight="1.5pt">
-                <v:stroke joinstyle="miter"/>
-              </v:line>
-            </w:pict>
-          </mc:Fallback>
-        </mc:AlternateContent>
-      </w:r>
-      <w:r>
-        <w:rPr>
-          <w:noProof/>
-        </w:rPr>
-        <mc:AlternateContent>
-          <mc:Choice Requires="wps">
-            <w:drawing>
-              <wp:anchor distT="0" distB="0" distL="114300" distR="114300" simplePos="0" relativeHeight="251751424" behindDoc="0" locked="0" layoutInCell="1" allowOverlap="1" wp14:anchorId="71809933" wp14:editId="43B13F40">
+              <wp:anchor distT="0" distB="0" distL="114300" distR="114300" simplePos="0" relativeHeight="251751424" behindDoc="0" locked="0" layoutInCell="1" allowOverlap="1" wp14:anchorId="71809933" wp14:editId="429D8651">
                 <wp:simplePos x="0" y="0"/>
                 <wp:positionH relativeFrom="column">
                   <wp:posOffset>10798175</wp:posOffset>
@@ -4955,7 +5322,7 @@
           </mc:Choice>
           <mc:Fallback>
             <w:pict>
-              <v:oval w14:anchorId="71809933" id="_x0000_s1049" style="position:absolute;margin-left:850.25pt;margin-top:442.9pt;width:109.2pt;height:51.6pt;z-index:251751424;visibility:visible;mso-wrap-style:square;mso-width-percent:0;mso-wrap-distance-left:9pt;mso-wrap-distance-top:0;mso-wrap-distance-right:9pt;mso-wrap-distance-bottom:0;mso-position-horizontal:absolute;mso-position-horizontal-relative:text;mso-position-vertical:absolute;mso-position-vertical-relative:text;mso-width-percent:0;mso-width-relative:margin;v-text-anchor:middle" o:gfxdata="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" fillcolor="yellow" strokecolor="black [3200]" strokeweight="1pt">
+              <v:oval w14:anchorId="71809933" id="_x0000_s1052" style="position:absolute;margin-left:850.25pt;margin-top:442.9pt;width:109.2pt;height:51.6pt;z-index:251751424;visibility:visible;mso-wrap-style:square;mso-width-percent:0;mso-wrap-distance-left:9pt;mso-wrap-distance-top:0;mso-wrap-distance-right:9pt;mso-wrap-distance-bottom:0;mso-position-horizontal:absolute;mso-position-horizontal-relative:text;mso-position-vertical:absolute;mso-position-vertical-relative:text;mso-width-percent:0;mso-width-relative:margin;v-text-anchor:middle" o:gfxdata="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" fillcolor="yellow" strokecolor="black [3200]" strokeweight="1pt">
                 <v:stroke joinstyle="miter"/>
                 <v:textbox>
                   <w:txbxContent>
@@ -4995,131 +5362,6 @@
                           <w:szCs w:val="28"/>
                         </w:rPr>
                         <w:t>Price</w:t>
-                      </w:r>
-                    </w:p>
-                  </w:txbxContent>
-                </v:textbox>
-              </v:oval>
-            </w:pict>
-          </mc:Fallback>
-        </mc:AlternateContent>
-      </w:r>
-      <w:r>
-        <w:rPr>
-          <w:noProof/>
-        </w:rPr>
-        <mc:AlternateContent>
-          <mc:Choice Requires="wps">
-            <w:drawing>
-              <wp:anchor distT="0" distB="0" distL="114300" distR="114300" simplePos="0" relativeHeight="251748352" behindDoc="0" locked="0" layoutInCell="1" allowOverlap="1" wp14:anchorId="705DCC6B" wp14:editId="744A9A19">
-                <wp:simplePos x="0" y="0"/>
-                <wp:positionH relativeFrom="column">
-                  <wp:posOffset>5799455</wp:posOffset>
-                </wp:positionH>
-                <wp:positionV relativeFrom="paragraph">
-                  <wp:posOffset>6440170</wp:posOffset>
-                </wp:positionV>
-                <wp:extent cx="1409700" cy="586740"/>
-                <wp:effectExtent l="0" t="0" r="19050" b="22860"/>
-                <wp:wrapNone/>
-                <wp:docPr id="559583974" name="Oval 2"/>
-                <wp:cNvGraphicFramePr/>
-                <a:graphic xmlns:a="http://schemas.openxmlformats.org/drawingml/2006/main">
-                  <a:graphicData uri="http://schemas.microsoft.com/office/word/2010/wordprocessingShape">
-                    <wps:wsp>
-                      <wps:cNvSpPr/>
-                      <wps:spPr>
-                        <a:xfrm>
-                          <a:off x="0" y="0"/>
-                          <a:ext cx="1409700" cy="586740"/>
-                        </a:xfrm>
-                        <a:prstGeom prst="ellipse">
-                          <a:avLst/>
-                        </a:prstGeom>
-                        <a:solidFill>
-                          <a:srgbClr val="FFFF00"/>
-                        </a:solidFill>
-                      </wps:spPr>
-                      <wps:style>
-                        <a:lnRef idx="2">
-                          <a:schemeClr val="dk1"/>
-                        </a:lnRef>
-                        <a:fillRef idx="1">
-                          <a:schemeClr val="lt1"/>
-                        </a:fillRef>
-                        <a:effectRef idx="0">
-                          <a:schemeClr val="dk1"/>
-                        </a:effectRef>
-                        <a:fontRef idx="minor">
-                          <a:schemeClr val="dk1"/>
-                        </a:fontRef>
-                      </wps:style>
-                      <wps:txbx>
-                        <w:txbxContent>
-                          <w:p>
-                            <w:pPr>
-                              <w:jc w:val="center"/>
-                              <w:rPr>
-                                <w:b/>
-                                <w:bCs/>
-                                <w:sz w:val="32"/>
-                                <w:szCs w:val="32"/>
-                              </w:rPr>
-                            </w:pPr>
-                            <w:r>
-                              <w:rPr>
-                                <w:b/>
-                                <w:bCs/>
-                                <w:sz w:val="32"/>
-                                <w:szCs w:val="32"/>
-                              </w:rPr>
-                              <w:t>Sales id</w:t>
-                            </w:r>
-                          </w:p>
-                        </w:txbxContent>
-                      </wps:txbx>
-                      <wps:bodyPr rot="0" spcFirstLastPara="0" vertOverflow="overflow" horzOverflow="overflow" vert="horz" wrap="square" lIns="91440" tIns="45720" rIns="91440" bIns="45720" numCol="1" spcCol="0" rtlCol="0" fromWordArt="0" anchor="ctr" anchorCtr="0" forceAA="0" compatLnSpc="1">
-                        <a:prstTxWarp prst="textNoShape">
-                          <a:avLst/>
-                        </a:prstTxWarp>
-                        <a:noAutofit/>
-                      </wps:bodyPr>
-                    </wps:wsp>
-                  </a:graphicData>
-                </a:graphic>
-                <wp14:sizeRelH relativeFrom="margin">
-                  <wp14:pctWidth>0</wp14:pctWidth>
-                </wp14:sizeRelH>
-                <wp14:sizeRelV relativeFrom="margin">
-                  <wp14:pctHeight>0</wp14:pctHeight>
-                </wp14:sizeRelV>
-              </wp:anchor>
-            </w:drawing>
-          </mc:Choice>
-          <mc:Fallback>
-            <w:pict>
-              <v:oval w14:anchorId="705DCC6B" id="_x0000_s1050" style="position:absolute;margin-left:456.65pt;margin-top:507.1pt;width:111pt;height:46.2pt;z-index:251748352;visibility:visible;mso-wrap-style:square;mso-width-percent:0;mso-height-percent:0;mso-wrap-distance-left:9pt;mso-wrap-distance-top:0;mso-wrap-distance-right:9pt;mso-wrap-distance-bottom:0;mso-position-horizontal:absolute;mso-position-horizontal-relative:text;mso-position-vertical:absolute;mso-position-vertical-relative:text;mso-width-percent:0;mso-height-percent:0;mso-width-relative:margin;mso-height-relative:margin;v-text-anchor:middle" o:gfxdata="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" fillcolor="yellow" strokecolor="black [3200]" strokeweight="1pt">
-                <v:stroke joinstyle="miter"/>
-                <v:textbox>
-                  <w:txbxContent>
-                    <w:p>
-                      <w:pPr>
-                        <w:jc w:val="center"/>
-                        <w:rPr>
-                          <w:b/>
-                          <w:bCs/>
-                          <w:sz w:val="32"/>
-                          <w:szCs w:val="32"/>
-                        </w:rPr>
-                      </w:pPr>
-                      <w:r>
-                        <w:rPr>
-                          <w:b/>
-                          <w:bCs/>
-                          <w:sz w:val="32"/>
-                          <w:szCs w:val="32"/>
-                        </w:rPr>
-                        <w:t>Sales id</w:t>
                       </w:r>
                     </w:p>
                   </w:txbxContent>
@@ -5526,7 +5768,7 @@
         <mc:AlternateContent>
           <mc:Choice Requires="wps">
             <w:drawing>
-              <wp:anchor distT="0" distB="0" distL="114300" distR="114300" simplePos="0" relativeHeight="251727872" behindDoc="0" locked="0" layoutInCell="1" allowOverlap="1" wp14:anchorId="649D26A2" wp14:editId="4C5F88DC">
+              <wp:anchor distT="0" distB="0" distL="114300" distR="114300" simplePos="0" relativeHeight="251727872" behindDoc="0" locked="0" layoutInCell="1" allowOverlap="1" wp14:anchorId="649D26A2" wp14:editId="37C48F63">
                 <wp:simplePos x="0" y="0"/>
                 <wp:positionH relativeFrom="column">
                   <wp:posOffset>11010369</wp:posOffset>
@@ -5613,7 +5855,7 @@
           </mc:Choice>
           <mc:Fallback>
             <w:pict>
-              <v:oval w14:anchorId="649D26A2" id="_x0000_s1053" style="position:absolute;margin-left:866.95pt;margin-top:299.85pt;width:126.8pt;height:46.2pt;z-index:251727872;visibility:visible;mso-wrap-style:square;mso-width-percent:0;mso-height-percent:0;mso-wrap-distance-left:9pt;mso-wrap-distance-top:0;mso-wrap-distance-right:9pt;mso-wrap-distance-bottom:0;mso-position-horizontal:absolute;mso-position-horizontal-relative:text;mso-position-vertical:absolute;mso-position-vertical-relative:text;mso-width-percent:0;mso-height-percent:0;mso-width-relative:margin;mso-height-relative:margin;v-text-anchor:middle" o:gfxdata="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" fillcolor="yellow" strokecolor="black [3200]" strokeweight="1pt">
+              <v:oval w14:anchorId="649D26A2" id="_x0000_s1055" style="position:absolute;margin-left:866.95pt;margin-top:299.85pt;width:126.8pt;height:46.2pt;z-index:251727872;visibility:visible;mso-wrap-style:square;mso-width-percent:0;mso-height-percent:0;mso-wrap-distance-left:9pt;mso-wrap-distance-top:0;mso-wrap-distance-right:9pt;mso-wrap-distance-bottom:0;mso-position-horizontal:absolute;mso-position-horizontal-relative:text;mso-position-vertical:absolute;mso-position-vertical-relative:text;mso-width-percent:0;mso-height-percent:0;mso-width-relative:margin;mso-height-relative:margin;v-text-anchor:middle" o:gfxdata="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" fillcolor="yellow" strokecolor="black [3200]" strokeweight="1pt">
                 <v:stroke joinstyle="miter"/>
                 <v:textbox>
                   <w:txbxContent>
@@ -5640,75 +5882,6 @@
                   </w:txbxContent>
                 </v:textbox>
               </v:oval>
-            </w:pict>
-          </mc:Fallback>
-        </mc:AlternateContent>
-      </w:r>
-      <w:r>
-        <w:rPr>
-          <w:noProof/>
-        </w:rPr>
-        <mc:AlternateContent>
-          <mc:Choice Requires="wps">
-            <w:drawing>
-              <wp:anchor distT="0" distB="0" distL="114300" distR="114300" simplePos="0" relativeHeight="251732992" behindDoc="0" locked="0" layoutInCell="1" allowOverlap="1" wp14:anchorId="4197592D" wp14:editId="51D828DA">
-                <wp:simplePos x="0" y="0"/>
-                <wp:positionH relativeFrom="column">
-                  <wp:posOffset>11255158</wp:posOffset>
-                </wp:positionH>
-                <wp:positionV relativeFrom="paragraph">
-                  <wp:posOffset>2743200</wp:posOffset>
-                </wp:positionV>
-                <wp:extent cx="794880" cy="1075255"/>
-                <wp:effectExtent l="0" t="0" r="24765" b="29845"/>
-                <wp:wrapNone/>
-                <wp:docPr id="1198835903" name="Straight Connector 3"/>
-                <wp:cNvGraphicFramePr/>
-                <a:graphic xmlns:a="http://schemas.openxmlformats.org/drawingml/2006/main">
-                  <a:graphicData uri="http://schemas.microsoft.com/office/word/2010/wordprocessingShape">
-                    <wps:wsp>
-                      <wps:cNvCnPr/>
-                      <wps:spPr>
-                        <a:xfrm flipH="1" flipV="1">
-                          <a:off x="0" y="0"/>
-                          <a:ext cx="794880" cy="1075255"/>
-                        </a:xfrm>
-                        <a:prstGeom prst="line">
-                          <a:avLst/>
-                        </a:prstGeom>
-                      </wps:spPr>
-                      <wps:style>
-                        <a:lnRef idx="3">
-                          <a:schemeClr val="dk1"/>
-                        </a:lnRef>
-                        <a:fillRef idx="0">
-                          <a:schemeClr val="dk1"/>
-                        </a:fillRef>
-                        <a:effectRef idx="2">
-                          <a:schemeClr val="dk1"/>
-                        </a:effectRef>
-                        <a:fontRef idx="minor">
-                          <a:schemeClr val="tx1"/>
-                        </a:fontRef>
-                      </wps:style>
-                      <wps:bodyPr/>
-                    </wps:wsp>
-                  </a:graphicData>
-                </a:graphic>
-                <wp14:sizeRelH relativeFrom="margin">
-                  <wp14:pctWidth>0</wp14:pctWidth>
-                </wp14:sizeRelH>
-                <wp14:sizeRelV relativeFrom="margin">
-                  <wp14:pctHeight>0</wp14:pctHeight>
-                </wp14:sizeRelV>
-              </wp:anchor>
-            </w:drawing>
-          </mc:Choice>
-          <mc:Fallback>
-            <w:pict>
-              <v:line w14:anchorId="2BE7F6D5" id="Straight Connector 3" o:spid="_x0000_s1026" style="position:absolute;flip:x y;z-index:251732992;visibility:visible;mso-wrap-style:square;mso-width-percent:0;mso-height-percent:0;mso-wrap-distance-left:9pt;mso-wrap-distance-top:0;mso-wrap-distance-right:9pt;mso-wrap-distance-bottom:0;mso-position-horizontal:absolute;mso-position-horizontal-relative:text;mso-position-vertical:absolute;mso-position-vertical-relative:text;mso-width-percent:0;mso-height-percent:0;mso-width-relative:margin;mso-height-relative:margin" from="886.25pt,3in" to="948.85pt,300.65pt" o:gfxdata="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" strokecolor="black [3200]" strokeweight="1.5pt">
-                <v:stroke joinstyle="miter"/>
-              </v:line>
             </w:pict>
           </mc:Fallback>
         </mc:AlternateContent>
@@ -5968,7 +6141,7 @@
         <mc:AlternateContent>
           <mc:Choice Requires="wps">
             <w:drawing>
-              <wp:anchor distT="0" distB="0" distL="114300" distR="114300" simplePos="0" relativeHeight="251736064" behindDoc="0" locked="0" layoutInCell="1" allowOverlap="1" wp14:anchorId="6A2C684C" wp14:editId="0F96B766">
+              <wp:anchor distT="0" distB="0" distL="114300" distR="114300" simplePos="0" relativeHeight="251736064" behindDoc="0" locked="0" layoutInCell="1" allowOverlap="1" wp14:anchorId="6A2C684C" wp14:editId="5787AA67">
                 <wp:simplePos x="0" y="0"/>
                 <wp:positionH relativeFrom="column">
                   <wp:posOffset>11823700</wp:posOffset>
@@ -6023,76 +6196,7 @@
           </mc:Choice>
           <mc:Fallback>
             <w:pict>
-              <v:line w14:anchorId="1E772D6F" id="Straight Connector 3" o:spid="_x0000_s1026" style="position:absolute;z-index:251736064;visibility:visible;mso-wrap-style:square;mso-width-percent:0;mso-height-percent:0;mso-wrap-distance-left:9pt;mso-wrap-distance-top:0;mso-wrap-distance-right:9pt;mso-wrap-distance-bottom:0;mso-position-horizontal:absolute;mso-position-horizontal-relative:text;mso-position-vertical:absolute;mso-position-vertical-relative:text;mso-width-percent:0;mso-height-percent:0;mso-width-relative:margin;mso-height-relative:margin" from="931pt,193.3pt" to="991.15pt,214pt" o:gfxdata="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" strokecolor="black [3200]" strokeweight="1.5pt">
-                <v:stroke joinstyle="miter"/>
-              </v:line>
-            </w:pict>
-          </mc:Fallback>
-        </mc:AlternateContent>
-      </w:r>
-      <w:r>
-        <w:rPr>
-          <w:noProof/>
-        </w:rPr>
-        <mc:AlternateContent>
-          <mc:Choice Requires="wps">
-            <w:drawing>
-              <wp:anchor distT="0" distB="0" distL="114300" distR="114300" simplePos="0" relativeHeight="251737088" behindDoc="0" locked="0" layoutInCell="1" allowOverlap="1" wp14:anchorId="4C9C7C0C" wp14:editId="01676DE1">
-                <wp:simplePos x="0" y="0"/>
-                <wp:positionH relativeFrom="column">
-                  <wp:posOffset>11548997</wp:posOffset>
-                </wp:positionH>
-                <wp:positionV relativeFrom="paragraph">
-                  <wp:posOffset>2718148</wp:posOffset>
-                </wp:positionV>
-                <wp:extent cx="964504" cy="801666"/>
-                <wp:effectExtent l="0" t="0" r="26670" b="36830"/>
-                <wp:wrapNone/>
-                <wp:docPr id="600204106" name="Straight Connector 3"/>
-                <wp:cNvGraphicFramePr/>
-                <a:graphic xmlns:a="http://schemas.openxmlformats.org/drawingml/2006/main">
-                  <a:graphicData uri="http://schemas.microsoft.com/office/word/2010/wordprocessingShape">
-                    <wps:wsp>
-                      <wps:cNvCnPr/>
-                      <wps:spPr>
-                        <a:xfrm>
-                          <a:off x="0" y="0"/>
-                          <a:ext cx="964504" cy="801666"/>
-                        </a:xfrm>
-                        <a:prstGeom prst="line">
-                          <a:avLst/>
-                        </a:prstGeom>
-                      </wps:spPr>
-                      <wps:style>
-                        <a:lnRef idx="3">
-                          <a:schemeClr val="dk1"/>
-                        </a:lnRef>
-                        <a:fillRef idx="0">
-                          <a:schemeClr val="dk1"/>
-                        </a:fillRef>
-                        <a:effectRef idx="2">
-                          <a:schemeClr val="dk1"/>
-                        </a:effectRef>
-                        <a:fontRef idx="minor">
-                          <a:schemeClr val="tx1"/>
-                        </a:fontRef>
-                      </wps:style>
-                      <wps:bodyPr/>
-                    </wps:wsp>
-                  </a:graphicData>
-                </a:graphic>
-                <wp14:sizeRelH relativeFrom="margin">
-                  <wp14:pctWidth>0</wp14:pctWidth>
-                </wp14:sizeRelH>
-                <wp14:sizeRelV relativeFrom="margin">
-                  <wp14:pctHeight>0</wp14:pctHeight>
-                </wp14:sizeRelV>
-              </wp:anchor>
-            </w:drawing>
-          </mc:Choice>
-          <mc:Fallback>
-            <w:pict>
-              <v:line w14:anchorId="1F590CAD" id="Straight Connector 3" o:spid="_x0000_s1026" style="position:absolute;z-index:251737088;visibility:visible;mso-wrap-style:square;mso-width-percent:0;mso-height-percent:0;mso-wrap-distance-left:9pt;mso-wrap-distance-top:0;mso-wrap-distance-right:9pt;mso-wrap-distance-bottom:0;mso-position-horizontal:absolute;mso-position-horizontal-relative:text;mso-position-vertical:absolute;mso-position-vertical-relative:text;mso-width-percent:0;mso-height-percent:0;mso-width-relative:margin;mso-height-relative:margin" from="909.35pt,214.05pt" to="985.3pt,277.15pt" o:gfxdata="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" strokecolor="black [3200]" strokeweight="1.5pt">
+              <v:line w14:anchorId="4A6973E9" id="Straight Connector 3" o:spid="_x0000_s1026" style="position:absolute;z-index:251736064;visibility:visible;mso-wrap-style:square;mso-width-percent:0;mso-height-percent:0;mso-wrap-distance-left:9pt;mso-wrap-distance-top:0;mso-wrap-distance-right:9pt;mso-wrap-distance-bottom:0;mso-position-horizontal:absolute;mso-position-horizontal-relative:text;mso-position-vertical:absolute;mso-position-vertical-relative:text;mso-width-percent:0;mso-height-percent:0;mso-width-relative:margin;mso-height-relative:margin" from="931pt,193.3pt" to="991.15pt,214pt" o:gfxdata="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" strokecolor="black [3200]" strokeweight="1.5pt">
                 <v:stroke joinstyle="miter"/>
               </v:line>
             </w:pict>
@@ -7736,7 +7840,7 @@
         <mc:AlternateContent>
           <mc:Choice Requires="wps">
             <w:drawing>
-              <wp:anchor distT="0" distB="0" distL="114300" distR="114300" simplePos="0" relativeHeight="251717632" behindDoc="0" locked="0" layoutInCell="1" allowOverlap="1" wp14:anchorId="711F1B50" wp14:editId="36890B07">
+              <wp:anchor distT="0" distB="0" distL="114300" distR="114300" simplePos="0" relativeHeight="251717632" behindDoc="0" locked="0" layoutInCell="1" allowOverlap="1" wp14:anchorId="711F1B50" wp14:editId="1931B5F2">
                 <wp:simplePos x="0" y="0"/>
                 <wp:positionH relativeFrom="column">
                   <wp:posOffset>10941050</wp:posOffset>
@@ -7791,76 +7895,7 @@
           </mc:Choice>
           <mc:Fallback>
             <w:pict>
-              <v:line w14:anchorId="0FFA7400" id="Straight Connector 3" o:spid="_x0000_s1026" style="position:absolute;flip:y;z-index:251717632;visibility:visible;mso-wrap-style:square;mso-width-percent:0;mso-height-percent:0;mso-wrap-distance-left:9pt;mso-wrap-distance-top:0;mso-wrap-distance-right:9pt;mso-wrap-distance-bottom:0;mso-position-horizontal:absolute;mso-position-horizontal-relative:text;mso-position-vertical:absolute;mso-position-vertical-relative:text;mso-width-percent:0;mso-height-percent:0;mso-width-relative:margin;mso-height-relative:margin" from="861.5pt,6.2pt" to="873.2pt,33.8pt" o:gfxdata="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" strokecolor="black [3200]" strokeweight="1.5pt">
-                <v:stroke joinstyle="miter"/>
-              </v:line>
-            </w:pict>
-          </mc:Fallback>
-        </mc:AlternateContent>
-      </w:r>
-      <w:r>
-        <w:rPr>
-          <w:noProof/>
-        </w:rPr>
-        <mc:AlternateContent>
-          <mc:Choice Requires="wps">
-            <w:drawing>
-              <wp:anchor distT="0" distB="0" distL="114300" distR="114300" simplePos="0" relativeHeight="251718656" behindDoc="0" locked="0" layoutInCell="1" allowOverlap="1" wp14:anchorId="11D58F57" wp14:editId="08A6DFC8">
-                <wp:simplePos x="0" y="0"/>
-                <wp:positionH relativeFrom="column">
-                  <wp:posOffset>11017250</wp:posOffset>
-                </wp:positionH>
-                <wp:positionV relativeFrom="paragraph">
-                  <wp:posOffset>-58420</wp:posOffset>
-                </wp:positionV>
-                <wp:extent cx="1295400" cy="548640"/>
-                <wp:effectExtent l="0" t="0" r="19050" b="22860"/>
-                <wp:wrapNone/>
-                <wp:docPr id="563852732" name="Straight Connector 3"/>
-                <wp:cNvGraphicFramePr/>
-                <a:graphic xmlns:a="http://schemas.openxmlformats.org/drawingml/2006/main">
-                  <a:graphicData uri="http://schemas.microsoft.com/office/word/2010/wordprocessingShape">
-                    <wps:wsp>
-                      <wps:cNvCnPr/>
-                      <wps:spPr>
-                        <a:xfrm flipV="1">
-                          <a:off x="0" y="0"/>
-                          <a:ext cx="1295400" cy="548640"/>
-                        </a:xfrm>
-                        <a:prstGeom prst="line">
-                          <a:avLst/>
-                        </a:prstGeom>
-                      </wps:spPr>
-                      <wps:style>
-                        <a:lnRef idx="3">
-                          <a:schemeClr val="dk1"/>
-                        </a:lnRef>
-                        <a:fillRef idx="0">
-                          <a:schemeClr val="dk1"/>
-                        </a:fillRef>
-                        <a:effectRef idx="2">
-                          <a:schemeClr val="dk1"/>
-                        </a:effectRef>
-                        <a:fontRef idx="minor">
-                          <a:schemeClr val="tx1"/>
-                        </a:fontRef>
-                      </wps:style>
-                      <wps:bodyPr/>
-                    </wps:wsp>
-                  </a:graphicData>
-                </a:graphic>
-                <wp14:sizeRelH relativeFrom="margin">
-                  <wp14:pctWidth>0</wp14:pctWidth>
-                </wp14:sizeRelH>
-                <wp14:sizeRelV relativeFrom="margin">
-                  <wp14:pctHeight>0</wp14:pctHeight>
-                </wp14:sizeRelV>
-              </wp:anchor>
-            </w:drawing>
-          </mc:Choice>
-          <mc:Fallback>
-            <w:pict>
-              <v:line w14:anchorId="19C16A28" id="Straight Connector 3" o:spid="_x0000_s1026" style="position:absolute;flip:y;z-index:251718656;visibility:visible;mso-wrap-style:square;mso-width-percent:0;mso-height-percent:0;mso-wrap-distance-left:9pt;mso-wrap-distance-top:0;mso-wrap-distance-right:9pt;mso-wrap-distance-bottom:0;mso-position-horizontal:absolute;mso-position-horizontal-relative:text;mso-position-vertical:absolute;mso-position-vertical-relative:text;mso-width-percent:0;mso-height-percent:0;mso-width-relative:margin;mso-height-relative:margin" from="867.5pt,-4.6pt" to="969.5pt,38.6pt" o:gfxdata="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" strokecolor="black [3200]" strokeweight="1.5pt">
+              <v:line w14:anchorId="685FBD43" id="Straight Connector 3" o:spid="_x0000_s1026" style="position:absolute;flip:y;z-index:251717632;visibility:visible;mso-wrap-style:square;mso-width-percent:0;mso-height-percent:0;mso-wrap-distance-left:9pt;mso-wrap-distance-top:0;mso-wrap-distance-right:9pt;mso-wrap-distance-bottom:0;mso-position-horizontal:absolute;mso-position-horizontal-relative:text;mso-position-vertical:absolute;mso-position-vertical-relative:text;mso-width-percent:0;mso-height-percent:0;mso-width-relative:margin;mso-height-relative:margin" from="861.5pt,6.2pt" to="873.2pt,33.8pt" o:gfxdata="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" strokecolor="black [3200]" strokeweight="1.5pt">
                 <v:stroke joinstyle="miter"/>
               </v:line>
             </w:pict>
@@ -8137,7 +8172,7 @@
         <mc:AlternateContent>
           <mc:Choice Requires="wps">
             <w:drawing>
-              <wp:anchor distT="0" distB="0" distL="114300" distR="114300" simplePos="0" relativeHeight="251691008" behindDoc="0" locked="0" layoutInCell="1" allowOverlap="1" wp14:anchorId="56FAC8B8" wp14:editId="0AC273E3">
+              <wp:anchor distT="0" distB="0" distL="114300" distR="114300" simplePos="0" relativeHeight="251691008" behindDoc="0" locked="0" layoutInCell="1" allowOverlap="1" wp14:anchorId="56FAC8B8" wp14:editId="7DA55672">
                 <wp:simplePos x="0" y="0"/>
                 <wp:positionH relativeFrom="margin">
                   <wp:posOffset>510540</wp:posOffset>
@@ -8165,6 +8200,11 @@
                         <a:solidFill>
                           <a:srgbClr val="FFFF00"/>
                         </a:solidFill>
+                        <a:ln>
+                          <a:solidFill>
+                            <a:schemeClr val="tx1"/>
+                          </a:solidFill>
+                        </a:ln>
                       </wps:spPr>
                       <wps:style>
                         <a:lnRef idx="3">
@@ -8255,7 +8295,7 @@
           </mc:Choice>
           <mc:Fallback>
             <w:pict>
-              <v:oval w14:anchorId="56FAC8B8" id="_x0000_s1066" style="position:absolute;margin-left:40.2pt;margin-top:-53.4pt;width:96.6pt;height:55.2pt;z-index:251691008;visibility:visible;mso-wrap-style:square;mso-width-percent:0;mso-height-percent:0;mso-wrap-distance-left:9pt;mso-wrap-distance-top:0;mso-wrap-distance-right:9pt;mso-wrap-distance-bottom:0;mso-position-horizontal:absolute;mso-position-horizontal-relative:margin;mso-position-vertical:absolute;mso-position-vertical-relative:text;mso-width-percent:0;mso-height-percent:0;mso-width-relative:margin;mso-height-relative:margin;v-text-anchor:middle" o:gfxdata="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" fillcolor="yellow" strokecolor="white [3201]" strokeweight="1.5pt">
+              <v:oval w14:anchorId="56FAC8B8" id="_x0000_s1068" style="position:absolute;margin-left:40.2pt;margin-top:-53.4pt;width:96.6pt;height:55.2pt;z-index:251691008;visibility:visible;mso-wrap-style:square;mso-width-percent:0;mso-height-percent:0;mso-wrap-distance-left:9pt;mso-wrap-distance-top:0;mso-wrap-distance-right:9pt;mso-wrap-distance-bottom:0;mso-position-horizontal:absolute;mso-position-horizontal-relative:margin;mso-position-vertical:absolute;mso-position-vertical-relative:text;mso-width-percent:0;mso-height-percent:0;mso-width-relative:margin;mso-height-relative:margin;v-text-anchor:middle" o:gfxdata="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" fillcolor="yellow" strokecolor="black [3213]" strokeweight="1.5pt">
                 <v:stroke joinstyle="miter"/>
                 <v:textbox>
                   <w:txbxContent>
@@ -8394,7 +8434,7 @@
         <mc:AlternateContent>
           <mc:Choice Requires="wps">
             <w:drawing>
-              <wp:anchor distT="0" distB="0" distL="114300" distR="114300" simplePos="0" relativeHeight="251703296" behindDoc="0" locked="0" layoutInCell="1" allowOverlap="1" wp14:anchorId="13EA8C9C" wp14:editId="2C557C08">
+              <wp:anchor distT="0" distB="0" distL="114300" distR="114300" simplePos="0" relativeHeight="251703296" behindDoc="0" locked="0" layoutInCell="1" allowOverlap="1" wp14:anchorId="13EA8C9C" wp14:editId="3E833B59">
                 <wp:simplePos x="0" y="0"/>
                 <wp:positionH relativeFrom="column">
                   <wp:posOffset>1432560</wp:posOffset>
@@ -8449,76 +8489,7 @@
           </mc:Choice>
           <mc:Fallback>
             <w:pict>
-              <v:line w14:anchorId="13A57B58" id="Straight Connector 3" o:spid="_x0000_s1026" style="position:absolute;flip:x y;z-index:251703296;visibility:visible;mso-wrap-style:square;mso-width-percent:0;mso-height-percent:0;mso-wrap-distance-left:9pt;mso-wrap-distance-top:0;mso-wrap-distance-right:9pt;mso-wrap-distance-bottom:0;mso-position-horizontal:absolute;mso-position-horizontal-relative:text;mso-position-vertical:absolute;mso-position-vertical-relative:text;mso-width-percent:0;mso-height-percent:0;mso-width-relative:margin;mso-height-relative:margin" from="112.8pt,-4.2pt" to="3in,36.6pt" o:gfxdata="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" strokecolor="black [3200]" strokeweight="1.5pt">
-                <v:stroke joinstyle="miter"/>
-              </v:line>
-            </w:pict>
-          </mc:Fallback>
-        </mc:AlternateContent>
-      </w:r>
-      <w:r>
-        <w:rPr>
-          <w:noProof/>
-        </w:rPr>
-        <mc:AlternateContent>
-          <mc:Choice Requires="wps">
-            <w:drawing>
-              <wp:anchor distT="0" distB="0" distL="114300" distR="114300" simplePos="0" relativeHeight="251702272" behindDoc="0" locked="0" layoutInCell="1" allowOverlap="1" wp14:anchorId="54CDB7D3" wp14:editId="24421A93">
-                <wp:simplePos x="0" y="0"/>
-                <wp:positionH relativeFrom="column">
-                  <wp:posOffset>2438400</wp:posOffset>
-                </wp:positionH>
-                <wp:positionV relativeFrom="paragraph">
-                  <wp:posOffset>-68580</wp:posOffset>
-                </wp:positionV>
-                <wp:extent cx="647700" cy="403860"/>
-                <wp:effectExtent l="0" t="0" r="19050" b="34290"/>
-                <wp:wrapNone/>
-                <wp:docPr id="1739180517" name="Straight Connector 3"/>
-                <wp:cNvGraphicFramePr/>
-                <a:graphic xmlns:a="http://schemas.openxmlformats.org/drawingml/2006/main">
-                  <a:graphicData uri="http://schemas.microsoft.com/office/word/2010/wordprocessingShape">
-                    <wps:wsp>
-                      <wps:cNvCnPr/>
-                      <wps:spPr>
-                        <a:xfrm>
-                          <a:off x="0" y="0"/>
-                          <a:ext cx="647700" cy="403860"/>
-                        </a:xfrm>
-                        <a:prstGeom prst="line">
-                          <a:avLst/>
-                        </a:prstGeom>
-                      </wps:spPr>
-                      <wps:style>
-                        <a:lnRef idx="3">
-                          <a:schemeClr val="dk1"/>
-                        </a:lnRef>
-                        <a:fillRef idx="0">
-                          <a:schemeClr val="dk1"/>
-                        </a:fillRef>
-                        <a:effectRef idx="2">
-                          <a:schemeClr val="dk1"/>
-                        </a:effectRef>
-                        <a:fontRef idx="minor">
-                          <a:schemeClr val="tx1"/>
-                        </a:fontRef>
-                      </wps:style>
-                      <wps:bodyPr/>
-                    </wps:wsp>
-                  </a:graphicData>
-                </a:graphic>
-                <wp14:sizeRelH relativeFrom="margin">
-                  <wp14:pctWidth>0</wp14:pctWidth>
-                </wp14:sizeRelH>
-                <wp14:sizeRelV relativeFrom="margin">
-                  <wp14:pctHeight>0</wp14:pctHeight>
-                </wp14:sizeRelV>
-              </wp:anchor>
-            </w:drawing>
-          </mc:Choice>
-          <mc:Fallback>
-            <w:pict>
-              <v:line w14:anchorId="2DC393BC" id="Straight Connector 3" o:spid="_x0000_s1026" style="position:absolute;z-index:251702272;visibility:visible;mso-wrap-style:square;mso-width-percent:0;mso-height-percent:0;mso-wrap-distance-left:9pt;mso-wrap-distance-top:0;mso-wrap-distance-right:9pt;mso-wrap-distance-bottom:0;mso-position-horizontal:absolute;mso-position-horizontal-relative:text;mso-position-vertical:absolute;mso-position-vertical-relative:text;mso-width-percent:0;mso-height-percent:0;mso-width-relative:margin;mso-height-relative:margin" from="192pt,-5.4pt" to="243pt,26.4pt" o:gfxdata="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" strokecolor="black [3200]" strokeweight="1.5pt">
+              <v:line w14:anchorId="7EFCC4A1" id="Straight Connector 3" o:spid="_x0000_s1026" style="position:absolute;flip:x y;z-index:251703296;visibility:visible;mso-wrap-style:square;mso-width-percent:0;mso-height-percent:0;mso-wrap-distance-left:9pt;mso-wrap-distance-top:0;mso-wrap-distance-right:9pt;mso-wrap-distance-bottom:0;mso-position-horizontal:absolute;mso-position-horizontal-relative:text;mso-position-vertical:absolute;mso-position-vertical-relative:text;mso-width-percent:0;mso-height-percent:0;mso-width-relative:margin;mso-height-relative:margin" from="112.8pt,-4.2pt" to="3in,36.6pt" o:gfxdata="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" strokecolor="black [3200]" strokeweight="1.5pt">
                 <v:stroke joinstyle="miter"/>
               </v:line>
             </w:pict>
@@ -8933,7 +8904,7 @@
         <mc:AlternateContent>
           <mc:Choice Requires="wps">
             <w:drawing>
-              <wp:anchor distT="0" distB="0" distL="114300" distR="114300" simplePos="0" relativeHeight="251694080" behindDoc="0" locked="0" layoutInCell="1" allowOverlap="1" wp14:anchorId="3B451452" wp14:editId="53422826">
+              <wp:anchor distT="0" distB="0" distL="114300" distR="114300" simplePos="0" relativeHeight="251694080" behindDoc="0" locked="0" layoutInCell="1" allowOverlap="1" wp14:anchorId="3B451452" wp14:editId="07E19C61">
                 <wp:simplePos x="0" y="0"/>
                 <wp:positionH relativeFrom="margin">
                   <wp:posOffset>3246120</wp:posOffset>
@@ -8961,6 +8932,11 @@
                         <a:solidFill>
                           <a:srgbClr val="FFFF00"/>
                         </a:solidFill>
+                        <a:ln>
+                          <a:solidFill>
+                            <a:schemeClr val="tx1"/>
+                          </a:solidFill>
+                        </a:ln>
                       </wps:spPr>
                       <wps:style>
                         <a:lnRef idx="3">
@@ -9019,7 +8995,7 @@
           </mc:Choice>
           <mc:Fallback>
             <w:pict>
-              <v:oval w14:anchorId="3B451452" id="_x0000_s1068" style="position:absolute;margin-left:255.6pt;margin-top:-52.2pt;width:105pt;height:51.6pt;z-index:251694080;visibility:visible;mso-wrap-style:square;mso-width-percent:0;mso-wrap-distance-left:9pt;mso-wrap-distance-top:0;mso-wrap-distance-right:9pt;mso-wrap-distance-bottom:0;mso-position-horizontal:absolute;mso-position-horizontal-relative:margin;mso-position-vertical:absolute;mso-position-vertical-relative:text;mso-width-percent:0;mso-width-relative:margin;v-text-anchor:middle" o:gfxdata="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" fillcolor="yellow" strokecolor="white [3201]" strokeweight="1.5pt">
+              <v:oval w14:anchorId="3B451452" id="_x0000_s1070" style="position:absolute;margin-left:255.6pt;margin-top:-52.2pt;width:105pt;height:51.6pt;z-index:251694080;visibility:visible;mso-wrap-style:square;mso-width-percent:0;mso-wrap-distance-left:9pt;mso-wrap-distance-top:0;mso-wrap-distance-right:9pt;mso-wrap-distance-bottom:0;mso-position-horizontal:absolute;mso-position-horizontal-relative:margin;mso-position-vertical:absolute;mso-position-vertical-relative:text;mso-width-percent:0;mso-width-relative:margin;v-text-anchor:middle" o:gfxdata="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" fillcolor="yellow" strokecolor="black [3213]" strokeweight="1.5pt">
                 <v:stroke joinstyle="miter"/>
                 <v:textbox>
                   <w:txbxContent>
@@ -10271,9 +10247,6 @@
             </w:pict>
           </mc:Fallback>
         </mc:AlternateContent>
-      </w:r>
-      <w:r>
-        <w:t>s</w:t>
       </w:r>
     </w:p>
     <w:sectPr>
@@ -10686,7 +10659,7 @@
   <w:style w:type="paragraph" w:default="1" w:styleId="Normal">
     <w:name w:val="Normal"/>
     <w:qFormat/>
-    <w:rsid w:val="00B95A7A"/>
+    <w:rsid w:val="005245C2"/>
   </w:style>
   <w:style w:type="character" w:default="1" w:styleId="DefaultParagraphFont">
     <w:name w:val="Default Paragraph Font"/>
